--- a/docs/IRB/F-01 Initial Application.docx
+++ b/docs/IRB/F-01 Initial Application.docx
@@ -60,6 +60,7 @@
               <w:docPart w:val="91D757833D084769B7DE75B973772161"/>
             </w:placeholder>
           </w:sdtPr>
+          <w:sdtEndPr/>
           <w:sdtContent>
             <w:tc>
               <w:tcPr>
@@ -94,13 +95,8 @@
                   <w:fldChar w:fldCharType="separate"/>
                 </w:r>
                 <w:r>
-                  <w:rPr>
-                    <w:noProof/>
-                  </w:rPr>
-                  <w:t>TO BE DETERMINED</w:t>
+                  <w:t>Using the Leap Motion to extend Mid-Air Word-Gesture Keyboards</w:t>
                 </w:r>
-                <w:bookmarkStart w:id="1" w:name="_GoBack"/>
-                <w:bookmarkEnd w:id="1"/>
                 <w:r>
                   <w:fldChar w:fldCharType="end"/>
                 </w:r>
@@ -223,7 +219,9 @@
                   <w:docPart w:val="685AC6F13B2947ECB7C87CD33658974F"/>
                 </w:placeholder>
               </w:sdtPr>
+              <w:sdtEndPr/>
               <w:sdtContent>
+                <w:bookmarkStart w:id="1" w:name="_GoBack"/>
                 <w:r>
                   <w:t xml:space="preserve"> </w:t>
                 </w:r>
@@ -254,6 +252,7 @@
                   <w:fldChar w:fldCharType="end"/>
                 </w:r>
                 <w:bookmarkEnd w:id="2"/>
+                <w:bookmarkEnd w:id="1"/>
               </w:sdtContent>
             </w:sdt>
           </w:p>
@@ -2883,6 +2882,7 @@
         <w:rPr>
           <w:b/>
         </w:rPr>
+        <w:lastRenderedPageBreak/>
         <w:t xml:space="preserve">  </w:t>
       </w:r>
     </w:p>
@@ -2946,7 +2946,6 @@
               <w:rPr>
                 <w:b/>
               </w:rPr>
-              <w:lastRenderedPageBreak/>
               <w:t>4.</w:t>
             </w:r>
           </w:p>
@@ -5499,7 +5498,6 @@
           <w:sz w:val="28"/>
           <w:szCs w:val="28"/>
         </w:rPr>
-        <w:lastRenderedPageBreak/>
         <w:t xml:space="preserve"> </w:t>
       </w:r>
       <w:r>
@@ -7231,6 +7229,7 @@
               <w:sdtPr>
                 <w:id w:val="-482545138"/>
               </w:sdtPr>
+              <w:sdtEndPr/>
               <w:sdtContent>
                 <w:bookmarkStart w:id="85" w:name="Text49"/>
                 <w:r>
@@ -18805,6 +18804,7 @@
               <w:rPr>
                 <w:b/>
               </w:rPr>
+              <w:lastRenderedPageBreak/>
               <w:t>22a.</w:t>
             </w:r>
           </w:p>
@@ -21430,6 +21430,7 @@
           <w:b/>
           <w:sz w:val="28"/>
         </w:rPr>
+        <w:lastRenderedPageBreak/>
         <w:t>RISKS</w:t>
       </w:r>
       <w:r>
@@ -22839,6 +22840,7 @@
           <w:b/>
           <w:sz w:val="28"/>
         </w:rPr>
+        <w:lastRenderedPageBreak/>
         <w:t>BENEFITS</w:t>
       </w:r>
     </w:p>
@@ -27960,7 +27962,6 @@
               <w:rPr>
                 <w:b/>
               </w:rPr>
-              <w:lastRenderedPageBreak/>
               <w:t>**Note: BU is a hybrid entity meaning that some areas are designated as health care components under</w:t>
             </w:r>
             <w:r>
@@ -29017,6 +29018,7 @@
               <w:rPr>
                 <w:b/>
               </w:rPr>
+              <w:lastRenderedPageBreak/>
               <w:t>4</w:t>
             </w:r>
             <w:r>
@@ -29805,7 +29807,6 @@
               <w:rPr>
                 <w:b/>
               </w:rPr>
-              <w:lastRenderedPageBreak/>
               <w:t>4</w:t>
             </w:r>
             <w:r>
@@ -31823,7 +31824,6 @@
               <w:rPr>
                 <w:szCs w:val="23"/>
               </w:rPr>
-              <w:lastRenderedPageBreak/>
               <w:t>By submitting this form electronically through IRBNet, you (the Principal Investigator</w:t>
             </w:r>
             <w:r>
@@ -32014,7 +32014,7 @@
         <w:sz w:val="16"/>
         <w:szCs w:val="16"/>
       </w:rPr>
-      <w:t>1</w:t>
+      <w:t>4</w:t>
     </w:r>
     <w:r>
       <w:rPr>
@@ -36580,7 +36580,7 @@
 </file>
 
 <file path=customXml/itemProps1.xml><?xml version="1.0" encoding="utf-8"?>
-<ds:datastoreItem xmlns:ds="http://schemas.openxmlformats.org/officeDocument/2006/customXml" ds:itemID="{B6078E56-E21E-45C3-B869-40B2E8B4D82B}">
+<ds:datastoreItem xmlns:ds="http://schemas.openxmlformats.org/officeDocument/2006/customXml" ds:itemID="{59936F65-5DC6-45E9-97D6-E99508C223C4}">
   <ds:schemaRefs>
     <ds:schemaRef ds:uri="http://schemas.openxmlformats.org/officeDocument/2006/bibliography"/>
   </ds:schemaRefs>

--- a/docs/IRB/F-01 Initial Application.docx
+++ b/docs/IRB/F-01 Initial Application.docx
@@ -60,7 +60,6 @@
               <w:docPart w:val="91D757833D084769B7DE75B973772161"/>
             </w:placeholder>
           </w:sdtPr>
-          <w:sdtEndPr/>
           <w:sdtContent>
             <w:tc>
               <w:tcPr>
@@ -219,9 +218,7 @@
                   <w:docPart w:val="685AC6F13B2947ECB7C87CD33658974F"/>
                 </w:placeholder>
               </w:sdtPr>
-              <w:sdtEndPr/>
               <w:sdtContent>
-                <w:bookmarkStart w:id="1" w:name="_GoBack"/>
                 <w:r>
                   <w:t xml:space="preserve"> </w:t>
                 </w:r>
@@ -235,7 +232,7 @@
                     </w:ffData>
                   </w:fldChar>
                 </w:r>
-                <w:bookmarkStart w:id="2" w:name="Text2"/>
+                <w:bookmarkStart w:id="1" w:name="Text2"/>
                 <w:r>
                   <w:instrText xml:space="preserve"> FORMTEXT </w:instrText>
                 </w:r>
@@ -251,7 +248,6 @@
                 <w:r>
                   <w:fldChar w:fldCharType="end"/>
                 </w:r>
-                <w:bookmarkEnd w:id="2"/>
                 <w:bookmarkEnd w:id="1"/>
               </w:sdtContent>
             </w:sdt>
@@ -275,7 +271,7 @@
                 </w:ffData>
               </w:fldChar>
             </w:r>
-            <w:bookmarkStart w:id="3" w:name="Text3"/>
+            <w:bookmarkStart w:id="2" w:name="Text3"/>
             <w:r>
               <w:instrText xml:space="preserve"> FORMTEXT </w:instrText>
             </w:r>
@@ -291,7 +287,7 @@
             <w:r>
               <w:fldChar w:fldCharType="end"/>
             </w:r>
-            <w:bookmarkEnd w:id="3"/>
+            <w:bookmarkEnd w:id="2"/>
           </w:p>
         </w:tc>
       </w:tr>
@@ -327,7 +323,7 @@
                 </w:ffData>
               </w:fldChar>
             </w:r>
-            <w:bookmarkStart w:id="4" w:name="Text4"/>
+            <w:bookmarkStart w:id="3" w:name="Text4"/>
             <w:r>
               <w:instrText xml:space="preserve"> FORMTEXT </w:instrText>
             </w:r>
@@ -335,18 +331,18 @@
               <w:fldChar w:fldCharType="separate"/>
             </w:r>
             <w:r>
-              <w:t>Graduate</w:t>
-            </w:r>
-            <w:r>
-              <w:rPr>
-                <w:noProof/>
-              </w:rPr>
-              <w:t xml:space="preserve"> Student, Computer Science</w:t>
+              <w:t>Masters Candidate</w:t>
+            </w:r>
+            <w:r>
+              <w:rPr>
+                <w:noProof/>
+              </w:rPr>
+              <w:t>, Computer Science</w:t>
             </w:r>
             <w:r>
               <w:fldChar w:fldCharType="end"/>
             </w:r>
-            <w:bookmarkEnd w:id="4"/>
+            <w:bookmarkEnd w:id="3"/>
           </w:p>
         </w:tc>
         <w:tc>
@@ -367,7 +363,7 @@
                 </w:ffData>
               </w:fldChar>
             </w:r>
-            <w:bookmarkStart w:id="5" w:name="Text5"/>
+            <w:bookmarkStart w:id="4" w:name="Text5"/>
             <w:r>
               <w:instrText xml:space="preserve"> FORMTEXT </w:instrText>
             </w:r>
@@ -386,7 +382,7 @@
             <w:r>
               <w:fldChar w:fldCharType="end"/>
             </w:r>
-            <w:bookmarkEnd w:id="5"/>
+            <w:bookmarkEnd w:id="4"/>
           </w:p>
         </w:tc>
       </w:tr>
@@ -434,7 +430,7 @@
                 </w:ffData>
               </w:fldChar>
             </w:r>
-            <w:bookmarkStart w:id="6" w:name="Text6"/>
+            <w:bookmarkStart w:id="5" w:name="Text6"/>
             <w:r>
               <w:rPr>
                 <w:sz w:val="22"/>
@@ -470,7 +466,7 @@
               </w:rPr>
               <w:fldChar w:fldCharType="end"/>
             </w:r>
-            <w:bookmarkEnd w:id="6"/>
+            <w:bookmarkEnd w:id="5"/>
           </w:p>
         </w:tc>
       </w:tr>
@@ -514,7 +510,7 @@
                 </w:ffData>
               </w:fldChar>
             </w:r>
-            <w:bookmarkStart w:id="7" w:name="Text7"/>
+            <w:bookmarkStart w:id="6" w:name="Text7"/>
             <w:r>
               <w:instrText xml:space="preserve"> FORMTEXT </w:instrText>
             </w:r>
@@ -532,7 +528,7 @@
             <w:r>
               <w:fldChar w:fldCharType="end"/>
             </w:r>
-            <w:bookmarkEnd w:id="7"/>
+            <w:bookmarkEnd w:id="6"/>
           </w:p>
         </w:tc>
         <w:tc>
@@ -556,7 +552,7 @@
                 </w:ffData>
               </w:fldChar>
             </w:r>
-            <w:bookmarkStart w:id="8" w:name="Text8"/>
+            <w:bookmarkStart w:id="7" w:name="Text8"/>
             <w:r>
               <w:instrText xml:space="preserve"> FORMTEXT </w:instrText>
             </w:r>
@@ -572,7 +568,7 @@
             <w:r>
               <w:fldChar w:fldCharType="end"/>
             </w:r>
-            <w:bookmarkEnd w:id="8"/>
+            <w:bookmarkEnd w:id="7"/>
           </w:p>
         </w:tc>
       </w:tr>
@@ -704,7 +700,7 @@
                 </w:ffData>
               </w:fldChar>
             </w:r>
-            <w:bookmarkStart w:id="9" w:name="Check3"/>
+            <w:bookmarkStart w:id="8" w:name="Check3"/>
             <w:r>
               <w:instrText xml:space="preserve"> FORMCHECKBOX </w:instrText>
             </w:r>
@@ -714,7 +710,7 @@
             <w:r>
               <w:fldChar w:fldCharType="end"/>
             </w:r>
-            <w:bookmarkEnd w:id="9"/>
+            <w:bookmarkEnd w:id="8"/>
           </w:p>
         </w:tc>
         <w:tc>
@@ -769,7 +765,7 @@
                 </w:ffData>
               </w:fldChar>
             </w:r>
-            <w:bookmarkStart w:id="10" w:name="Visiting_Faculty"/>
+            <w:bookmarkStart w:id="9" w:name="Visiting_Faculty"/>
             <w:r>
               <w:rPr>
                 <w:szCs w:val="22"/>
@@ -793,7 +789,7 @@
               </w:rPr>
               <w:fldChar w:fldCharType="end"/>
             </w:r>
-            <w:bookmarkEnd w:id="10"/>
+            <w:bookmarkEnd w:id="9"/>
           </w:p>
         </w:tc>
         <w:tc>
@@ -858,7 +854,7 @@
                 </w:ffData>
               </w:fldChar>
             </w:r>
-            <w:bookmarkStart w:id="11" w:name="Check4"/>
+            <w:bookmarkStart w:id="10" w:name="Check4"/>
             <w:r>
               <w:instrText xml:space="preserve"> FORMCHECKBOX </w:instrText>
             </w:r>
@@ -868,7 +864,7 @@
             <w:r>
               <w:fldChar w:fldCharType="end"/>
             </w:r>
-            <w:bookmarkEnd w:id="11"/>
+            <w:bookmarkEnd w:id="10"/>
           </w:p>
         </w:tc>
         <w:tc>
@@ -923,7 +919,7 @@
                 </w:ffData>
               </w:fldChar>
             </w:r>
-            <w:bookmarkStart w:id="12" w:name="Check1"/>
+            <w:bookmarkStart w:id="11" w:name="Check1"/>
             <w:r>
               <w:rPr>
                 <w:szCs w:val="22"/>
@@ -947,7 +943,7 @@
               </w:rPr>
               <w:fldChar w:fldCharType="end"/>
             </w:r>
-            <w:bookmarkEnd w:id="12"/>
+            <w:bookmarkEnd w:id="11"/>
           </w:p>
         </w:tc>
         <w:tc>
@@ -1012,7 +1008,7 @@
                 </w:ffData>
               </w:fldChar>
             </w:r>
-            <w:bookmarkStart w:id="13" w:name="Check5"/>
+            <w:bookmarkStart w:id="12" w:name="Check5"/>
             <w:r>
               <w:instrText xml:space="preserve"> FORMCHECKBOX </w:instrText>
             </w:r>
@@ -1022,7 +1018,7 @@
             <w:r>
               <w:fldChar w:fldCharType="end"/>
             </w:r>
-            <w:bookmarkEnd w:id="13"/>
+            <w:bookmarkEnd w:id="12"/>
           </w:p>
         </w:tc>
         <w:tc>
@@ -1077,7 +1073,7 @@
                 </w:ffData>
               </w:fldChar>
             </w:r>
-            <w:bookmarkStart w:id="14" w:name="Check2"/>
+            <w:bookmarkStart w:id="13" w:name="Check2"/>
             <w:r>
               <w:rPr>
                 <w:szCs w:val="22"/>
@@ -1101,7 +1097,7 @@
               </w:rPr>
               <w:fldChar w:fldCharType="end"/>
             </w:r>
-            <w:bookmarkEnd w:id="14"/>
+            <w:bookmarkEnd w:id="13"/>
           </w:p>
         </w:tc>
         <w:tc>
@@ -1166,7 +1162,7 @@
                 </w:ffData>
               </w:fldChar>
             </w:r>
-            <w:bookmarkStart w:id="15" w:name="Check6"/>
+            <w:bookmarkStart w:id="14" w:name="Check6"/>
             <w:r>
               <w:instrText xml:space="preserve"> FORMCHECKBOX </w:instrText>
             </w:r>
@@ -1176,7 +1172,7 @@
             <w:r>
               <w:fldChar w:fldCharType="end"/>
             </w:r>
-            <w:bookmarkEnd w:id="15"/>
+            <w:bookmarkEnd w:id="14"/>
           </w:p>
         </w:tc>
         <w:tc>
@@ -1211,7 +1207,7 @@
                 </w:ffData>
               </w:fldChar>
             </w:r>
-            <w:bookmarkStart w:id="16" w:name="Text9"/>
+            <w:bookmarkStart w:id="15" w:name="Text9"/>
             <w:r>
               <w:rPr>
                 <w:szCs w:val="22"/>
@@ -1270,7 +1266,7 @@
               </w:rPr>
               <w:fldChar w:fldCharType="end"/>
             </w:r>
-            <w:bookmarkEnd w:id="16"/>
+            <w:bookmarkEnd w:id="15"/>
           </w:p>
         </w:tc>
         <w:tc>
@@ -1303,7 +1299,7 @@
                 </w:ffData>
               </w:fldChar>
             </w:r>
-            <w:bookmarkStart w:id="17" w:name="Check7"/>
+            <w:bookmarkStart w:id="16" w:name="Check7"/>
             <w:r>
               <w:rPr>
                 <w:szCs w:val="22"/>
@@ -1327,7 +1323,7 @@
               </w:rPr>
               <w:fldChar w:fldCharType="end"/>
             </w:r>
-            <w:bookmarkEnd w:id="17"/>
+            <w:bookmarkEnd w:id="16"/>
           </w:p>
         </w:tc>
         <w:tc>
@@ -1432,7 +1428,7 @@
                 </w:ffData>
               </w:fldChar>
             </w:r>
-            <w:bookmarkStart w:id="18" w:name="Check8"/>
+            <w:bookmarkStart w:id="17" w:name="Check8"/>
             <w:r>
               <w:rPr>
                 <w:szCs w:val="22"/>
@@ -1456,7 +1452,7 @@
               </w:rPr>
               <w:fldChar w:fldCharType="end"/>
             </w:r>
-            <w:bookmarkEnd w:id="18"/>
+            <w:bookmarkEnd w:id="17"/>
           </w:p>
         </w:tc>
         <w:tc>
@@ -1491,7 +1487,7 @@
                 </w:ffData>
               </w:fldChar>
             </w:r>
-            <w:bookmarkStart w:id="19" w:name="Text10"/>
+            <w:bookmarkStart w:id="18" w:name="Text10"/>
             <w:r>
               <w:rPr>
                 <w:szCs w:val="22"/>
@@ -1550,7 +1546,7 @@
               </w:rPr>
               <w:fldChar w:fldCharType="end"/>
             </w:r>
-            <w:bookmarkEnd w:id="19"/>
+            <w:bookmarkEnd w:id="18"/>
           </w:p>
         </w:tc>
       </w:tr>
@@ -1670,7 +1666,7 @@
                 </w:ffData>
               </w:fldChar>
             </w:r>
-            <w:bookmarkStart w:id="20" w:name="Check9"/>
+            <w:bookmarkStart w:id="19" w:name="Check9"/>
             <w:r>
               <w:rPr>
                 <w:rFonts w:ascii="MS Gothic" w:eastAsia="MS Gothic" w:hAnsi="MS Gothic"/>
@@ -1706,7 +1702,7 @@
               </w:rPr>
               <w:fldChar w:fldCharType="end"/>
             </w:r>
-            <w:bookmarkEnd w:id="20"/>
+            <w:bookmarkEnd w:id="19"/>
           </w:p>
         </w:tc>
         <w:tc>
@@ -1762,7 +1758,7 @@
                 </w:ffData>
               </w:fldChar>
             </w:r>
-            <w:bookmarkStart w:id="21" w:name="Text11"/>
+            <w:bookmarkStart w:id="20" w:name="Text11"/>
             <w:r>
               <w:rPr>
                 <w:szCs w:val="22"/>
@@ -1821,7 +1817,7 @@
               </w:rPr>
               <w:fldChar w:fldCharType="end"/>
             </w:r>
-            <w:bookmarkEnd w:id="21"/>
+            <w:bookmarkEnd w:id="20"/>
           </w:p>
           <w:p>
             <w:pPr>
@@ -1859,7 +1855,7 @@
                 </w:ffData>
               </w:fldChar>
             </w:r>
-            <w:bookmarkStart w:id="22" w:name="Text12"/>
+            <w:bookmarkStart w:id="21" w:name="Text12"/>
             <w:r>
               <w:rPr>
                 <w:szCs w:val="22"/>
@@ -1918,7 +1914,7 @@
               </w:rPr>
               <w:fldChar w:fldCharType="end"/>
             </w:r>
-            <w:bookmarkEnd w:id="22"/>
+            <w:bookmarkEnd w:id="21"/>
           </w:p>
         </w:tc>
       </w:tr>
@@ -1966,7 +1962,7 @@
                 </w:ffData>
               </w:fldChar>
             </w:r>
-            <w:bookmarkStart w:id="23" w:name="Check10"/>
+            <w:bookmarkStart w:id="22" w:name="Check10"/>
             <w:r>
               <w:rPr>
                 <w:rFonts w:ascii="MS Gothic" w:eastAsia="MS Gothic" w:hAnsi="MS Gothic"/>
@@ -2002,7 +1998,7 @@
               </w:rPr>
               <w:fldChar w:fldCharType="end"/>
             </w:r>
-            <w:bookmarkEnd w:id="23"/>
+            <w:bookmarkEnd w:id="22"/>
           </w:p>
         </w:tc>
         <w:tc>
@@ -2051,7 +2047,7 @@
                 </w:ffData>
               </w:fldChar>
             </w:r>
-            <w:bookmarkStart w:id="24" w:name="Text13"/>
+            <w:bookmarkStart w:id="23" w:name="Text13"/>
             <w:r>
               <w:rPr>
                 <w:szCs w:val="22"/>
@@ -2088,7 +2084,7 @@
               </w:rPr>
               <w:fldChar w:fldCharType="end"/>
             </w:r>
-            <w:bookmarkEnd w:id="24"/>
+            <w:bookmarkEnd w:id="23"/>
           </w:p>
         </w:tc>
         <w:tc>
@@ -2240,7 +2236,7 @@
                 </w:ffData>
               </w:fldChar>
             </w:r>
-            <w:bookmarkStart w:id="25" w:name="Check11"/>
+            <w:bookmarkStart w:id="24" w:name="Check11"/>
             <w:r>
               <w:rPr>
                 <w:rFonts w:eastAsia="MS Gothic"/>
@@ -2272,7 +2268,7 @@
               </w:rPr>
               <w:fldChar w:fldCharType="end"/>
             </w:r>
-            <w:bookmarkEnd w:id="25"/>
+            <w:bookmarkEnd w:id="24"/>
             <w:r>
               <w:rPr>
                 <w:szCs w:val="22"/>
@@ -2305,7 +2301,7 @@
                 </w:ffData>
               </w:fldChar>
             </w:r>
-            <w:bookmarkStart w:id="26" w:name="Check12"/>
+            <w:bookmarkStart w:id="25" w:name="Check12"/>
             <w:r>
               <w:rPr>
                 <w:rFonts w:eastAsia="MS Gothic"/>
@@ -2337,7 +2333,7 @@
               </w:rPr>
               <w:fldChar w:fldCharType="end"/>
             </w:r>
-            <w:bookmarkEnd w:id="26"/>
+            <w:bookmarkEnd w:id="25"/>
             <w:r>
               <w:rPr>
                 <w:sz w:val="22"/>
@@ -2442,7 +2438,7 @@
                 </w:ffData>
               </w:fldChar>
             </w:r>
-            <w:bookmarkStart w:id="27" w:name="Check13"/>
+            <w:bookmarkStart w:id="26" w:name="Check13"/>
             <w:r>
               <w:rPr>
                 <w:szCs w:val="22"/>
@@ -2466,7 +2462,7 @@
               </w:rPr>
               <w:fldChar w:fldCharType="end"/>
             </w:r>
-            <w:bookmarkEnd w:id="27"/>
+            <w:bookmarkEnd w:id="26"/>
             <w:r>
               <w:rPr>
                 <w:szCs w:val="22"/>
@@ -2490,7 +2486,7 @@
                 </w:ffData>
               </w:fldChar>
             </w:r>
-            <w:bookmarkStart w:id="28" w:name="Check14"/>
+            <w:bookmarkStart w:id="27" w:name="Check14"/>
             <w:r>
               <w:rPr>
                 <w:szCs w:val="22"/>
@@ -2514,7 +2510,7 @@
               </w:rPr>
               <w:fldChar w:fldCharType="end"/>
             </w:r>
-            <w:bookmarkEnd w:id="28"/>
+            <w:bookmarkEnd w:id="27"/>
             <w:r>
               <w:rPr>
                 <w:szCs w:val="22"/>
@@ -2612,7 +2608,7 @@
                 </w:ffData>
               </w:fldChar>
             </w:r>
-            <w:bookmarkStart w:id="29" w:name="Check15"/>
+            <w:bookmarkStart w:id="28" w:name="Check15"/>
             <w:r>
               <w:rPr>
                 <w:szCs w:val="22"/>
@@ -2636,7 +2632,7 @@
               </w:rPr>
               <w:fldChar w:fldCharType="end"/>
             </w:r>
-            <w:bookmarkEnd w:id="29"/>
+            <w:bookmarkEnd w:id="28"/>
             <w:r>
               <w:rPr>
                 <w:szCs w:val="22"/>
@@ -2660,7 +2656,7 @@
                 </w:ffData>
               </w:fldChar>
             </w:r>
-            <w:bookmarkStart w:id="30" w:name="Check16"/>
+            <w:bookmarkStart w:id="29" w:name="Check16"/>
             <w:r>
               <w:rPr>
                 <w:szCs w:val="22"/>
@@ -2684,7 +2680,7 @@
               </w:rPr>
               <w:fldChar w:fldCharType="end"/>
             </w:r>
-            <w:bookmarkEnd w:id="30"/>
+            <w:bookmarkEnd w:id="29"/>
             <w:r>
               <w:rPr>
                 <w:szCs w:val="22"/>
@@ -2783,7 +2779,7 @@
                 </w:ffData>
               </w:fldChar>
             </w:r>
-            <w:bookmarkStart w:id="31" w:name="Check17"/>
+            <w:bookmarkStart w:id="30" w:name="Check17"/>
             <w:r>
               <w:rPr>
                 <w:szCs w:val="22"/>
@@ -2807,7 +2803,7 @@
               </w:rPr>
               <w:fldChar w:fldCharType="end"/>
             </w:r>
-            <w:bookmarkEnd w:id="31"/>
+            <w:bookmarkEnd w:id="30"/>
             <w:r>
               <w:rPr>
                 <w:szCs w:val="22"/>
@@ -2831,7 +2827,7 @@
                 </w:ffData>
               </w:fldChar>
             </w:r>
-            <w:bookmarkStart w:id="32" w:name="Check18"/>
+            <w:bookmarkStart w:id="31" w:name="Check18"/>
             <w:r>
               <w:rPr>
                 <w:szCs w:val="22"/>
@@ -2855,7 +2851,7 @@
               </w:rPr>
               <w:fldChar w:fldCharType="end"/>
             </w:r>
-            <w:bookmarkEnd w:id="32"/>
+            <w:bookmarkEnd w:id="31"/>
             <w:r>
               <w:rPr>
                 <w:szCs w:val="22"/>
@@ -2968,7 +2964,7 @@
                 </w:ffData>
               </w:fldChar>
             </w:r>
-            <w:bookmarkStart w:id="33" w:name="Text14"/>
+            <w:bookmarkStart w:id="32" w:name="Text14"/>
             <w:r>
               <w:instrText xml:space="preserve"> FORMTEXT </w:instrText>
             </w:r>
@@ -2984,7 +2980,7 @@
             <w:r>
               <w:fldChar w:fldCharType="end"/>
             </w:r>
-            <w:bookmarkEnd w:id="33"/>
+            <w:bookmarkEnd w:id="32"/>
           </w:p>
         </w:tc>
         <w:tc>
@@ -3005,7 +3001,7 @@
                 </w:ffData>
               </w:fldChar>
             </w:r>
-            <w:bookmarkStart w:id="34" w:name="Text16"/>
+            <w:bookmarkStart w:id="33" w:name="Text16"/>
             <w:r>
               <w:instrText xml:space="preserve"> FORMTEXT </w:instrText>
             </w:r>
@@ -3018,7 +3014,7 @@
             <w:r>
               <w:fldChar w:fldCharType="end"/>
             </w:r>
-            <w:bookmarkEnd w:id="34"/>
+            <w:bookmarkEnd w:id="33"/>
           </w:p>
         </w:tc>
       </w:tr>
@@ -3054,7 +3050,7 @@
                 </w:ffData>
               </w:fldChar>
             </w:r>
-            <w:bookmarkStart w:id="35" w:name="Text15"/>
+            <w:bookmarkStart w:id="34" w:name="Text15"/>
             <w:r>
               <w:instrText xml:space="preserve"> FORMTEXT </w:instrText>
             </w:r>
@@ -3070,7 +3066,7 @@
             <w:r>
               <w:fldChar w:fldCharType="end"/>
             </w:r>
-            <w:bookmarkEnd w:id="35"/>
+            <w:bookmarkEnd w:id="34"/>
           </w:p>
         </w:tc>
         <w:tc>
@@ -3091,7 +3087,7 @@
                 </w:ffData>
               </w:fldChar>
             </w:r>
-            <w:bookmarkStart w:id="36" w:name="Text17"/>
+            <w:bookmarkStart w:id="35" w:name="Text17"/>
             <w:r>
               <w:instrText xml:space="preserve"> FORMTEXT </w:instrText>
             </w:r>
@@ -3107,7 +3103,7 @@
             <w:r>
               <w:fldChar w:fldCharType="end"/>
             </w:r>
-            <w:bookmarkEnd w:id="36"/>
+            <w:bookmarkEnd w:id="35"/>
           </w:p>
         </w:tc>
       </w:tr>
@@ -3154,7 +3150,7 @@
                 </w:ffData>
               </w:fldChar>
             </w:r>
-            <w:bookmarkStart w:id="37" w:name="Text18"/>
+            <w:bookmarkStart w:id="36" w:name="Text18"/>
             <w:r>
               <w:rPr>
                 <w:sz w:val="22"/>
@@ -3190,7 +3186,7 @@
               </w:rPr>
               <w:fldChar w:fldCharType="end"/>
             </w:r>
-            <w:bookmarkEnd w:id="37"/>
+            <w:bookmarkEnd w:id="36"/>
           </w:p>
         </w:tc>
         <w:tc>
@@ -3439,7 +3435,7 @@
                 </w:ffData>
               </w:fldChar>
             </w:r>
-            <w:bookmarkStart w:id="38" w:name="Text19"/>
+            <w:bookmarkStart w:id="37" w:name="Text19"/>
             <w:r>
               <w:instrText xml:space="preserve"> FORMTEXT </w:instrText>
             </w:r>
@@ -3455,7 +3451,7 @@
             <w:r>
               <w:fldChar w:fldCharType="end"/>
             </w:r>
-            <w:bookmarkEnd w:id="38"/>
+            <w:bookmarkEnd w:id="37"/>
             <w:r>
               <w:t xml:space="preserve">       </w:t>
             </w:r>
@@ -3478,7 +3474,7 @@
                 </w:ffData>
               </w:fldChar>
             </w:r>
-            <w:bookmarkStart w:id="39" w:name="Text20"/>
+            <w:bookmarkStart w:id="38" w:name="Text20"/>
             <w:r>
               <w:instrText xml:space="preserve"> FORMTEXT </w:instrText>
             </w:r>
@@ -3486,12 +3482,15 @@
               <w:fldChar w:fldCharType="separate"/>
             </w:r>
             <w:r>
-              <w:t>Graduate Advisor</w:t>
+              <w:t>Faculty</w:t>
+            </w:r>
+            <w:r>
+              <w:t xml:space="preserve"> Advisor</w:t>
             </w:r>
             <w:r>
               <w:fldChar w:fldCharType="end"/>
             </w:r>
-            <w:bookmarkEnd w:id="39"/>
+            <w:bookmarkEnd w:id="38"/>
           </w:p>
         </w:tc>
         <w:tc>
@@ -3517,7 +3516,7 @@
                 </w:ffData>
               </w:fldChar>
             </w:r>
-            <w:bookmarkStart w:id="40" w:name="Text21"/>
+            <w:bookmarkStart w:id="39" w:name="Text21"/>
             <w:r>
               <w:instrText xml:space="preserve"> FORMTEXT </w:instrText>
             </w:r>
@@ -3533,7 +3532,7 @@
             <w:r>
               <w:fldChar w:fldCharType="end"/>
             </w:r>
-            <w:bookmarkEnd w:id="40"/>
+            <w:bookmarkEnd w:id="39"/>
           </w:p>
           <w:p>
             <w:pPr>
@@ -3556,7 +3555,7 @@
                 </w:ffData>
               </w:fldChar>
             </w:r>
-            <w:bookmarkStart w:id="41" w:name="Text22"/>
+            <w:bookmarkStart w:id="40" w:name="Text22"/>
             <w:r>
               <w:instrText xml:space="preserve"> FORMTEXT </w:instrText>
             </w:r>
@@ -3599,7 +3598,7 @@
             <w:r>
               <w:fldChar w:fldCharType="end"/>
             </w:r>
-            <w:bookmarkEnd w:id="41"/>
+            <w:bookmarkEnd w:id="40"/>
           </w:p>
         </w:tc>
       </w:tr>
@@ -3643,7 +3642,7 @@
                 </w:ffData>
               </w:fldChar>
             </w:r>
-            <w:bookmarkStart w:id="42" w:name="Text26"/>
+            <w:bookmarkStart w:id="41" w:name="Text26"/>
             <w:r>
               <w:instrText xml:space="preserve"> FORMTEXT </w:instrText>
             </w:r>
@@ -3665,7 +3664,7 @@
             <w:r>
               <w:fldChar w:fldCharType="end"/>
             </w:r>
-            <w:bookmarkEnd w:id="42"/>
+            <w:bookmarkEnd w:id="41"/>
             <w:r>
               <w:t xml:space="preserve">       </w:t>
             </w:r>
@@ -3688,7 +3687,7 @@
                 </w:ffData>
               </w:fldChar>
             </w:r>
-            <w:bookmarkStart w:id="43" w:name="Text25"/>
+            <w:bookmarkStart w:id="42" w:name="Text25"/>
             <w:r>
               <w:instrText xml:space="preserve"> FORMTEXT </w:instrText>
             </w:r>
@@ -3707,7 +3706,7 @@
             <w:r>
               <w:fldChar w:fldCharType="end"/>
             </w:r>
-            <w:bookmarkEnd w:id="43"/>
+            <w:bookmarkEnd w:id="42"/>
           </w:p>
         </w:tc>
         <w:tc>
@@ -3733,7 +3732,7 @@
                 </w:ffData>
               </w:fldChar>
             </w:r>
-            <w:bookmarkStart w:id="44" w:name="Text23"/>
+            <w:bookmarkStart w:id="43" w:name="Text23"/>
             <w:r>
               <w:instrText xml:space="preserve"> FORMTEXT </w:instrText>
             </w:r>
@@ -3749,7 +3748,7 @@
             <w:r>
               <w:fldChar w:fldCharType="end"/>
             </w:r>
-            <w:bookmarkEnd w:id="44"/>
+            <w:bookmarkEnd w:id="43"/>
           </w:p>
           <w:p>
             <w:pPr>
@@ -3769,7 +3768,7 @@
                 </w:ffData>
               </w:fldChar>
             </w:r>
-            <w:bookmarkStart w:id="45" w:name="Text30"/>
+            <w:bookmarkStart w:id="44" w:name="Text30"/>
             <w:r>
               <w:instrText xml:space="preserve"> FORMTEXT </w:instrText>
             </w:r>
@@ -3785,7 +3784,7 @@
             <w:r>
               <w:fldChar w:fldCharType="end"/>
             </w:r>
-            <w:bookmarkEnd w:id="45"/>
+            <w:bookmarkEnd w:id="44"/>
           </w:p>
         </w:tc>
       </w:tr>
@@ -3829,7 +3828,7 @@
                 </w:ffData>
               </w:fldChar>
             </w:r>
-            <w:bookmarkStart w:id="46" w:name="Text27"/>
+            <w:bookmarkStart w:id="45" w:name="Text27"/>
             <w:r>
               <w:instrText xml:space="preserve"> FORMTEXT </w:instrText>
             </w:r>
@@ -3869,7 +3868,7 @@
             <w:r>
               <w:fldChar w:fldCharType="end"/>
             </w:r>
-            <w:bookmarkEnd w:id="46"/>
+            <w:bookmarkEnd w:id="45"/>
             <w:r>
               <w:t xml:space="preserve">       </w:t>
             </w:r>
@@ -3892,7 +3891,7 @@
                 </w:ffData>
               </w:fldChar>
             </w:r>
-            <w:bookmarkStart w:id="47" w:name="Text28"/>
+            <w:bookmarkStart w:id="46" w:name="Text28"/>
             <w:r>
               <w:instrText xml:space="preserve"> FORMTEXT </w:instrText>
             </w:r>
@@ -3932,7 +3931,7 @@
             <w:r>
               <w:fldChar w:fldCharType="end"/>
             </w:r>
-            <w:bookmarkEnd w:id="47"/>
+            <w:bookmarkEnd w:id="46"/>
           </w:p>
         </w:tc>
         <w:tc>
@@ -3958,7 +3957,7 @@
                 </w:ffData>
               </w:fldChar>
             </w:r>
-            <w:bookmarkStart w:id="48" w:name="Text29"/>
+            <w:bookmarkStart w:id="47" w:name="Text29"/>
             <w:r>
               <w:instrText xml:space="preserve"> FORMTEXT </w:instrText>
             </w:r>
@@ -3998,7 +3997,7 @@
             <w:r>
               <w:fldChar w:fldCharType="end"/>
             </w:r>
-            <w:bookmarkEnd w:id="48"/>
+            <w:bookmarkEnd w:id="47"/>
           </w:p>
           <w:p>
             <w:pPr>
@@ -4018,7 +4017,7 @@
                 </w:ffData>
               </w:fldChar>
             </w:r>
-            <w:bookmarkStart w:id="49" w:name="Text31"/>
+            <w:bookmarkStart w:id="48" w:name="Text31"/>
             <w:r>
               <w:instrText xml:space="preserve"> FORMTEXT </w:instrText>
             </w:r>
@@ -4058,7 +4057,7 @@
             <w:r>
               <w:fldChar w:fldCharType="end"/>
             </w:r>
-            <w:bookmarkEnd w:id="49"/>
+            <w:bookmarkEnd w:id="48"/>
           </w:p>
         </w:tc>
       </w:tr>
@@ -4139,7 +4138,7 @@
                 </w:ffData>
               </w:fldChar>
             </w:r>
-            <w:bookmarkStart w:id="50" w:name="Text38"/>
+            <w:bookmarkStart w:id="49" w:name="Text38"/>
             <w:r>
               <w:instrText xml:space="preserve"> FORMTEXT </w:instrText>
             </w:r>
@@ -4179,7 +4178,7 @@
             <w:r>
               <w:fldChar w:fldCharType="end"/>
             </w:r>
-            <w:bookmarkEnd w:id="50"/>
+            <w:bookmarkEnd w:id="49"/>
             <w:r>
               <w:t xml:space="preserve">       </w:t>
             </w:r>
@@ -4202,7 +4201,7 @@
                 </w:ffData>
               </w:fldChar>
             </w:r>
-            <w:bookmarkStart w:id="51" w:name="Text39"/>
+            <w:bookmarkStart w:id="50" w:name="Text39"/>
             <w:r>
               <w:instrText xml:space="preserve"> FORMTEXT </w:instrText>
             </w:r>
@@ -4242,7 +4241,7 @@
             <w:r>
               <w:fldChar w:fldCharType="end"/>
             </w:r>
-            <w:bookmarkEnd w:id="51"/>
+            <w:bookmarkEnd w:id="50"/>
           </w:p>
         </w:tc>
         <w:tc>
@@ -4268,7 +4267,7 @@
                 </w:ffData>
               </w:fldChar>
             </w:r>
-            <w:bookmarkStart w:id="52" w:name="Text32"/>
+            <w:bookmarkStart w:id="51" w:name="Text32"/>
             <w:r>
               <w:instrText xml:space="preserve"> FORMTEXT </w:instrText>
             </w:r>
@@ -4308,7 +4307,7 @@
             <w:r>
               <w:fldChar w:fldCharType="end"/>
             </w:r>
-            <w:bookmarkEnd w:id="52"/>
+            <w:bookmarkEnd w:id="51"/>
           </w:p>
           <w:p>
             <w:pPr>
@@ -4328,7 +4327,7 @@
                 </w:ffData>
               </w:fldChar>
             </w:r>
-            <w:bookmarkStart w:id="53" w:name="Text33"/>
+            <w:bookmarkStart w:id="52" w:name="Text33"/>
             <w:r>
               <w:instrText xml:space="preserve"> FORMTEXT </w:instrText>
             </w:r>
@@ -4368,7 +4367,7 @@
             <w:r>
               <w:fldChar w:fldCharType="end"/>
             </w:r>
-            <w:bookmarkEnd w:id="53"/>
+            <w:bookmarkEnd w:id="52"/>
           </w:p>
         </w:tc>
       </w:tr>
@@ -4408,7 +4407,7 @@
                 </w:ffData>
               </w:fldChar>
             </w:r>
-            <w:bookmarkStart w:id="54" w:name="Text40"/>
+            <w:bookmarkStart w:id="53" w:name="Text40"/>
             <w:r>
               <w:instrText xml:space="preserve"> FORMTEXT </w:instrText>
             </w:r>
@@ -4448,7 +4447,7 @@
             <w:r>
               <w:fldChar w:fldCharType="end"/>
             </w:r>
-            <w:bookmarkEnd w:id="54"/>
+            <w:bookmarkEnd w:id="53"/>
             <w:r>
               <w:t xml:space="preserve">       </w:t>
             </w:r>
@@ -4471,7 +4470,7 @@
                 </w:ffData>
               </w:fldChar>
             </w:r>
-            <w:bookmarkStart w:id="55" w:name="Text41"/>
+            <w:bookmarkStart w:id="54" w:name="Text41"/>
             <w:r>
               <w:instrText xml:space="preserve"> FORMTEXT </w:instrText>
             </w:r>
@@ -4511,7 +4510,7 @@
             <w:r>
               <w:fldChar w:fldCharType="end"/>
             </w:r>
-            <w:bookmarkEnd w:id="55"/>
+            <w:bookmarkEnd w:id="54"/>
           </w:p>
         </w:tc>
         <w:tc>
@@ -4537,7 +4536,7 @@
                 </w:ffData>
               </w:fldChar>
             </w:r>
-            <w:bookmarkStart w:id="56" w:name="Text34"/>
+            <w:bookmarkStart w:id="55" w:name="Text34"/>
             <w:r>
               <w:instrText xml:space="preserve"> FORMTEXT </w:instrText>
             </w:r>
@@ -4577,7 +4576,7 @@
             <w:r>
               <w:fldChar w:fldCharType="end"/>
             </w:r>
-            <w:bookmarkEnd w:id="56"/>
+            <w:bookmarkEnd w:id="55"/>
           </w:p>
           <w:p>
             <w:pPr>
@@ -4597,7 +4596,7 @@
                 </w:ffData>
               </w:fldChar>
             </w:r>
-            <w:bookmarkStart w:id="57" w:name="Text35"/>
+            <w:bookmarkStart w:id="56" w:name="Text35"/>
             <w:r>
               <w:instrText xml:space="preserve"> FORMTEXT </w:instrText>
             </w:r>
@@ -4637,7 +4636,7 @@
             <w:r>
               <w:fldChar w:fldCharType="end"/>
             </w:r>
-            <w:bookmarkEnd w:id="57"/>
+            <w:bookmarkEnd w:id="56"/>
           </w:p>
         </w:tc>
       </w:tr>
@@ -4677,7 +4676,7 @@
                 </w:ffData>
               </w:fldChar>
             </w:r>
-            <w:bookmarkStart w:id="58" w:name="Text42"/>
+            <w:bookmarkStart w:id="57" w:name="Text42"/>
             <w:r>
               <w:instrText xml:space="preserve"> FORMTEXT </w:instrText>
             </w:r>
@@ -4717,7 +4716,7 @@
             <w:r>
               <w:fldChar w:fldCharType="end"/>
             </w:r>
-            <w:bookmarkEnd w:id="58"/>
+            <w:bookmarkEnd w:id="57"/>
             <w:r>
               <w:t xml:space="preserve">       </w:t>
             </w:r>
@@ -4740,7 +4739,7 @@
                 </w:ffData>
               </w:fldChar>
             </w:r>
-            <w:bookmarkStart w:id="59" w:name="Text43"/>
+            <w:bookmarkStart w:id="58" w:name="Text43"/>
             <w:r>
               <w:instrText xml:space="preserve"> FORMTEXT </w:instrText>
             </w:r>
@@ -4780,7 +4779,7 @@
             <w:r>
               <w:fldChar w:fldCharType="end"/>
             </w:r>
-            <w:bookmarkEnd w:id="59"/>
+            <w:bookmarkEnd w:id="58"/>
           </w:p>
         </w:tc>
         <w:tc>
@@ -4806,7 +4805,7 @@
                 </w:ffData>
               </w:fldChar>
             </w:r>
-            <w:bookmarkStart w:id="60" w:name="Text36"/>
+            <w:bookmarkStart w:id="59" w:name="Text36"/>
             <w:r>
               <w:instrText xml:space="preserve"> FORMTEXT </w:instrText>
             </w:r>
@@ -4846,7 +4845,7 @@
             <w:r>
               <w:fldChar w:fldCharType="end"/>
             </w:r>
-            <w:bookmarkEnd w:id="60"/>
+            <w:bookmarkEnd w:id="59"/>
           </w:p>
           <w:p>
             <w:pPr>
@@ -4866,7 +4865,7 @@
                 </w:ffData>
               </w:fldChar>
             </w:r>
-            <w:bookmarkStart w:id="61" w:name="Text37"/>
+            <w:bookmarkStart w:id="60" w:name="Text37"/>
             <w:r>
               <w:instrText xml:space="preserve"> FORMTEXT </w:instrText>
             </w:r>
@@ -4906,7 +4905,7 @@
             <w:r>
               <w:fldChar w:fldCharType="end"/>
             </w:r>
-            <w:bookmarkEnd w:id="61"/>
+            <w:bookmarkEnd w:id="60"/>
           </w:p>
         </w:tc>
       </w:tr>
@@ -5033,7 +5032,7 @@
                 </w:ffData>
               </w:fldChar>
             </w:r>
-            <w:bookmarkStart w:id="62" w:name="Check19"/>
+            <w:bookmarkStart w:id="61" w:name="Check19"/>
             <w:r>
               <w:rPr>
                 <w:sz w:val="22"/>
@@ -5061,7 +5060,7 @@
               </w:rPr>
               <w:fldChar w:fldCharType="end"/>
             </w:r>
-            <w:bookmarkEnd w:id="62"/>
+            <w:bookmarkEnd w:id="61"/>
             <w:r>
               <w:rPr>
                 <w:sz w:val="22"/>
@@ -5087,7 +5086,7 @@
                 </w:ffData>
               </w:fldChar>
             </w:r>
-            <w:bookmarkStart w:id="63" w:name="Check20"/>
+            <w:bookmarkStart w:id="62" w:name="Check20"/>
             <w:r>
               <w:rPr>
                 <w:sz w:val="22"/>
@@ -5115,7 +5114,7 @@
               </w:rPr>
               <w:fldChar w:fldCharType="end"/>
             </w:r>
-            <w:bookmarkEnd w:id="63"/>
+            <w:bookmarkEnd w:id="62"/>
             <w:r>
               <w:rPr>
                 <w:sz w:val="22"/>
@@ -5211,7 +5210,7 @@
                 </w:ffData>
               </w:fldChar>
             </w:r>
-            <w:bookmarkStart w:id="64" w:name="Check21"/>
+            <w:bookmarkStart w:id="63" w:name="Check21"/>
             <w:r>
               <w:rPr>
                 <w:sz w:val="22"/>
@@ -5239,7 +5238,7 @@
               </w:rPr>
               <w:fldChar w:fldCharType="end"/>
             </w:r>
-            <w:bookmarkEnd w:id="64"/>
+            <w:bookmarkEnd w:id="63"/>
             <w:r>
               <w:rPr>
                 <w:sz w:val="22"/>
@@ -5265,7 +5264,7 @@
                 </w:ffData>
               </w:fldChar>
             </w:r>
-            <w:bookmarkStart w:id="65" w:name="Check22"/>
+            <w:bookmarkStart w:id="64" w:name="Check22"/>
             <w:r>
               <w:rPr>
                 <w:sz w:val="22"/>
@@ -5293,7 +5292,7 @@
               </w:rPr>
               <w:fldChar w:fldCharType="end"/>
             </w:r>
-            <w:bookmarkEnd w:id="65"/>
+            <w:bookmarkEnd w:id="64"/>
             <w:r>
               <w:rPr>
                 <w:sz w:val="22"/>
@@ -5389,7 +5388,7 @@
                 </w:ffData>
               </w:fldChar>
             </w:r>
-            <w:bookmarkStart w:id="66" w:name="Check23"/>
+            <w:bookmarkStart w:id="65" w:name="Check23"/>
             <w:r>
               <w:rPr>
                 <w:sz w:val="22"/>
@@ -5417,7 +5416,7 @@
               </w:rPr>
               <w:fldChar w:fldCharType="end"/>
             </w:r>
-            <w:bookmarkEnd w:id="66"/>
+            <w:bookmarkEnd w:id="65"/>
             <w:r>
               <w:rPr>
                 <w:sz w:val="22"/>
@@ -5443,7 +5442,7 @@
                 </w:ffData>
               </w:fldChar>
             </w:r>
-            <w:bookmarkStart w:id="67" w:name="Check24"/>
+            <w:bookmarkStart w:id="66" w:name="Check24"/>
             <w:r>
               <w:rPr>
                 <w:sz w:val="22"/>
@@ -5471,7 +5470,7 @@
               </w:rPr>
               <w:fldChar w:fldCharType="end"/>
             </w:r>
-            <w:bookmarkEnd w:id="67"/>
+            <w:bookmarkEnd w:id="66"/>
             <w:r>
               <w:rPr>
                 <w:sz w:val="22"/>
@@ -5654,7 +5653,7 @@
                 </w:ffData>
               </w:fldChar>
             </w:r>
-            <w:bookmarkStart w:id="68" w:name="Check25"/>
+            <w:bookmarkStart w:id="67" w:name="Check25"/>
             <w:r>
               <w:rPr>
                 <w:sz w:val="22"/>
@@ -5682,7 +5681,7 @@
               </w:rPr>
               <w:fldChar w:fldCharType="end"/>
             </w:r>
-            <w:bookmarkEnd w:id="68"/>
+            <w:bookmarkEnd w:id="67"/>
             <w:r>
               <w:rPr>
                 <w:sz w:val="22"/>
@@ -5708,7 +5707,7 @@
                 </w:ffData>
               </w:fldChar>
             </w:r>
-            <w:bookmarkStart w:id="69" w:name="Check26"/>
+            <w:bookmarkStart w:id="68" w:name="Check26"/>
             <w:r>
               <w:rPr>
                 <w:sz w:val="22"/>
@@ -5736,7 +5735,7 @@
               </w:rPr>
               <w:fldChar w:fldCharType="end"/>
             </w:r>
-            <w:bookmarkEnd w:id="69"/>
+            <w:bookmarkEnd w:id="68"/>
             <w:r>
               <w:rPr>
                 <w:sz w:val="22"/>
@@ -5852,7 +5851,7 @@
                 </w:ffData>
               </w:fldChar>
             </w:r>
-            <w:bookmarkStart w:id="70" w:name="Text44"/>
+            <w:bookmarkStart w:id="69" w:name="Text44"/>
             <w:r>
               <w:instrText xml:space="preserve"> FORMTEXT </w:instrText>
             </w:r>
@@ -5892,7 +5891,7 @@
             <w:r>
               <w:fldChar w:fldCharType="end"/>
             </w:r>
-            <w:bookmarkEnd w:id="70"/>
+            <w:bookmarkEnd w:id="69"/>
           </w:p>
         </w:tc>
       </w:tr>
@@ -5969,7 +5968,7 @@
                 </w:ffData>
               </w:fldChar>
             </w:r>
-            <w:bookmarkStart w:id="71" w:name="Check27"/>
+            <w:bookmarkStart w:id="70" w:name="Check27"/>
             <w:r>
               <w:rPr>
                 <w:sz w:val="22"/>
@@ -5997,7 +5996,7 @@
               </w:rPr>
               <w:fldChar w:fldCharType="end"/>
             </w:r>
-            <w:bookmarkEnd w:id="71"/>
+            <w:bookmarkEnd w:id="70"/>
             <w:r>
               <w:rPr>
                 <w:sz w:val="22"/>
@@ -6023,7 +6022,7 @@
                 </w:ffData>
               </w:fldChar>
             </w:r>
-            <w:bookmarkStart w:id="72" w:name="Check28"/>
+            <w:bookmarkStart w:id="71" w:name="Check28"/>
             <w:r>
               <w:rPr>
                 <w:sz w:val="22"/>
@@ -6051,7 +6050,7 @@
               </w:rPr>
               <w:fldChar w:fldCharType="end"/>
             </w:r>
-            <w:bookmarkEnd w:id="72"/>
+            <w:bookmarkEnd w:id="71"/>
             <w:r>
               <w:rPr>
                 <w:sz w:val="22"/>
@@ -6310,7 +6309,7 @@
                 </w:ffData>
               </w:fldChar>
             </w:r>
-            <w:bookmarkStart w:id="73" w:name="Check29"/>
+            <w:bookmarkStart w:id="72" w:name="Check29"/>
             <w:r>
               <w:instrText xml:space="preserve"> FORMCHECKBOX </w:instrText>
             </w:r>
@@ -6320,7 +6319,7 @@
             <w:r>
               <w:fldChar w:fldCharType="end"/>
             </w:r>
-            <w:bookmarkEnd w:id="73"/>
+            <w:bookmarkEnd w:id="72"/>
           </w:p>
         </w:tc>
         <w:tc>
@@ -6384,7 +6383,7 @@
                 </w:ffData>
               </w:fldChar>
             </w:r>
-            <w:bookmarkStart w:id="74" w:name="Check30"/>
+            <w:bookmarkStart w:id="73" w:name="Check30"/>
             <w:r>
               <w:instrText xml:space="preserve"> FORMCHECKBOX </w:instrText>
             </w:r>
@@ -6394,7 +6393,7 @@
             <w:r>
               <w:fldChar w:fldCharType="end"/>
             </w:r>
-            <w:bookmarkEnd w:id="74"/>
+            <w:bookmarkEnd w:id="73"/>
           </w:p>
         </w:tc>
         <w:tc>
@@ -6421,7 +6420,7 @@
                 </w:ffData>
               </w:fldChar>
             </w:r>
-            <w:bookmarkStart w:id="75" w:name="Text45"/>
+            <w:bookmarkStart w:id="74" w:name="Text45"/>
             <w:r>
               <w:instrText xml:space="preserve"> FORMTEXT </w:instrText>
             </w:r>
@@ -6461,7 +6460,7 @@
             <w:r>
               <w:fldChar w:fldCharType="end"/>
             </w:r>
-            <w:bookmarkEnd w:id="75"/>
+            <w:bookmarkEnd w:id="74"/>
           </w:p>
         </w:tc>
       </w:tr>
@@ -6512,7 +6511,7 @@
                 </w:ffData>
               </w:fldChar>
             </w:r>
-            <w:bookmarkStart w:id="76" w:name="Check31"/>
+            <w:bookmarkStart w:id="75" w:name="Check31"/>
             <w:r>
               <w:instrText xml:space="preserve"> FORMCHECKBOX </w:instrText>
             </w:r>
@@ -6522,7 +6521,7 @@
             <w:r>
               <w:fldChar w:fldCharType="end"/>
             </w:r>
-            <w:bookmarkEnd w:id="76"/>
+            <w:bookmarkEnd w:id="75"/>
           </w:p>
         </w:tc>
         <w:tc>
@@ -6639,7 +6638,7 @@
                 </w:ffData>
               </w:fldChar>
             </w:r>
-            <w:bookmarkStart w:id="77" w:name="Check32"/>
+            <w:bookmarkStart w:id="76" w:name="Check32"/>
             <w:r>
               <w:rPr>
                 <w:rFonts w:eastAsia="MS Gothic"/>
@@ -6663,7 +6662,7 @@
               </w:rPr>
               <w:fldChar w:fldCharType="end"/>
             </w:r>
-            <w:bookmarkEnd w:id="77"/>
+            <w:bookmarkEnd w:id="76"/>
           </w:p>
         </w:tc>
         <w:tc>
@@ -6709,7 +6708,7 @@
                 </w:ffData>
               </w:fldChar>
             </w:r>
-            <w:bookmarkStart w:id="78" w:name="Check33"/>
+            <w:bookmarkStart w:id="77" w:name="Check33"/>
             <w:r>
               <w:rPr>
                 <w:rFonts w:eastAsia="MS Mincho"/>
@@ -6733,7 +6732,7 @@
               </w:rPr>
               <w:fldChar w:fldCharType="end"/>
             </w:r>
-            <w:bookmarkEnd w:id="78"/>
+            <w:bookmarkEnd w:id="77"/>
           </w:p>
         </w:tc>
         <w:tc>
@@ -6777,7 +6776,7 @@
                 </w:ffData>
               </w:fldChar>
             </w:r>
-            <w:bookmarkStart w:id="79" w:name="Check34"/>
+            <w:bookmarkStart w:id="78" w:name="Check34"/>
             <w:r>
               <w:instrText xml:space="preserve"> FORMCHECKBOX </w:instrText>
             </w:r>
@@ -6787,7 +6786,7 @@
             <w:r>
               <w:fldChar w:fldCharType="end"/>
             </w:r>
-            <w:bookmarkEnd w:id="79"/>
+            <w:bookmarkEnd w:id="78"/>
           </w:p>
         </w:tc>
         <w:tc>
@@ -6852,7 +6851,7 @@
                 </w:ffData>
               </w:fldChar>
             </w:r>
-            <w:bookmarkStart w:id="80" w:name="Check35"/>
+            <w:bookmarkStart w:id="79" w:name="Check35"/>
             <w:r>
               <w:instrText xml:space="preserve"> FORMCHECKBOX </w:instrText>
             </w:r>
@@ -6862,7 +6861,7 @@
             <w:r>
               <w:fldChar w:fldCharType="end"/>
             </w:r>
-            <w:bookmarkEnd w:id="80"/>
+            <w:bookmarkEnd w:id="79"/>
           </w:p>
         </w:tc>
         <w:tc>
@@ -6908,7 +6907,7 @@
                 </w:ffData>
               </w:fldChar>
             </w:r>
-            <w:bookmarkStart w:id="81" w:name="Check36"/>
+            <w:bookmarkStart w:id="80" w:name="Check36"/>
             <w:r>
               <w:rPr>
                 <w:rFonts w:eastAsia="MS Mincho"/>
@@ -6932,7 +6931,7 @@
               </w:rPr>
               <w:fldChar w:fldCharType="end"/>
             </w:r>
-            <w:bookmarkEnd w:id="81"/>
+            <w:bookmarkEnd w:id="80"/>
           </w:p>
         </w:tc>
         <w:tc>
@@ -6959,7 +6958,7 @@
                 </w:ffData>
               </w:fldChar>
             </w:r>
-            <w:bookmarkStart w:id="82" w:name="Text46"/>
+            <w:bookmarkStart w:id="81" w:name="Text46"/>
             <w:r>
               <w:instrText xml:space="preserve"> FORMTEXT </w:instrText>
             </w:r>
@@ -6999,7 +6998,7 @@
             <w:r>
               <w:fldChar w:fldCharType="end"/>
             </w:r>
-            <w:bookmarkEnd w:id="82"/>
+            <w:bookmarkEnd w:id="81"/>
           </w:p>
         </w:tc>
       </w:tr>
@@ -7048,7 +7047,7 @@
                 </w:ffData>
               </w:fldChar>
             </w:r>
-            <w:bookmarkStart w:id="83" w:name="Text47"/>
+            <w:bookmarkStart w:id="82" w:name="Text47"/>
             <w:r>
               <w:instrText xml:space="preserve"> FORMTEXT </w:instrText>
             </w:r>
@@ -7088,7 +7087,7 @@
             <w:r>
               <w:fldChar w:fldCharType="end"/>
             </w:r>
-            <w:bookmarkEnd w:id="83"/>
+            <w:bookmarkEnd w:id="82"/>
           </w:p>
         </w:tc>
       </w:tr>
@@ -7143,7 +7142,7 @@
                 </w:ffData>
               </w:fldChar>
             </w:r>
-            <w:bookmarkStart w:id="84" w:name="Text48"/>
+            <w:bookmarkStart w:id="83" w:name="Text48"/>
             <w:r>
               <w:instrText xml:space="preserve"> FORMTEXT </w:instrText>
             </w:r>
@@ -7183,7 +7182,7 @@
             <w:r>
               <w:fldChar w:fldCharType="end"/>
             </w:r>
-            <w:bookmarkEnd w:id="84"/>
+            <w:bookmarkEnd w:id="83"/>
           </w:p>
         </w:tc>
       </w:tr>
@@ -7229,9 +7228,8 @@
               <w:sdtPr>
                 <w:id w:val="-482545138"/>
               </w:sdtPr>
-              <w:sdtEndPr/>
               <w:sdtContent>
-                <w:bookmarkStart w:id="85" w:name="Text49"/>
+                <w:bookmarkStart w:id="84" w:name="Text49"/>
                 <w:r>
                   <w:fldChar w:fldCharType="begin">
                     <w:ffData>
@@ -7281,7 +7279,7 @@
                 <w:r>
                   <w:fldChar w:fldCharType="end"/>
                 </w:r>
-                <w:bookmarkEnd w:id="85"/>
+                <w:bookmarkEnd w:id="84"/>
               </w:sdtContent>
             </w:sdt>
             <w:r>
@@ -7313,7 +7311,7 @@
                 </w:ffData>
               </w:fldChar>
             </w:r>
-            <w:bookmarkStart w:id="86" w:name="Text50"/>
+            <w:bookmarkStart w:id="85" w:name="Text50"/>
             <w:r>
               <w:instrText xml:space="preserve"> FORMTEXT </w:instrText>
             </w:r>
@@ -7353,7 +7351,7 @@
             <w:r>
               <w:fldChar w:fldCharType="end"/>
             </w:r>
-            <w:bookmarkEnd w:id="86"/>
+            <w:bookmarkEnd w:id="85"/>
           </w:p>
         </w:tc>
       </w:tr>
@@ -7417,7 +7415,7 @@
                 </w:ffData>
               </w:fldChar>
             </w:r>
-            <w:bookmarkStart w:id="87" w:name="Check37"/>
+            <w:bookmarkStart w:id="86" w:name="Check37"/>
             <w:r>
               <w:rPr>
                 <w:rFonts w:ascii="MS Mincho" w:eastAsia="MS Mincho" w:hAnsi="MS Mincho" w:cs="MS Mincho"/>
@@ -7441,7 +7439,7 @@
               </w:rPr>
               <w:fldChar w:fldCharType="end"/>
             </w:r>
-            <w:bookmarkEnd w:id="87"/>
+            <w:bookmarkEnd w:id="86"/>
             <w:r>
               <w:t xml:space="preserve">Yes </w:t>
             </w:r>
@@ -7467,7 +7465,7 @@
                 </w:ffData>
               </w:fldChar>
             </w:r>
-            <w:bookmarkStart w:id="88" w:name="Check38"/>
+            <w:bookmarkStart w:id="87" w:name="Check38"/>
             <w:r>
               <w:rPr>
                 <w:rFonts w:ascii="MS Mincho" w:eastAsia="MS Mincho" w:hAnsi="MS Mincho" w:cs="MS Mincho"/>
@@ -7491,7 +7489,7 @@
               </w:rPr>
               <w:fldChar w:fldCharType="end"/>
             </w:r>
-            <w:bookmarkEnd w:id="88"/>
+            <w:bookmarkEnd w:id="87"/>
             <w:r>
               <w:t xml:space="preserve"> No, Explain:</w:t>
             </w:r>
@@ -7505,7 +7503,7 @@
                 </w:ffData>
               </w:fldChar>
             </w:r>
-            <w:bookmarkStart w:id="89" w:name="Text51"/>
+            <w:bookmarkStart w:id="88" w:name="Text51"/>
             <w:r>
               <w:instrText xml:space="preserve"> FORMTEXT </w:instrText>
             </w:r>
@@ -7545,7 +7543,7 @@
             <w:r>
               <w:fldChar w:fldCharType="end"/>
             </w:r>
-            <w:bookmarkEnd w:id="89"/>
+            <w:bookmarkEnd w:id="88"/>
           </w:p>
         </w:tc>
       </w:tr>
@@ -7643,7 +7641,7 @@
                 </w:ffData>
               </w:fldChar>
             </w:r>
-            <w:bookmarkStart w:id="90" w:name="Check39"/>
+            <w:bookmarkStart w:id="89" w:name="Check39"/>
             <w:r>
               <w:rPr>
                 <w:rFonts w:eastAsia="MS Mincho"/>
@@ -7667,7 +7665,7 @@
               </w:rPr>
               <w:fldChar w:fldCharType="end"/>
             </w:r>
-            <w:bookmarkEnd w:id="90"/>
+            <w:bookmarkEnd w:id="89"/>
           </w:p>
         </w:tc>
         <w:tc>
@@ -7713,7 +7711,7 @@
                 </w:ffData>
               </w:fldChar>
             </w:r>
-            <w:bookmarkStart w:id="91" w:name="Check40"/>
+            <w:bookmarkStart w:id="90" w:name="Check40"/>
             <w:r>
               <w:rPr>
                 <w:rFonts w:eastAsia="MS Mincho"/>
@@ -7737,7 +7735,7 @@
               </w:rPr>
               <w:fldChar w:fldCharType="end"/>
             </w:r>
-            <w:bookmarkEnd w:id="91"/>
+            <w:bookmarkEnd w:id="90"/>
           </w:p>
         </w:tc>
         <w:tc>
@@ -7783,7 +7781,7 @@
                 </w:ffData>
               </w:fldChar>
             </w:r>
-            <w:bookmarkStart w:id="92" w:name="Check41"/>
+            <w:bookmarkStart w:id="91" w:name="Check41"/>
             <w:r>
               <w:instrText xml:space="preserve"> FORMCHECKBOX </w:instrText>
             </w:r>
@@ -7793,7 +7791,7 @@
             <w:r>
               <w:fldChar w:fldCharType="end"/>
             </w:r>
-            <w:bookmarkEnd w:id="92"/>
+            <w:bookmarkEnd w:id="91"/>
           </w:p>
         </w:tc>
         <w:tc>
@@ -7860,7 +7858,7 @@
                 </w:ffData>
               </w:fldChar>
             </w:r>
-            <w:bookmarkStart w:id="93" w:name="Check42"/>
+            <w:bookmarkStart w:id="92" w:name="Check42"/>
             <w:r>
               <w:rPr>
                 <w:rFonts w:eastAsia="MS Mincho"/>
@@ -7884,7 +7882,7 @@
               </w:rPr>
               <w:fldChar w:fldCharType="end"/>
             </w:r>
-            <w:bookmarkEnd w:id="93"/>
+            <w:bookmarkEnd w:id="92"/>
           </w:p>
         </w:tc>
         <w:tc>
@@ -7930,7 +7928,7 @@
                 </w:ffData>
               </w:fldChar>
             </w:r>
-            <w:bookmarkStart w:id="94" w:name="Check43"/>
+            <w:bookmarkStart w:id="93" w:name="Check43"/>
             <w:r>
               <w:rPr>
                 <w:rFonts w:eastAsia="MS Mincho"/>
@@ -7954,7 +7952,7 @@
               </w:rPr>
               <w:fldChar w:fldCharType="end"/>
             </w:r>
-            <w:bookmarkEnd w:id="94"/>
+            <w:bookmarkEnd w:id="93"/>
           </w:p>
         </w:tc>
         <w:tc>
@@ -8019,7 +8017,7 @@
                 </w:ffData>
               </w:fldChar>
             </w:r>
-            <w:bookmarkStart w:id="95" w:name="Text52"/>
+            <w:bookmarkStart w:id="94" w:name="Text52"/>
             <w:r>
               <w:instrText xml:space="preserve"> FORMTEXT </w:instrText>
             </w:r>
@@ -8059,7 +8057,7 @@
             <w:r>
               <w:fldChar w:fldCharType="end"/>
             </w:r>
-            <w:bookmarkEnd w:id="95"/>
+            <w:bookmarkEnd w:id="94"/>
           </w:p>
         </w:tc>
       </w:tr>
@@ -8114,7 +8112,7 @@
                 </w:ffData>
               </w:fldChar>
             </w:r>
-            <w:bookmarkStart w:id="96" w:name="Text53"/>
+            <w:bookmarkStart w:id="95" w:name="Text53"/>
             <w:r>
               <w:instrText xml:space="preserve"> FORMTEXT </w:instrText>
             </w:r>
@@ -8154,7 +8152,7 @@
             <w:r>
               <w:fldChar w:fldCharType="end"/>
             </w:r>
-            <w:bookmarkEnd w:id="96"/>
+            <w:bookmarkEnd w:id="95"/>
           </w:p>
         </w:tc>
       </w:tr>
@@ -8203,7 +8201,7 @@
                 </w:ffData>
               </w:fldChar>
             </w:r>
-            <w:bookmarkStart w:id="97" w:name="Text54"/>
+            <w:bookmarkStart w:id="96" w:name="Text54"/>
             <w:r>
               <w:instrText xml:space="preserve"> FORMTEXT </w:instrText>
             </w:r>
@@ -8243,7 +8241,7 @@
             <w:r>
               <w:fldChar w:fldCharType="end"/>
             </w:r>
-            <w:bookmarkEnd w:id="97"/>
+            <w:bookmarkEnd w:id="96"/>
           </w:p>
         </w:tc>
         <w:tc>
@@ -8270,7 +8268,7 @@
                 </w:ffData>
               </w:fldChar>
             </w:r>
-            <w:bookmarkStart w:id="98" w:name="Text55"/>
+            <w:bookmarkStart w:id="97" w:name="Text55"/>
             <w:r>
               <w:instrText xml:space="preserve"> FORMTEXT </w:instrText>
             </w:r>
@@ -8310,7 +8308,7 @@
             <w:r>
               <w:fldChar w:fldCharType="end"/>
             </w:r>
-            <w:bookmarkEnd w:id="98"/>
+            <w:bookmarkEnd w:id="97"/>
           </w:p>
         </w:tc>
       </w:tr>
@@ -8374,7 +8372,7 @@
                 </w:ffData>
               </w:fldChar>
             </w:r>
-            <w:bookmarkStart w:id="99" w:name="Check44"/>
+            <w:bookmarkStart w:id="98" w:name="Check44"/>
             <w:r>
               <w:rPr>
                 <w:rFonts w:ascii="MS Mincho" w:eastAsia="MS Mincho" w:hAnsi="MS Mincho" w:cs="MS Mincho"/>
@@ -8398,7 +8396,7 @@
               </w:rPr>
               <w:fldChar w:fldCharType="end"/>
             </w:r>
-            <w:bookmarkEnd w:id="99"/>
+            <w:bookmarkEnd w:id="98"/>
             <w:r>
               <w:t xml:space="preserve">Yes </w:t>
             </w:r>
@@ -8424,7 +8422,7 @@
                 </w:ffData>
               </w:fldChar>
             </w:r>
-            <w:bookmarkStart w:id="100" w:name="Check45"/>
+            <w:bookmarkStart w:id="99" w:name="Check45"/>
             <w:r>
               <w:rPr>
                 <w:rFonts w:ascii="MS Mincho" w:eastAsia="MS Mincho" w:hAnsi="MS Mincho" w:cs="MS Mincho"/>
@@ -8448,7 +8446,7 @@
               </w:rPr>
               <w:fldChar w:fldCharType="end"/>
             </w:r>
-            <w:bookmarkEnd w:id="100"/>
+            <w:bookmarkEnd w:id="99"/>
             <w:r>
               <w:t xml:space="preserve"> No, Explain:</w:t>
             </w:r>
@@ -8462,7 +8460,7 @@
                 </w:ffData>
               </w:fldChar>
             </w:r>
-            <w:bookmarkStart w:id="101" w:name="Text56"/>
+            <w:bookmarkStart w:id="100" w:name="Text56"/>
             <w:r>
               <w:instrText xml:space="preserve"> FORMTEXT </w:instrText>
             </w:r>
@@ -8502,7 +8500,7 @@
             <w:r>
               <w:fldChar w:fldCharType="end"/>
             </w:r>
-            <w:bookmarkEnd w:id="101"/>
+            <w:bookmarkEnd w:id="100"/>
           </w:p>
         </w:tc>
       </w:tr>
@@ -8597,7 +8595,7 @@
                 </w:ffData>
               </w:fldChar>
             </w:r>
-            <w:bookmarkStart w:id="102" w:name="Check46"/>
+            <w:bookmarkStart w:id="101" w:name="Check46"/>
             <w:r>
               <w:instrText xml:space="preserve"> FORMCHECKBOX </w:instrText>
             </w:r>
@@ -8607,7 +8605,7 @@
             <w:r>
               <w:fldChar w:fldCharType="end"/>
             </w:r>
-            <w:bookmarkEnd w:id="102"/>
+            <w:bookmarkEnd w:id="101"/>
           </w:p>
         </w:tc>
         <w:tc>
@@ -8653,7 +8651,7 @@
                 </w:ffData>
               </w:fldChar>
             </w:r>
-            <w:bookmarkStart w:id="103" w:name="Check47"/>
+            <w:bookmarkStart w:id="102" w:name="Check47"/>
             <w:r>
               <w:rPr>
                 <w:rFonts w:eastAsia="MS Mincho"/>
@@ -8677,7 +8675,7 @@
               </w:rPr>
               <w:fldChar w:fldCharType="end"/>
             </w:r>
-            <w:bookmarkEnd w:id="103"/>
+            <w:bookmarkEnd w:id="102"/>
           </w:p>
         </w:tc>
         <w:tc>
@@ -8724,7 +8722,7 @@
                 </w:ffData>
               </w:fldChar>
             </w:r>
-            <w:bookmarkStart w:id="104" w:name="Check48"/>
+            <w:bookmarkStart w:id="103" w:name="Check48"/>
             <w:r>
               <w:rPr>
                 <w:rFonts w:eastAsia="MS Mincho"/>
@@ -8748,7 +8746,7 @@
               </w:rPr>
               <w:fldChar w:fldCharType="end"/>
             </w:r>
-            <w:bookmarkEnd w:id="104"/>
+            <w:bookmarkEnd w:id="103"/>
           </w:p>
         </w:tc>
         <w:tc>
@@ -8816,7 +8814,7 @@
                 </w:ffData>
               </w:fldChar>
             </w:r>
-            <w:bookmarkStart w:id="105" w:name="Check49"/>
+            <w:bookmarkStart w:id="104" w:name="Check49"/>
             <w:r>
               <w:rPr>
                 <w:rFonts w:eastAsia="MS Mincho"/>
@@ -8840,7 +8838,7 @@
               </w:rPr>
               <w:fldChar w:fldCharType="end"/>
             </w:r>
-            <w:bookmarkEnd w:id="105"/>
+            <w:bookmarkEnd w:id="104"/>
           </w:p>
         </w:tc>
         <w:tc>
@@ -8883,7 +8881,7 @@
                 </w:ffData>
               </w:fldChar>
             </w:r>
-            <w:bookmarkStart w:id="106" w:name="Check50"/>
+            <w:bookmarkStart w:id="105" w:name="Check50"/>
             <w:r>
               <w:instrText xml:space="preserve"> FORMCHECKBOX </w:instrText>
             </w:r>
@@ -8893,7 +8891,7 @@
             <w:r>
               <w:fldChar w:fldCharType="end"/>
             </w:r>
-            <w:bookmarkEnd w:id="106"/>
+            <w:bookmarkEnd w:id="105"/>
           </w:p>
         </w:tc>
         <w:tc>
@@ -8920,7 +8918,7 @@
                 </w:ffData>
               </w:fldChar>
             </w:r>
-            <w:bookmarkStart w:id="107" w:name="Text57"/>
+            <w:bookmarkStart w:id="106" w:name="Text57"/>
             <w:r>
               <w:instrText xml:space="preserve"> FORMTEXT </w:instrText>
             </w:r>
@@ -8960,7 +8958,7 @@
             <w:r>
               <w:fldChar w:fldCharType="end"/>
             </w:r>
-            <w:bookmarkEnd w:id="107"/>
+            <w:bookmarkEnd w:id="106"/>
           </w:p>
         </w:tc>
       </w:tr>
@@ -9009,7 +9007,7 @@
                 </w:ffData>
               </w:fldChar>
             </w:r>
-            <w:bookmarkStart w:id="108" w:name="Text58"/>
+            <w:bookmarkStart w:id="107" w:name="Text58"/>
             <w:r>
               <w:instrText xml:space="preserve"> FORMTEXT </w:instrText>
             </w:r>
@@ -9049,7 +9047,7 @@
             <w:r>
               <w:fldChar w:fldCharType="end"/>
             </w:r>
-            <w:bookmarkEnd w:id="108"/>
+            <w:bookmarkEnd w:id="107"/>
           </w:p>
         </w:tc>
       </w:tr>
@@ -9104,7 +9102,7 @@
                 </w:ffData>
               </w:fldChar>
             </w:r>
-            <w:bookmarkStart w:id="109" w:name="Text59"/>
+            <w:bookmarkStart w:id="108" w:name="Text59"/>
             <w:r>
               <w:instrText xml:space="preserve"> FORMTEXT </w:instrText>
             </w:r>
@@ -9144,7 +9142,7 @@
             <w:r>
               <w:fldChar w:fldCharType="end"/>
             </w:r>
-            <w:bookmarkEnd w:id="109"/>
+            <w:bookmarkEnd w:id="108"/>
           </w:p>
         </w:tc>
       </w:tr>
@@ -9193,7 +9191,7 @@
                 </w:ffData>
               </w:fldChar>
             </w:r>
-            <w:bookmarkStart w:id="110" w:name="Text60"/>
+            <w:bookmarkStart w:id="109" w:name="Text60"/>
             <w:r>
               <w:instrText xml:space="preserve"> FORMTEXT </w:instrText>
             </w:r>
@@ -9233,7 +9231,7 @@
             <w:r>
               <w:fldChar w:fldCharType="end"/>
             </w:r>
-            <w:bookmarkEnd w:id="110"/>
+            <w:bookmarkEnd w:id="109"/>
           </w:p>
         </w:tc>
         <w:tc>
@@ -9260,7 +9258,7 @@
                 </w:ffData>
               </w:fldChar>
             </w:r>
-            <w:bookmarkStart w:id="111" w:name="Text61"/>
+            <w:bookmarkStart w:id="110" w:name="Text61"/>
             <w:r>
               <w:instrText xml:space="preserve"> FORMTEXT </w:instrText>
             </w:r>
@@ -9300,7 +9298,7 @@
             <w:r>
               <w:fldChar w:fldCharType="end"/>
             </w:r>
-            <w:bookmarkEnd w:id="111"/>
+            <w:bookmarkEnd w:id="110"/>
           </w:p>
         </w:tc>
       </w:tr>
@@ -9361,7 +9359,7 @@
                 </w:ffData>
               </w:fldChar>
             </w:r>
-            <w:bookmarkStart w:id="112" w:name="Check51"/>
+            <w:bookmarkStart w:id="111" w:name="Check51"/>
             <w:r>
               <w:rPr>
                 <w:rFonts w:eastAsia="MS Mincho"/>
@@ -9385,7 +9383,7 @@
               </w:rPr>
               <w:fldChar w:fldCharType="end"/>
             </w:r>
-            <w:bookmarkEnd w:id="112"/>
+            <w:bookmarkEnd w:id="111"/>
             <w:r>
               <w:t xml:space="preserve">Yes </w:t>
             </w:r>
@@ -9411,7 +9409,7 @@
                 </w:ffData>
               </w:fldChar>
             </w:r>
-            <w:bookmarkStart w:id="113" w:name="Check52"/>
+            <w:bookmarkStart w:id="112" w:name="Check52"/>
             <w:r>
               <w:rPr>
                 <w:rFonts w:eastAsia="MS Mincho"/>
@@ -9435,7 +9433,7 @@
               </w:rPr>
               <w:fldChar w:fldCharType="end"/>
             </w:r>
-            <w:bookmarkEnd w:id="113"/>
+            <w:bookmarkEnd w:id="112"/>
             <w:r>
               <w:t xml:space="preserve"> No</w:t>
             </w:r>
@@ -9452,7 +9450,7 @@
                 </w:ffData>
               </w:fldChar>
             </w:r>
-            <w:bookmarkStart w:id="114" w:name="Text62"/>
+            <w:bookmarkStart w:id="113" w:name="Text62"/>
             <w:r>
               <w:instrText xml:space="preserve"> FORMTEXT </w:instrText>
             </w:r>
@@ -9492,7 +9490,7 @@
             <w:r>
               <w:fldChar w:fldCharType="end"/>
             </w:r>
-            <w:bookmarkEnd w:id="114"/>
+            <w:bookmarkEnd w:id="113"/>
           </w:p>
         </w:tc>
       </w:tr>
@@ -9624,7 +9622,7 @@
                 </w:ffData>
               </w:fldChar>
             </w:r>
-            <w:bookmarkStart w:id="115" w:name="Check53"/>
+            <w:bookmarkStart w:id="114" w:name="Check53"/>
             <w:r>
               <w:rPr>
                 <w:rFonts w:ascii="MS Gothic" w:eastAsia="MS Gothic" w:hAnsi="MS Gothic"/>
@@ -9648,7 +9646,7 @@
               </w:rPr>
               <w:fldChar w:fldCharType="end"/>
             </w:r>
-            <w:bookmarkEnd w:id="115"/>
+            <w:bookmarkEnd w:id="114"/>
             <w:r>
               <w:t xml:space="preserve"> Greater than minimal risk.</w:t>
             </w:r>
@@ -9693,7 +9691,7 @@
                 </w:ffData>
               </w:fldChar>
             </w:r>
-            <w:bookmarkStart w:id="116" w:name="Check54"/>
+            <w:bookmarkStart w:id="115" w:name="Check54"/>
             <w:r>
               <w:rPr>
                 <w:rFonts w:ascii="MS Gothic" w:eastAsia="MS Gothic" w:hAnsi="MS Gothic"/>
@@ -9717,7 +9715,7 @@
               </w:rPr>
               <w:fldChar w:fldCharType="end"/>
             </w:r>
-            <w:bookmarkEnd w:id="116"/>
+            <w:bookmarkEnd w:id="115"/>
             <w:r>
               <w:t xml:space="preserve"> Minimal risk but the research includes radiation. </w:t>
             </w:r>
@@ -9765,7 +9763,7 @@
                 </w:ffData>
               </w:fldChar>
             </w:r>
-            <w:bookmarkStart w:id="117" w:name="Check55"/>
+            <w:bookmarkStart w:id="116" w:name="Check55"/>
             <w:r>
               <w:rPr>
                 <w:rFonts w:ascii="MS Gothic" w:eastAsia="MS Gothic" w:hAnsi="MS Gothic"/>
@@ -9789,7 +9787,7 @@
               </w:rPr>
               <w:fldChar w:fldCharType="end"/>
             </w:r>
-            <w:bookmarkEnd w:id="117"/>
+            <w:bookmarkEnd w:id="116"/>
             <w:r>
               <w:t xml:space="preserve"> Minimal or no known risks. May be eligible for expedited review – answer question </w:t>
             </w:r>
@@ -9988,7 +9986,7 @@
                 </w:ffData>
               </w:fldChar>
             </w:r>
-            <w:bookmarkStart w:id="118" w:name="Check56"/>
+            <w:bookmarkStart w:id="117" w:name="Check56"/>
             <w:r>
               <w:rPr>
                 <w:rFonts w:ascii="MS Gothic" w:eastAsia="MS Gothic" w:hAnsi="MS Gothic"/>
@@ -10012,7 +10010,7 @@
               </w:rPr>
               <w:fldChar w:fldCharType="end"/>
             </w:r>
-            <w:bookmarkEnd w:id="118"/>
+            <w:bookmarkEnd w:id="117"/>
           </w:p>
         </w:tc>
         <w:tc>
@@ -10071,8 +10069,13 @@
               <w:pStyle w:val="ListParagraph"/>
               <w:ind w:left="702"/>
             </w:pPr>
-            <w:r>
-              <w:t>subjects, the amounts drawn may not exceed 550 ml in an 8 week period and collection may not occur more frequently than 2 times per week.</w:t>
+            <w:proofErr w:type="gramStart"/>
+            <w:r>
+              <w:t>subjects</w:t>
+            </w:r>
+            <w:proofErr w:type="gramEnd"/>
+            <w:r>
+              <w:t>, the amounts drawn may not exceed 550 ml in an 8 week period and collection may not occur more frequently than 2 times per week.</w:t>
             </w:r>
           </w:p>
           <w:p>
@@ -10148,7 +10151,7 @@
                 </w:ffData>
               </w:fldChar>
             </w:r>
-            <w:bookmarkStart w:id="119" w:name="Check57"/>
+            <w:bookmarkStart w:id="118" w:name="Check57"/>
             <w:r>
               <w:rPr>
                 <w:rFonts w:ascii="MS Gothic" w:eastAsia="MS Gothic" w:hAnsi="MS Gothic"/>
@@ -10172,7 +10175,7 @@
               </w:rPr>
               <w:fldChar w:fldCharType="end"/>
             </w:r>
-            <w:bookmarkEnd w:id="119"/>
+            <w:bookmarkEnd w:id="118"/>
           </w:p>
         </w:tc>
         <w:tc>
@@ -10269,7 +10272,7 @@
                 </w:ffData>
               </w:fldChar>
             </w:r>
-            <w:bookmarkStart w:id="120" w:name="Check58"/>
+            <w:bookmarkStart w:id="119" w:name="Check58"/>
             <w:r>
               <w:rPr>
                 <w:rFonts w:ascii="MS Gothic" w:eastAsia="MS Gothic" w:hAnsi="MS Gothic"/>
@@ -10293,7 +10296,7 @@
               </w:rPr>
               <w:fldChar w:fldCharType="end"/>
             </w:r>
-            <w:bookmarkEnd w:id="120"/>
+            <w:bookmarkEnd w:id="119"/>
           </w:p>
         </w:tc>
         <w:tc>
@@ -10320,7 +10323,7 @@
                 </w:ffData>
               </w:fldChar>
             </w:r>
-            <w:bookmarkStart w:id="121" w:name="Text63"/>
+            <w:bookmarkStart w:id="120" w:name="Text63"/>
             <w:r>
               <w:instrText xml:space="preserve"> FORMTEXT </w:instrText>
             </w:r>
@@ -10328,12 +10331,18 @@
               <w:fldChar w:fldCharType="separate"/>
             </w:r>
             <w:r>
-              <w:t>Data collected for research purposes will be obtained through a series of tests that pose no risk greater in and of themselves than those ordinarily encountered in daily life. The data collected will be gathered through tests which are composed of an action similar to writing with a pencil or marker.</w:t>
+              <w:t>Data collected for research purposes will be obtained through a series of tests that pose no risk greater in and of themselves than those ordinarily encountered in daily life. The data collected will be gathered through tests which are composed of an action similar to writing with a pencil or marker</w:t>
+            </w:r>
+            <w:r>
+              <w:t xml:space="preserve"> or raising one's hand</w:t>
+            </w:r>
+            <w:r>
+              <w:t>.</w:t>
             </w:r>
             <w:r>
               <w:fldChar w:fldCharType="end"/>
             </w:r>
-            <w:bookmarkEnd w:id="121"/>
+            <w:bookmarkEnd w:id="120"/>
           </w:p>
         </w:tc>
       </w:tr>
@@ -10476,7 +10485,7 @@
                 </w:ffData>
               </w:fldChar>
             </w:r>
-            <w:bookmarkStart w:id="122" w:name="Check59"/>
+            <w:bookmarkStart w:id="121" w:name="Check59"/>
             <w:r>
               <w:rPr>
                 <w:rFonts w:ascii="MS Gothic" w:eastAsia="MS Gothic" w:hAnsi="MS Gothic"/>
@@ -10500,7 +10509,7 @@
               </w:rPr>
               <w:fldChar w:fldCharType="end"/>
             </w:r>
-            <w:bookmarkEnd w:id="122"/>
+            <w:bookmarkEnd w:id="121"/>
           </w:p>
         </w:tc>
         <w:tc>
@@ -10536,7 +10545,21 @@
               <w:rPr>
                 <w:szCs w:val="22"/>
               </w:rPr>
-              <w:t>(blood, tissue, saliva, urine, hair, tears, etc.)</w:t>
+              <w:t>(</w:t>
+            </w:r>
+            <w:proofErr w:type="gramStart"/>
+            <w:r>
+              <w:rPr>
+                <w:szCs w:val="22"/>
+              </w:rPr>
+              <w:t>blood</w:t>
+            </w:r>
+            <w:proofErr w:type="gramEnd"/>
+            <w:r>
+              <w:rPr>
+                <w:szCs w:val="22"/>
+              </w:rPr>
+              <w:t>, tissue, saliva, urine, hair, tears, etc.)</w:t>
             </w:r>
           </w:p>
         </w:tc>
@@ -10571,7 +10594,7 @@
                 </w:ffData>
               </w:fldChar>
             </w:r>
-            <w:bookmarkStart w:id="123" w:name="Check60"/>
+            <w:bookmarkStart w:id="122" w:name="Check60"/>
             <w:r>
               <w:rPr>
                 <w:rFonts w:ascii="MS Gothic" w:eastAsia="MS Gothic" w:hAnsi="MS Gothic"/>
@@ -10599,7 +10622,7 @@
               </w:rPr>
               <w:fldChar w:fldCharType="end"/>
             </w:r>
-            <w:bookmarkEnd w:id="123"/>
+            <w:bookmarkEnd w:id="122"/>
           </w:p>
         </w:tc>
         <w:tc>
@@ -10672,7 +10695,7 @@
                 </w:ffData>
               </w:fldChar>
             </w:r>
-            <w:bookmarkStart w:id="124" w:name="Check62"/>
+            <w:bookmarkStart w:id="123" w:name="Check62"/>
             <w:r>
               <w:rPr>
                 <w:rFonts w:ascii="MS Gothic" w:eastAsia="MS Gothic" w:hAnsi="MS Gothic"/>
@@ -10696,7 +10719,7 @@
               </w:rPr>
               <w:fldChar w:fldCharType="end"/>
             </w:r>
-            <w:bookmarkEnd w:id="124"/>
+            <w:bookmarkEnd w:id="123"/>
           </w:p>
         </w:tc>
         <w:tc>
@@ -10793,7 +10816,7 @@
                 </w:ffData>
               </w:fldChar>
             </w:r>
-            <w:bookmarkStart w:id="125" w:name="Check61"/>
+            <w:bookmarkStart w:id="124" w:name="Check61"/>
             <w:r>
               <w:rPr>
                 <w:rFonts w:ascii="MS Gothic" w:eastAsia="MS Gothic" w:hAnsi="MS Gothic"/>
@@ -10821,7 +10844,7 @@
               </w:rPr>
               <w:fldChar w:fldCharType="end"/>
             </w:r>
-            <w:bookmarkEnd w:id="125"/>
+            <w:bookmarkEnd w:id="124"/>
           </w:p>
         </w:tc>
         <w:tc>
@@ -10894,7 +10917,7 @@
                 </w:ffData>
               </w:fldChar>
             </w:r>
-            <w:bookmarkStart w:id="126" w:name="Check63"/>
+            <w:bookmarkStart w:id="125" w:name="Check63"/>
             <w:r>
               <w:rPr>
                 <w:rFonts w:ascii="MS Gothic" w:eastAsia="MS Gothic" w:hAnsi="MS Gothic"/>
@@ -10918,7 +10941,7 @@
               </w:rPr>
               <w:fldChar w:fldCharType="end"/>
             </w:r>
-            <w:bookmarkEnd w:id="126"/>
+            <w:bookmarkEnd w:id="125"/>
           </w:p>
         </w:tc>
         <w:tc>
@@ -11015,7 +11038,7 @@
                 </w:ffData>
               </w:fldChar>
             </w:r>
-            <w:bookmarkStart w:id="127" w:name="Check64"/>
+            <w:bookmarkStart w:id="126" w:name="Check64"/>
             <w:r>
               <w:rPr>
                 <w:rFonts w:ascii="MS Gothic" w:eastAsia="MS Gothic" w:hAnsi="MS Gothic"/>
@@ -11043,7 +11066,7 @@
               </w:rPr>
               <w:fldChar w:fldCharType="end"/>
             </w:r>
-            <w:bookmarkEnd w:id="127"/>
+            <w:bookmarkEnd w:id="126"/>
           </w:p>
         </w:tc>
         <w:tc>
@@ -11119,7 +11142,7 @@
                 </w:ffData>
               </w:fldChar>
             </w:r>
-            <w:bookmarkStart w:id="128" w:name="Check66"/>
+            <w:bookmarkStart w:id="127" w:name="Check66"/>
             <w:r>
               <w:rPr>
                 <w:rFonts w:ascii="MS Gothic" w:eastAsia="MS Gothic" w:hAnsi="MS Gothic"/>
@@ -11143,7 +11166,7 @@
               </w:rPr>
               <w:fldChar w:fldCharType="end"/>
             </w:r>
-            <w:bookmarkEnd w:id="128"/>
+            <w:bookmarkEnd w:id="127"/>
           </w:p>
         </w:tc>
         <w:tc>
@@ -11233,7 +11256,7 @@
                 </w:ffData>
               </w:fldChar>
             </w:r>
-            <w:bookmarkStart w:id="129" w:name="Check65"/>
+            <w:bookmarkStart w:id="128" w:name="Check65"/>
             <w:r>
               <w:rPr>
                 <w:rFonts w:ascii="MS Gothic" w:eastAsia="MS Gothic" w:hAnsi="MS Gothic"/>
@@ -11261,7 +11284,7 @@
               </w:rPr>
               <w:fldChar w:fldCharType="end"/>
             </w:r>
-            <w:bookmarkEnd w:id="129"/>
+            <w:bookmarkEnd w:id="128"/>
           </w:p>
         </w:tc>
         <w:tc>
@@ -11337,7 +11360,7 @@
                 </w:ffData>
               </w:fldChar>
             </w:r>
-            <w:bookmarkStart w:id="130" w:name="Check67"/>
+            <w:bookmarkStart w:id="129" w:name="Check67"/>
             <w:r>
               <w:rPr>
                 <w:rFonts w:ascii="MS Gothic" w:eastAsia="MS Gothic" w:hAnsi="MS Gothic"/>
@@ -11361,7 +11384,7 @@
               </w:rPr>
               <w:fldChar w:fldCharType="end"/>
             </w:r>
-            <w:bookmarkEnd w:id="130"/>
+            <w:bookmarkEnd w:id="129"/>
           </w:p>
         </w:tc>
         <w:tc>
@@ -11417,7 +11440,7 @@
                 </w:ffData>
               </w:fldChar>
             </w:r>
-            <w:bookmarkStart w:id="131" w:name="Check68"/>
+            <w:bookmarkStart w:id="130" w:name="Check68"/>
             <w:r>
               <w:rPr>
                 <w:rFonts w:ascii="MS Gothic" w:eastAsia="MS Gothic" w:hAnsi="MS Gothic"/>
@@ -11445,7 +11468,7 @@
               </w:rPr>
               <w:fldChar w:fldCharType="end"/>
             </w:r>
-            <w:bookmarkEnd w:id="131"/>
+            <w:bookmarkEnd w:id="130"/>
           </w:p>
         </w:tc>
         <w:tc>
@@ -11521,7 +11544,7 @@
                 </w:ffData>
               </w:fldChar>
             </w:r>
-            <w:bookmarkStart w:id="132" w:name="Check70"/>
+            <w:bookmarkStart w:id="131" w:name="Check70"/>
             <w:r>
               <w:rPr>
                 <w:rFonts w:ascii="MS Gothic" w:eastAsia="MS Gothic" w:hAnsi="MS Gothic"/>
@@ -11545,7 +11568,7 @@
               </w:rPr>
               <w:fldChar w:fldCharType="end"/>
             </w:r>
-            <w:bookmarkEnd w:id="132"/>
+            <w:bookmarkEnd w:id="131"/>
           </w:p>
         </w:tc>
         <w:tc>
@@ -11601,7 +11624,7 @@
                 </w:ffData>
               </w:fldChar>
             </w:r>
-            <w:bookmarkStart w:id="133" w:name="Check69"/>
+            <w:bookmarkStart w:id="132" w:name="Check69"/>
             <w:r>
               <w:rPr>
                 <w:rFonts w:ascii="MS Gothic" w:eastAsia="MS Gothic" w:hAnsi="MS Gothic"/>
@@ -11629,7 +11652,7 @@
               </w:rPr>
               <w:fldChar w:fldCharType="end"/>
             </w:r>
-            <w:bookmarkEnd w:id="133"/>
+            <w:bookmarkEnd w:id="132"/>
           </w:p>
         </w:tc>
         <w:tc>
@@ -11705,7 +11728,7 @@
                 </w:ffData>
               </w:fldChar>
             </w:r>
-            <w:bookmarkStart w:id="134" w:name="Check71"/>
+            <w:bookmarkStart w:id="133" w:name="Check71"/>
             <w:r>
               <w:rPr>
                 <w:rFonts w:ascii="MS Gothic" w:eastAsia="MS Gothic" w:hAnsi="MS Gothic"/>
@@ -11729,7 +11752,7 @@
               </w:rPr>
               <w:fldChar w:fldCharType="end"/>
             </w:r>
-            <w:bookmarkEnd w:id="134"/>
+            <w:bookmarkEnd w:id="133"/>
           </w:p>
         </w:tc>
         <w:tc>
@@ -11918,7 +11941,7 @@
                 </w:ffData>
               </w:fldChar>
             </w:r>
-            <w:bookmarkStart w:id="135" w:name="Text64"/>
+            <w:bookmarkStart w:id="134" w:name="Text64"/>
             <w:r>
               <w:instrText xml:space="preserve"> FORMTEXT </w:instrText>
             </w:r>
@@ -11934,7 +11957,7 @@
             <w:r>
               <w:fldChar w:fldCharType="end"/>
             </w:r>
-            <w:bookmarkEnd w:id="135"/>
+            <w:bookmarkEnd w:id="134"/>
           </w:p>
         </w:tc>
       </w:tr>
@@ -11984,7 +12007,7 @@
                 </w:ffData>
               </w:fldChar>
             </w:r>
-            <w:bookmarkStart w:id="136" w:name="Text65"/>
+            <w:bookmarkStart w:id="135" w:name="Text65"/>
             <w:r>
               <w:instrText xml:space="preserve"> FORMTEXT </w:instrText>
             </w:r>
@@ -12000,7 +12023,7 @@
             <w:r>
               <w:fldChar w:fldCharType="end"/>
             </w:r>
-            <w:bookmarkEnd w:id="136"/>
+            <w:bookmarkEnd w:id="135"/>
           </w:p>
         </w:tc>
       </w:tr>
@@ -12176,7 +12199,7 @@
                 </w:ffData>
               </w:fldChar>
             </w:r>
-            <w:bookmarkStart w:id="137" w:name="Check72"/>
+            <w:bookmarkStart w:id="136" w:name="Check72"/>
             <w:r>
               <w:rPr>
                 <w:rFonts w:ascii="MS Gothic" w:eastAsia="MS Gothic" w:hAnsi="MS Gothic"/>
@@ -12200,7 +12223,7 @@
               </w:rPr>
               <w:fldChar w:fldCharType="end"/>
             </w:r>
-            <w:bookmarkEnd w:id="137"/>
+            <w:bookmarkEnd w:id="136"/>
           </w:p>
         </w:tc>
         <w:tc>
@@ -12255,7 +12278,7 @@
                 </w:ffData>
               </w:fldChar>
             </w:r>
-            <w:bookmarkStart w:id="138" w:name="Check75"/>
+            <w:bookmarkStart w:id="137" w:name="Check75"/>
             <w:r>
               <w:rPr>
                 <w:rFonts w:ascii="MS Gothic" w:eastAsia="MS Gothic" w:hAnsi="MS Gothic"/>
@@ -12287,7 +12310,7 @@
               </w:rPr>
               <w:fldChar w:fldCharType="end"/>
             </w:r>
-            <w:bookmarkEnd w:id="138"/>
+            <w:bookmarkEnd w:id="137"/>
           </w:p>
         </w:tc>
         <w:tc>
@@ -12359,7 +12382,7 @@
                 </w:ffData>
               </w:fldChar>
             </w:r>
-            <w:bookmarkStart w:id="139" w:name="Check73"/>
+            <w:bookmarkStart w:id="138" w:name="Check73"/>
             <w:r>
               <w:rPr>
                 <w:rFonts w:ascii="MS Gothic" w:eastAsia="MS Gothic" w:hAnsi="MS Gothic"/>
@@ -12383,7 +12406,7 @@
               </w:rPr>
               <w:fldChar w:fldCharType="end"/>
             </w:r>
-            <w:bookmarkEnd w:id="139"/>
+            <w:bookmarkEnd w:id="138"/>
           </w:p>
         </w:tc>
         <w:tc>
@@ -12433,7 +12456,7 @@
                 </w:ffData>
               </w:fldChar>
             </w:r>
-            <w:bookmarkStart w:id="140" w:name="Check76"/>
+            <w:bookmarkStart w:id="139" w:name="Check76"/>
             <w:r>
               <w:rPr>
                 <w:rFonts w:ascii="MS Gothic" w:eastAsia="MS Gothic" w:hAnsi="MS Gothic"/>
@@ -12457,7 +12480,7 @@
               </w:rPr>
               <w:fldChar w:fldCharType="end"/>
             </w:r>
-            <w:bookmarkEnd w:id="140"/>
+            <w:bookmarkEnd w:id="139"/>
           </w:p>
         </w:tc>
         <w:tc>
@@ -12529,7 +12552,7 @@
                 </w:ffData>
               </w:fldChar>
             </w:r>
-            <w:bookmarkStart w:id="141" w:name="Check74"/>
+            <w:bookmarkStart w:id="140" w:name="Check74"/>
             <w:r>
               <w:rPr>
                 <w:rFonts w:ascii="MS Gothic" w:eastAsia="MS Gothic" w:hAnsi="MS Gothic"/>
@@ -12553,7 +12576,7 @@
               </w:rPr>
               <w:fldChar w:fldCharType="end"/>
             </w:r>
-            <w:bookmarkEnd w:id="141"/>
+            <w:bookmarkEnd w:id="140"/>
           </w:p>
         </w:tc>
         <w:tc>
@@ -12599,7 +12622,7 @@
                 </w:ffData>
               </w:fldChar>
             </w:r>
-            <w:bookmarkStart w:id="142" w:name="Check77"/>
+            <w:bookmarkStart w:id="141" w:name="Check77"/>
             <w:r>
               <w:rPr>
                 <w:rFonts w:ascii="MS Gothic" w:eastAsia="MS Gothic" w:hAnsi="MS Gothic"/>
@@ -12623,7 +12646,7 @@
               </w:rPr>
               <w:fldChar w:fldCharType="end"/>
             </w:r>
-            <w:bookmarkEnd w:id="142"/>
+            <w:bookmarkEnd w:id="141"/>
           </w:p>
         </w:tc>
         <w:tc>
@@ -12695,7 +12718,7 @@
                 </w:ffData>
               </w:fldChar>
             </w:r>
-            <w:bookmarkStart w:id="143" w:name="Check79"/>
+            <w:bookmarkStart w:id="142" w:name="Check79"/>
             <w:r>
               <w:rPr>
                 <w:rFonts w:ascii="MS Gothic" w:eastAsia="MS Gothic" w:hAnsi="MS Gothic"/>
@@ -12719,7 +12742,7 @@
               </w:rPr>
               <w:fldChar w:fldCharType="end"/>
             </w:r>
-            <w:bookmarkEnd w:id="143"/>
+            <w:bookmarkEnd w:id="142"/>
           </w:p>
         </w:tc>
         <w:tc>
@@ -12768,7 +12791,7 @@
                 </w:ffData>
               </w:fldChar>
             </w:r>
-            <w:bookmarkStart w:id="144" w:name="Check78"/>
+            <w:bookmarkStart w:id="143" w:name="Check78"/>
             <w:r>
               <w:rPr>
                 <w:rFonts w:ascii="MS Gothic" w:eastAsia="MS Gothic" w:hAnsi="MS Gothic"/>
@@ -12792,7 +12815,7 @@
               </w:rPr>
               <w:fldChar w:fldCharType="end"/>
             </w:r>
-            <w:bookmarkEnd w:id="144"/>
+            <w:bookmarkEnd w:id="143"/>
           </w:p>
         </w:tc>
         <w:tc>
@@ -12866,7 +12889,7 @@
                 </w:ffData>
               </w:fldChar>
             </w:r>
-            <w:bookmarkStart w:id="145" w:name="Check80"/>
+            <w:bookmarkStart w:id="144" w:name="Check80"/>
             <w:r>
               <w:rPr>
                 <w:rFonts w:ascii="MS Gothic" w:eastAsia="MS Gothic" w:hAnsi="MS Gothic"/>
@@ -12894,7 +12917,7 @@
               </w:rPr>
               <w:fldChar w:fldCharType="end"/>
             </w:r>
-            <w:bookmarkEnd w:id="145"/>
+            <w:bookmarkEnd w:id="144"/>
           </w:p>
         </w:tc>
         <w:tc>
@@ -12957,7 +12980,7 @@
                 </w:ffData>
               </w:fldChar>
             </w:r>
-            <w:bookmarkStart w:id="146" w:name="Check81"/>
+            <w:bookmarkStart w:id="145" w:name="Check81"/>
             <w:r>
               <w:rPr>
                 <w:rFonts w:ascii="MS Gothic" w:eastAsia="MS Gothic" w:hAnsi="MS Gothic"/>
@@ -12985,7 +13008,7 @@
               </w:rPr>
               <w:fldChar w:fldCharType="end"/>
             </w:r>
-            <w:bookmarkEnd w:id="146"/>
+            <w:bookmarkEnd w:id="145"/>
           </w:p>
         </w:tc>
         <w:tc>
@@ -13080,7 +13103,7 @@
                 </w:ffData>
               </w:fldChar>
             </w:r>
-            <w:bookmarkStart w:id="147" w:name="Check82"/>
+            <w:bookmarkStart w:id="146" w:name="Check82"/>
             <w:r>
               <w:rPr>
                 <w:rFonts w:ascii="MS Gothic" w:eastAsia="MS Gothic" w:hAnsi="MS Gothic"/>
@@ -13112,7 +13135,7 @@
               </w:rPr>
               <w:fldChar w:fldCharType="end"/>
             </w:r>
-            <w:bookmarkEnd w:id="147"/>
+            <w:bookmarkEnd w:id="146"/>
           </w:p>
         </w:tc>
         <w:tc>
@@ -13168,7 +13191,7 @@
                 </w:ffData>
               </w:fldChar>
             </w:r>
-            <w:bookmarkStart w:id="148" w:name="Check83"/>
+            <w:bookmarkStart w:id="147" w:name="Check83"/>
             <w:r>
               <w:rPr>
                 <w:rFonts w:ascii="MS Gothic" w:eastAsia="MS Gothic" w:hAnsi="MS Gothic"/>
@@ -13196,7 +13219,7 @@
               </w:rPr>
               <w:fldChar w:fldCharType="end"/>
             </w:r>
-            <w:bookmarkEnd w:id="148"/>
+            <w:bookmarkEnd w:id="147"/>
           </w:p>
         </w:tc>
         <w:tc>
@@ -13285,7 +13308,7 @@
                 </w:ffData>
               </w:fldChar>
             </w:r>
-            <w:bookmarkStart w:id="149" w:name="Check85"/>
+            <w:bookmarkStart w:id="148" w:name="Check85"/>
             <w:r>
               <w:rPr>
                 <w:rFonts w:ascii="MS Gothic" w:eastAsia="MS Gothic" w:hAnsi="MS Gothic"/>
@@ -13317,7 +13340,7 @@
               </w:rPr>
               <w:fldChar w:fldCharType="end"/>
             </w:r>
-            <w:bookmarkEnd w:id="149"/>
+            <w:bookmarkEnd w:id="148"/>
           </w:p>
         </w:tc>
         <w:tc>
@@ -13373,7 +13396,7 @@
                 </w:ffData>
               </w:fldChar>
             </w:r>
-            <w:bookmarkStart w:id="150" w:name="Check84"/>
+            <w:bookmarkStart w:id="149" w:name="Check84"/>
             <w:r>
               <w:rPr>
                 <w:rFonts w:ascii="MS Gothic" w:eastAsia="MS Gothic" w:hAnsi="MS Gothic"/>
@@ -13401,7 +13424,7 @@
               </w:rPr>
               <w:fldChar w:fldCharType="end"/>
             </w:r>
-            <w:bookmarkEnd w:id="150"/>
+            <w:bookmarkEnd w:id="149"/>
           </w:p>
         </w:tc>
         <w:tc>
@@ -13437,7 +13460,7 @@
                 </w:ffData>
               </w:fldChar>
             </w:r>
-            <w:bookmarkStart w:id="151" w:name="Text66"/>
+            <w:bookmarkStart w:id="150" w:name="Text66"/>
             <w:r>
               <w:rPr>
                 <w:szCs w:val="23"/>
@@ -13496,7 +13519,7 @@
               </w:rPr>
               <w:fldChar w:fldCharType="end"/>
             </w:r>
-            <w:bookmarkEnd w:id="151"/>
+            <w:bookmarkEnd w:id="150"/>
           </w:p>
         </w:tc>
       </w:tr>
@@ -13557,7 +13580,7 @@
                 </w:ffData>
               </w:fldChar>
             </w:r>
-            <w:bookmarkStart w:id="152" w:name="Check86"/>
+            <w:bookmarkStart w:id="151" w:name="Check86"/>
             <w:r>
               <w:rPr>
                 <w:rFonts w:ascii="MS Gothic" w:eastAsia="MS Gothic" w:hAnsi="MS Gothic"/>
@@ -13589,7 +13612,7 @@
               </w:rPr>
               <w:fldChar w:fldCharType="end"/>
             </w:r>
-            <w:bookmarkEnd w:id="152"/>
+            <w:bookmarkEnd w:id="151"/>
           </w:p>
         </w:tc>
         <w:tc>
@@ -13712,7 +13735,7 @@
                 </w:ffData>
               </w:fldChar>
             </w:r>
-            <w:bookmarkStart w:id="153" w:name="Check87"/>
+            <w:bookmarkStart w:id="152" w:name="Check87"/>
             <w:r>
               <w:rPr>
                 <w:rFonts w:ascii="MS Gothic" w:eastAsia="MS Gothic" w:hAnsi="MS Gothic"/>
@@ -13744,7 +13767,7 @@
               </w:rPr>
               <w:fldChar w:fldCharType="end"/>
             </w:r>
-            <w:bookmarkEnd w:id="153"/>
+            <w:bookmarkEnd w:id="152"/>
           </w:p>
         </w:tc>
         <w:tc>
@@ -13907,7 +13930,7 @@
                 </w:ffData>
               </w:fldChar>
             </w:r>
-            <w:bookmarkStart w:id="154" w:name="Check88"/>
+            <w:bookmarkStart w:id="153" w:name="Check88"/>
             <w:r>
               <w:rPr>
                 <w:rFonts w:eastAsia="MS Gothic"/>
@@ -13939,7 +13962,7 @@
               </w:rPr>
               <w:fldChar w:fldCharType="end"/>
             </w:r>
-            <w:bookmarkEnd w:id="154"/>
+            <w:bookmarkEnd w:id="153"/>
             <w:r>
               <w:rPr>
                 <w:sz w:val="22"/>
@@ -13974,7 +13997,7 @@
                 </w:ffData>
               </w:fldChar>
             </w:r>
-            <w:bookmarkStart w:id="155" w:name="Check89"/>
+            <w:bookmarkStart w:id="154" w:name="Check89"/>
             <w:r>
               <w:rPr>
                 <w:rFonts w:eastAsia="MS Gothic"/>
@@ -14006,7 +14029,7 @@
               </w:rPr>
               <w:fldChar w:fldCharType="end"/>
             </w:r>
-            <w:bookmarkEnd w:id="155"/>
+            <w:bookmarkEnd w:id="154"/>
             <w:r>
               <w:rPr>
                 <w:sz w:val="22"/>
@@ -14106,7 +14129,7 @@
                 </w:ffData>
               </w:fldChar>
             </w:r>
-            <w:bookmarkStart w:id="156" w:name="Text67"/>
+            <w:bookmarkStart w:id="155" w:name="Text67"/>
             <w:r>
               <w:instrText xml:space="preserve"> FORMTEXT </w:instrText>
             </w:r>
@@ -14146,7 +14169,7 @@
             <w:r>
               <w:fldChar w:fldCharType="end"/>
             </w:r>
-            <w:bookmarkEnd w:id="156"/>
+            <w:bookmarkEnd w:id="155"/>
           </w:p>
         </w:tc>
       </w:tr>
@@ -14269,7 +14292,7 @@
                 </w:ffData>
               </w:fldChar>
             </w:r>
-            <w:bookmarkStart w:id="157" w:name="Check90"/>
+            <w:bookmarkStart w:id="156" w:name="Check90"/>
             <w:r>
               <w:rPr>
                 <w:rFonts w:ascii="MS Gothic" w:eastAsia="MS Gothic" w:hAnsi="MS Gothic"/>
@@ -14293,7 +14316,7 @@
               </w:rPr>
               <w:fldChar w:fldCharType="end"/>
             </w:r>
-            <w:bookmarkEnd w:id="157"/>
+            <w:bookmarkEnd w:id="156"/>
           </w:p>
         </w:tc>
         <w:tc>
@@ -14345,7 +14368,7 @@
                 </w:ffData>
               </w:fldChar>
             </w:r>
-            <w:bookmarkStart w:id="158" w:name="Check94"/>
+            <w:bookmarkStart w:id="157" w:name="Check94"/>
             <w:r>
               <w:rPr>
                 <w:rFonts w:ascii="MS Gothic" w:eastAsia="MS Gothic" w:hAnsi="MS Gothic"/>
@@ -14377,7 +14400,7 @@
               </w:rPr>
               <w:fldChar w:fldCharType="end"/>
             </w:r>
-            <w:bookmarkEnd w:id="158"/>
+            <w:bookmarkEnd w:id="157"/>
           </w:p>
         </w:tc>
         <w:tc>
@@ -14448,7 +14471,7 @@
                 </w:ffData>
               </w:fldChar>
             </w:r>
-            <w:bookmarkStart w:id="159" w:name="Check91"/>
+            <w:bookmarkStart w:id="158" w:name="Check91"/>
             <w:r>
               <w:rPr>
                 <w:rFonts w:ascii="MS Gothic" w:eastAsia="MS Gothic" w:hAnsi="MS Gothic"/>
@@ -14472,7 +14495,7 @@
               </w:rPr>
               <w:fldChar w:fldCharType="end"/>
             </w:r>
-            <w:bookmarkEnd w:id="159"/>
+            <w:bookmarkEnd w:id="158"/>
           </w:p>
         </w:tc>
         <w:tc>
@@ -14524,7 +14547,7 @@
                 </w:ffData>
               </w:fldChar>
             </w:r>
-            <w:bookmarkStart w:id="160" w:name="Check95"/>
+            <w:bookmarkStart w:id="159" w:name="Check95"/>
             <w:r>
               <w:rPr>
                 <w:rFonts w:ascii="MS Gothic" w:eastAsia="MS Gothic" w:hAnsi="MS Gothic"/>
@@ -14548,7 +14571,7 @@
               </w:rPr>
               <w:fldChar w:fldCharType="end"/>
             </w:r>
-            <w:bookmarkEnd w:id="160"/>
+            <w:bookmarkEnd w:id="159"/>
           </w:p>
         </w:tc>
         <w:tc>
@@ -14619,7 +14642,7 @@
                 </w:ffData>
               </w:fldChar>
             </w:r>
-            <w:bookmarkStart w:id="161" w:name="Check92"/>
+            <w:bookmarkStart w:id="160" w:name="Check92"/>
             <w:r>
               <w:rPr>
                 <w:rFonts w:ascii="MS Gothic" w:eastAsia="MS Gothic" w:hAnsi="MS Gothic"/>
@@ -14643,7 +14666,7 @@
               </w:rPr>
               <w:fldChar w:fldCharType="end"/>
             </w:r>
-            <w:bookmarkEnd w:id="161"/>
+            <w:bookmarkEnd w:id="160"/>
           </w:p>
         </w:tc>
         <w:tc>
@@ -14689,7 +14712,7 @@
                 </w:ffData>
               </w:fldChar>
             </w:r>
-            <w:bookmarkStart w:id="162" w:name="Check96"/>
+            <w:bookmarkStart w:id="161" w:name="Check96"/>
             <w:r>
               <w:rPr>
                 <w:rFonts w:ascii="MS Gothic" w:eastAsia="MS Gothic" w:hAnsi="MS Gothic"/>
@@ -14713,7 +14736,7 @@
               </w:rPr>
               <w:fldChar w:fldCharType="end"/>
             </w:r>
-            <w:bookmarkEnd w:id="162"/>
+            <w:bookmarkEnd w:id="161"/>
           </w:p>
         </w:tc>
         <w:tc>
@@ -14784,7 +14807,7 @@
                 </w:ffData>
               </w:fldChar>
             </w:r>
-            <w:bookmarkStart w:id="163" w:name="Check93"/>
+            <w:bookmarkStart w:id="162" w:name="Check93"/>
             <w:r>
               <w:rPr>
                 <w:rFonts w:ascii="MS Gothic" w:eastAsia="MS Gothic" w:hAnsi="MS Gothic"/>
@@ -14808,7 +14831,7 @@
               </w:rPr>
               <w:fldChar w:fldCharType="end"/>
             </w:r>
-            <w:bookmarkEnd w:id="163"/>
+            <w:bookmarkEnd w:id="162"/>
           </w:p>
         </w:tc>
         <w:tc>
@@ -14854,7 +14877,7 @@
                 </w:ffData>
               </w:fldChar>
             </w:r>
-            <w:bookmarkStart w:id="164" w:name="Check97"/>
+            <w:bookmarkStart w:id="163" w:name="Check97"/>
             <w:r>
               <w:rPr>
                 <w:rFonts w:ascii="MS Gothic" w:eastAsia="MS Gothic" w:hAnsi="MS Gothic"/>
@@ -14878,7 +14901,7 @@
               </w:rPr>
               <w:fldChar w:fldCharType="end"/>
             </w:r>
-            <w:bookmarkEnd w:id="164"/>
+            <w:bookmarkEnd w:id="163"/>
           </w:p>
         </w:tc>
         <w:tc>
@@ -14955,7 +14978,7 @@
                 </w:ffData>
               </w:fldChar>
             </w:r>
-            <w:bookmarkStart w:id="165" w:name="Check99"/>
+            <w:bookmarkStart w:id="164" w:name="Check99"/>
             <w:r>
               <w:rPr>
                 <w:rFonts w:ascii="MS Gothic" w:eastAsia="MS Gothic" w:hAnsi="MS Gothic"/>
@@ -14987,7 +15010,7 @@
               </w:rPr>
               <w:fldChar w:fldCharType="end"/>
             </w:r>
-            <w:bookmarkEnd w:id="165"/>
+            <w:bookmarkEnd w:id="164"/>
           </w:p>
         </w:tc>
         <w:tc>
@@ -15029,11 +15052,12 @@
                   <w:checkBox>
                     <w:sizeAuto/>
                     <w:default w:val="0"/>
+                    <w:checked/>
                   </w:checkBox>
                 </w:ffData>
               </w:fldChar>
             </w:r>
-            <w:bookmarkStart w:id="166" w:name="Check98"/>
+            <w:bookmarkStart w:id="165" w:name="Check98"/>
             <w:r>
               <w:rPr>
                 <w:rFonts w:ascii="MS Gothic" w:eastAsia="MS Gothic" w:hAnsi="MS Gothic"/>
@@ -15057,7 +15081,7 @@
               </w:rPr>
               <w:fldChar w:fldCharType="end"/>
             </w:r>
-            <w:bookmarkEnd w:id="166"/>
+            <w:bookmarkEnd w:id="165"/>
           </w:p>
         </w:tc>
         <w:tc>
@@ -15084,7 +15108,7 @@
                 </w:ffData>
               </w:fldChar>
             </w:r>
-            <w:bookmarkStart w:id="167" w:name="Text68"/>
+            <w:bookmarkStart w:id="166" w:name="Text68"/>
             <w:r>
               <w:instrText xml:space="preserve"> FORMTEXT </w:instrText>
             </w:r>
@@ -15095,36 +15119,12 @@
               <w:rPr>
                 <w:noProof/>
               </w:rPr>
-              <w:t> </w:t>
-            </w:r>
-            <w:r>
-              <w:rPr>
-                <w:noProof/>
-              </w:rPr>
-              <w:t> </w:t>
-            </w:r>
-            <w:r>
-              <w:rPr>
-                <w:noProof/>
-              </w:rPr>
-              <w:t> </w:t>
-            </w:r>
-            <w:r>
-              <w:rPr>
-                <w:noProof/>
-              </w:rPr>
-              <w:t> </w:t>
-            </w:r>
-            <w:r>
-              <w:rPr>
-                <w:noProof/>
-              </w:rPr>
-              <w:t> </w:t>
+              <w:t>Dr. Poor; Dr. Poucher; Dr. Garner; other professors who will mention this study to their class.</w:t>
             </w:r>
             <w:r>
               <w:fldChar w:fldCharType="end"/>
             </w:r>
-            <w:bookmarkEnd w:id="167"/>
+            <w:bookmarkEnd w:id="166"/>
           </w:p>
         </w:tc>
       </w:tr>
@@ -15186,7 +15186,7 @@
                 </w:ffData>
               </w:fldChar>
             </w:r>
-            <w:bookmarkStart w:id="168" w:name="Check100"/>
+            <w:bookmarkStart w:id="167" w:name="Check100"/>
             <w:r>
               <w:rPr>
                 <w:rFonts w:ascii="MS Gothic" w:eastAsia="MS Gothic" w:hAnsi="MS Gothic"/>
@@ -15218,7 +15218,7 @@
               </w:rPr>
               <w:fldChar w:fldCharType="end"/>
             </w:r>
-            <w:bookmarkEnd w:id="168"/>
+            <w:bookmarkEnd w:id="167"/>
           </w:p>
         </w:tc>
         <w:tc>
@@ -15264,7 +15264,7 @@
                 </w:ffData>
               </w:fldChar>
             </w:r>
-            <w:bookmarkStart w:id="169" w:name="Check102"/>
+            <w:bookmarkStart w:id="168" w:name="Check102"/>
             <w:r>
               <w:rPr>
                 <w:rFonts w:ascii="MS Gothic" w:eastAsia="MS Gothic" w:hAnsi="MS Gothic"/>
@@ -15288,7 +15288,7 @@
               </w:rPr>
               <w:fldChar w:fldCharType="end"/>
             </w:r>
-            <w:bookmarkEnd w:id="169"/>
+            <w:bookmarkEnd w:id="168"/>
           </w:p>
         </w:tc>
         <w:tc>
@@ -15366,7 +15366,7 @@
                 </w:ffData>
               </w:fldChar>
             </w:r>
-            <w:bookmarkStart w:id="170" w:name="Check101"/>
+            <w:bookmarkStart w:id="169" w:name="Check101"/>
             <w:r>
               <w:rPr>
                 <w:rFonts w:ascii="MS Gothic" w:eastAsia="MS Gothic" w:hAnsi="MS Gothic"/>
@@ -15398,7 +15398,7 @@
               </w:rPr>
               <w:fldChar w:fldCharType="end"/>
             </w:r>
-            <w:bookmarkEnd w:id="170"/>
+            <w:bookmarkEnd w:id="169"/>
           </w:p>
         </w:tc>
         <w:tc>
@@ -15446,7 +15446,7 @@
                 </w:ffData>
               </w:fldChar>
             </w:r>
-            <w:bookmarkStart w:id="171" w:name="Check103"/>
+            <w:bookmarkStart w:id="170" w:name="Check103"/>
             <w:r>
               <w:rPr>
                 <w:rFonts w:ascii="MS Gothic" w:eastAsia="MS Gothic" w:hAnsi="MS Gothic"/>
@@ -15470,7 +15470,7 @@
               </w:rPr>
               <w:fldChar w:fldCharType="end"/>
             </w:r>
-            <w:bookmarkEnd w:id="171"/>
+            <w:bookmarkEnd w:id="170"/>
           </w:p>
         </w:tc>
         <w:tc>
@@ -15498,7 +15498,7 @@
                 </w:ffData>
               </w:fldChar>
             </w:r>
-            <w:bookmarkStart w:id="172" w:name="Text69"/>
+            <w:bookmarkStart w:id="171" w:name="Text69"/>
             <w:r>
               <w:instrText xml:space="preserve"> FORMTEXT </w:instrText>
             </w:r>
@@ -15539,12 +15539,24 @@
               <w:rPr>
                 <w:noProof/>
               </w:rPr>
-              <w:t xml:space="preserve"> Also, the flyer will be in the form of a typical poster.</w:t>
+              <w:t xml:space="preserve"> Also, the flyer will be in the form of a typical </w:t>
+            </w:r>
+            <w:r>
+              <w:rPr>
+                <w:noProof/>
+              </w:rPr>
+              <w:t xml:space="preserve">research recruitment </w:t>
+            </w:r>
+            <w:r>
+              <w:rPr>
+                <w:noProof/>
+              </w:rPr>
+              <w:t>poster.</w:t>
             </w:r>
             <w:r>
               <w:fldChar w:fldCharType="end"/>
             </w:r>
-            <w:bookmarkEnd w:id="172"/>
+            <w:bookmarkEnd w:id="171"/>
           </w:p>
         </w:tc>
       </w:tr>
@@ -15776,7 +15788,7 @@
                 </w:ffData>
               </w:fldChar>
             </w:r>
-            <w:bookmarkStart w:id="173" w:name="Check104"/>
+            <w:bookmarkStart w:id="172" w:name="Check104"/>
             <w:r>
               <w:rPr>
                 <w:rFonts w:ascii="MS Gothic" w:eastAsia="MS Gothic" w:hAnsi="MS Gothic"/>
@@ -15808,7 +15820,7 @@
               </w:rPr>
               <w:fldChar w:fldCharType="end"/>
             </w:r>
-            <w:bookmarkEnd w:id="173"/>
+            <w:bookmarkEnd w:id="172"/>
             <w:r>
               <w:rPr>
                 <w:sz w:val="22"/>
@@ -15835,7 +15847,7 @@
                 </w:ffData>
               </w:fldChar>
             </w:r>
-            <w:bookmarkStart w:id="174" w:name="Check105"/>
+            <w:bookmarkStart w:id="173" w:name="Check105"/>
             <w:r>
               <w:rPr>
                 <w:rFonts w:ascii="MS Gothic" w:eastAsia="MS Gothic" w:hAnsi="MS Gothic"/>
@@ -15867,7 +15879,7 @@
               </w:rPr>
               <w:fldChar w:fldCharType="end"/>
             </w:r>
-            <w:bookmarkEnd w:id="174"/>
+            <w:bookmarkEnd w:id="173"/>
             <w:r>
               <w:rPr>
                 <w:sz w:val="22"/>
@@ -15973,7 +15985,7 @@
                 </w:ffData>
               </w:fldChar>
             </w:r>
-            <w:bookmarkStart w:id="175" w:name="Text70"/>
+            <w:bookmarkStart w:id="174" w:name="Text70"/>
             <w:r>
               <w:instrText xml:space="preserve"> FORMTEXT </w:instrText>
             </w:r>
@@ -16013,7 +16025,7 @@
             <w:r>
               <w:fldChar w:fldCharType="end"/>
             </w:r>
-            <w:bookmarkEnd w:id="175"/>
+            <w:bookmarkEnd w:id="174"/>
           </w:p>
         </w:tc>
       </w:tr>
@@ -16096,7 +16108,7 @@
                 </w:ffData>
               </w:fldChar>
             </w:r>
-            <w:bookmarkStart w:id="176" w:name="Check106"/>
+            <w:bookmarkStart w:id="175" w:name="Check106"/>
             <w:r>
               <w:rPr>
                 <w:rFonts w:ascii="MS Gothic" w:eastAsia="MS Gothic" w:hAnsi="MS Gothic"/>
@@ -16128,7 +16140,7 @@
               </w:rPr>
               <w:fldChar w:fldCharType="end"/>
             </w:r>
-            <w:bookmarkEnd w:id="176"/>
+            <w:bookmarkEnd w:id="175"/>
             <w:r>
               <w:rPr>
                 <w:sz w:val="22"/>
@@ -16155,7 +16167,7 @@
                 </w:ffData>
               </w:fldChar>
             </w:r>
-            <w:bookmarkStart w:id="177" w:name="Check107"/>
+            <w:bookmarkStart w:id="176" w:name="Check107"/>
             <w:r>
               <w:rPr>
                 <w:rFonts w:ascii="MS Gothic" w:eastAsia="MS Gothic" w:hAnsi="MS Gothic"/>
@@ -16187,7 +16199,7 @@
               </w:rPr>
               <w:fldChar w:fldCharType="end"/>
             </w:r>
-            <w:bookmarkEnd w:id="177"/>
+            <w:bookmarkEnd w:id="176"/>
             <w:r>
               <w:rPr>
                 <w:sz w:val="22"/>
@@ -16326,7 +16338,7 @@
                 </w:ffData>
               </w:fldChar>
             </w:r>
-            <w:bookmarkStart w:id="178" w:name="Check108"/>
+            <w:bookmarkStart w:id="177" w:name="Check108"/>
             <w:r>
               <w:rPr>
                 <w:rFonts w:ascii="MS Gothic" w:eastAsia="MS Gothic" w:hAnsi="MS Gothic"/>
@@ -16350,7 +16362,7 @@
               </w:rPr>
               <w:fldChar w:fldCharType="end"/>
             </w:r>
-            <w:bookmarkEnd w:id="178"/>
+            <w:bookmarkEnd w:id="177"/>
           </w:p>
         </w:tc>
         <w:tc>
@@ -16402,7 +16414,7 @@
                 </w:ffData>
               </w:fldChar>
             </w:r>
-            <w:bookmarkStart w:id="179" w:name="Check109"/>
+            <w:bookmarkStart w:id="178" w:name="Check109"/>
             <w:r>
               <w:rPr>
                 <w:rFonts w:ascii="MS Gothic" w:eastAsia="MS Gothic" w:hAnsi="MS Gothic"/>
@@ -16434,7 +16446,7 @@
               </w:rPr>
               <w:fldChar w:fldCharType="end"/>
             </w:r>
-            <w:bookmarkEnd w:id="179"/>
+            <w:bookmarkEnd w:id="178"/>
           </w:p>
         </w:tc>
         <w:tc>
@@ -16514,7 +16526,7 @@
                 </w:ffData>
               </w:fldChar>
             </w:r>
-            <w:bookmarkStart w:id="180" w:name="Check110"/>
+            <w:bookmarkStart w:id="179" w:name="Check110"/>
             <w:r>
               <w:rPr>
                 <w:rFonts w:ascii="MS Gothic" w:eastAsia="MS Gothic" w:hAnsi="MS Gothic"/>
@@ -16538,7 +16550,7 @@
               </w:rPr>
               <w:fldChar w:fldCharType="end"/>
             </w:r>
-            <w:bookmarkEnd w:id="180"/>
+            <w:bookmarkEnd w:id="179"/>
           </w:p>
         </w:tc>
         <w:tc>
@@ -16584,7 +16596,7 @@
                 </w:ffData>
               </w:fldChar>
             </w:r>
-            <w:bookmarkStart w:id="181" w:name="Check114"/>
+            <w:bookmarkStart w:id="180" w:name="Check114"/>
             <w:r>
               <w:rPr>
                 <w:rFonts w:ascii="MS Gothic" w:eastAsia="MS Gothic" w:hAnsi="MS Gothic"/>
@@ -16608,7 +16620,7 @@
               </w:rPr>
               <w:fldChar w:fldCharType="end"/>
             </w:r>
-            <w:bookmarkEnd w:id="181"/>
+            <w:bookmarkEnd w:id="180"/>
           </w:p>
         </w:tc>
         <w:tc>
@@ -16688,7 +16700,7 @@
                 </w:ffData>
               </w:fldChar>
             </w:r>
-            <w:bookmarkStart w:id="182" w:name="Check111"/>
+            <w:bookmarkStart w:id="181" w:name="Check111"/>
             <w:r>
               <w:rPr>
                 <w:rFonts w:ascii="MS Gothic" w:eastAsia="MS Gothic" w:hAnsi="MS Gothic"/>
@@ -16712,7 +16724,7 @@
               </w:rPr>
               <w:fldChar w:fldCharType="end"/>
             </w:r>
-            <w:bookmarkEnd w:id="182"/>
+            <w:bookmarkEnd w:id="181"/>
           </w:p>
         </w:tc>
         <w:tc>
@@ -16864,7 +16876,7 @@
                 </w:ffData>
               </w:fldChar>
             </w:r>
-            <w:bookmarkStart w:id="183" w:name="Check112"/>
+            <w:bookmarkStart w:id="182" w:name="Check112"/>
             <w:r>
               <w:rPr>
                 <w:rFonts w:ascii="MS Gothic" w:eastAsia="MS Gothic" w:hAnsi="MS Gothic"/>
@@ -16888,7 +16900,7 @@
               </w:rPr>
               <w:fldChar w:fldCharType="end"/>
             </w:r>
-            <w:bookmarkEnd w:id="183"/>
+            <w:bookmarkEnd w:id="182"/>
           </w:p>
         </w:tc>
         <w:tc>
@@ -16934,7 +16946,7 @@
                 </w:ffData>
               </w:fldChar>
             </w:r>
-            <w:bookmarkStart w:id="184" w:name="Check115"/>
+            <w:bookmarkStart w:id="183" w:name="Check115"/>
             <w:r>
               <w:rPr>
                 <w:rFonts w:ascii="MS Gothic" w:eastAsia="MS Gothic" w:hAnsi="MS Gothic"/>
@@ -16958,7 +16970,7 @@
               </w:rPr>
               <w:fldChar w:fldCharType="end"/>
             </w:r>
-            <w:bookmarkEnd w:id="184"/>
+            <w:bookmarkEnd w:id="183"/>
           </w:p>
         </w:tc>
         <w:tc>
@@ -17042,7 +17054,7 @@
                 </w:ffData>
               </w:fldChar>
             </w:r>
-            <w:bookmarkStart w:id="185" w:name="Check113"/>
+            <w:bookmarkStart w:id="184" w:name="Check113"/>
             <w:r>
               <w:rPr>
                 <w:rFonts w:ascii="MS Gothic" w:eastAsia="MS Gothic" w:hAnsi="MS Gothic"/>
@@ -17074,7 +17086,7 @@
               </w:rPr>
               <w:fldChar w:fldCharType="end"/>
             </w:r>
-            <w:bookmarkEnd w:id="185"/>
+            <w:bookmarkEnd w:id="184"/>
           </w:p>
         </w:tc>
         <w:tc>
@@ -17130,7 +17142,7 @@
                 </w:ffData>
               </w:fldChar>
             </w:r>
-            <w:bookmarkStart w:id="186" w:name="Check116"/>
+            <w:bookmarkStart w:id="185" w:name="Check116"/>
             <w:r>
               <w:rPr>
                 <w:rFonts w:ascii="MS Gothic" w:eastAsia="MS Gothic" w:hAnsi="MS Gothic"/>
@@ -17158,7 +17170,7 @@
               </w:rPr>
               <w:fldChar w:fldCharType="end"/>
             </w:r>
-            <w:bookmarkEnd w:id="186"/>
+            <w:bookmarkEnd w:id="185"/>
           </w:p>
         </w:tc>
         <w:tc>
@@ -17248,7 +17260,7 @@
                 </w:ffData>
               </w:fldChar>
             </w:r>
-            <w:bookmarkStart w:id="187" w:name="Check118"/>
+            <w:bookmarkStart w:id="186" w:name="Check118"/>
             <w:r>
               <w:rPr>
                 <w:rFonts w:ascii="MS Gothic" w:eastAsia="MS Gothic" w:hAnsi="MS Gothic"/>
@@ -17280,7 +17292,7 @@
               </w:rPr>
               <w:fldChar w:fldCharType="end"/>
             </w:r>
-            <w:bookmarkEnd w:id="187"/>
+            <w:bookmarkEnd w:id="186"/>
           </w:p>
         </w:tc>
         <w:tc>
@@ -17336,7 +17348,7 @@
                 </w:ffData>
               </w:fldChar>
             </w:r>
-            <w:bookmarkStart w:id="188" w:name="Check117"/>
+            <w:bookmarkStart w:id="187" w:name="Check117"/>
             <w:r>
               <w:rPr>
                 <w:rFonts w:ascii="MS Gothic" w:eastAsia="MS Gothic" w:hAnsi="MS Gothic"/>
@@ -17364,7 +17376,7 @@
               </w:rPr>
               <w:fldChar w:fldCharType="end"/>
             </w:r>
-            <w:bookmarkEnd w:id="188"/>
+            <w:bookmarkEnd w:id="187"/>
           </w:p>
         </w:tc>
         <w:tc>
@@ -17454,7 +17466,7 @@
                 </w:ffData>
               </w:fldChar>
             </w:r>
-            <w:bookmarkStart w:id="189" w:name="Check119"/>
+            <w:bookmarkStart w:id="188" w:name="Check119"/>
             <w:r>
               <w:rPr>
                 <w:rFonts w:ascii="MS Gothic" w:eastAsia="MS Gothic" w:hAnsi="MS Gothic"/>
@@ -17486,7 +17498,7 @@
               </w:rPr>
               <w:fldChar w:fldCharType="end"/>
             </w:r>
-            <w:bookmarkEnd w:id="189"/>
+            <w:bookmarkEnd w:id="188"/>
           </w:p>
         </w:tc>
         <w:tc>
@@ -17542,7 +17554,7 @@
                 </w:ffData>
               </w:fldChar>
             </w:r>
-            <w:bookmarkStart w:id="190" w:name="Check121"/>
+            <w:bookmarkStart w:id="189" w:name="Check121"/>
             <w:r>
               <w:rPr>
                 <w:rFonts w:ascii="MS Gothic" w:eastAsia="MS Gothic" w:hAnsi="MS Gothic"/>
@@ -17570,7 +17582,7 @@
               </w:rPr>
               <w:fldChar w:fldCharType="end"/>
             </w:r>
-            <w:bookmarkEnd w:id="190"/>
+            <w:bookmarkEnd w:id="189"/>
           </w:p>
         </w:tc>
         <w:tc>
@@ -17660,7 +17672,7 @@
                 </w:ffData>
               </w:fldChar>
             </w:r>
-            <w:bookmarkStart w:id="191" w:name="Check120"/>
+            <w:bookmarkStart w:id="190" w:name="Check120"/>
             <w:r>
               <w:rPr>
                 <w:rFonts w:ascii="MS Gothic" w:eastAsia="MS Gothic" w:hAnsi="MS Gothic"/>
@@ -17692,7 +17704,7 @@
               </w:rPr>
               <w:fldChar w:fldCharType="end"/>
             </w:r>
-            <w:bookmarkEnd w:id="191"/>
+            <w:bookmarkEnd w:id="190"/>
           </w:p>
         </w:tc>
         <w:tc>
@@ -17746,7 +17758,7 @@
                 </w:ffData>
               </w:fldChar>
             </w:r>
-            <w:bookmarkStart w:id="192" w:name="Check122"/>
+            <w:bookmarkStart w:id="191" w:name="Check122"/>
             <w:r>
               <w:rPr>
                 <w:rFonts w:ascii="MS Gothic" w:eastAsia="MS Gothic" w:hAnsi="MS Gothic"/>
@@ -17774,7 +17786,7 @@
               </w:rPr>
               <w:fldChar w:fldCharType="end"/>
             </w:r>
-            <w:bookmarkEnd w:id="192"/>
+            <w:bookmarkEnd w:id="191"/>
           </w:p>
         </w:tc>
         <w:tc>
@@ -17810,7 +17822,7 @@
                 </w:ffData>
               </w:fldChar>
             </w:r>
-            <w:bookmarkStart w:id="193" w:name="Text71"/>
+            <w:bookmarkStart w:id="192" w:name="Text71"/>
             <w:r>
               <w:rPr>
                 <w:szCs w:val="23"/>
@@ -17869,7 +17881,7 @@
               </w:rPr>
               <w:fldChar w:fldCharType="end"/>
             </w:r>
-            <w:bookmarkEnd w:id="193"/>
+            <w:bookmarkEnd w:id="192"/>
           </w:p>
         </w:tc>
       </w:tr>
@@ -17994,7 +18006,7 @@
                 </w:ffData>
               </w:fldChar>
             </w:r>
-            <w:bookmarkStart w:id="194" w:name="Check125"/>
+            <w:bookmarkStart w:id="193" w:name="Check125"/>
             <w:r>
               <w:rPr>
                 <w:rFonts w:ascii="MS Gothic" w:eastAsia="MS Gothic" w:hAnsi="MS Gothic"/>
@@ -18026,7 +18038,7 @@
               </w:rPr>
               <w:fldChar w:fldCharType="end"/>
             </w:r>
-            <w:bookmarkEnd w:id="194"/>
+            <w:bookmarkEnd w:id="193"/>
           </w:p>
         </w:tc>
         <w:tc>
@@ -18084,7 +18096,7 @@
                 </w:ffData>
               </w:fldChar>
             </w:r>
-            <w:bookmarkStart w:id="195" w:name="Check123"/>
+            <w:bookmarkStart w:id="194" w:name="Check123"/>
             <w:r>
               <w:rPr>
                 <w:rFonts w:ascii="MS Gothic" w:eastAsia="MS Gothic" w:hAnsi="MS Gothic"/>
@@ -18112,7 +18124,7 @@
               </w:rPr>
               <w:fldChar w:fldCharType="end"/>
             </w:r>
-            <w:bookmarkEnd w:id="195"/>
+            <w:bookmarkEnd w:id="194"/>
           </w:p>
         </w:tc>
         <w:tc>
@@ -18200,7 +18212,7 @@
                 </w:ffData>
               </w:fldChar>
             </w:r>
-            <w:bookmarkStart w:id="196" w:name="Check126"/>
+            <w:bookmarkStart w:id="195" w:name="Check126"/>
             <w:r>
               <w:rPr>
                 <w:rFonts w:ascii="MS Gothic" w:eastAsia="MS Gothic" w:hAnsi="MS Gothic"/>
@@ -18232,7 +18244,7 @@
               </w:rPr>
               <w:fldChar w:fldCharType="end"/>
             </w:r>
-            <w:bookmarkEnd w:id="196"/>
+            <w:bookmarkEnd w:id="195"/>
           </w:p>
         </w:tc>
         <w:tc>
@@ -18289,7 +18301,7 @@
                 </w:ffData>
               </w:fldChar>
             </w:r>
-            <w:bookmarkStart w:id="197" w:name="Check124"/>
+            <w:bookmarkStart w:id="196" w:name="Check124"/>
             <w:r>
               <w:rPr>
                 <w:rFonts w:ascii="MS Gothic" w:eastAsia="MS Gothic" w:hAnsi="MS Gothic"/>
@@ -18317,7 +18329,7 @@
               </w:rPr>
               <w:fldChar w:fldCharType="end"/>
             </w:r>
-            <w:bookmarkEnd w:id="197"/>
+            <w:bookmarkEnd w:id="196"/>
           </w:p>
         </w:tc>
         <w:tc>
@@ -18353,7 +18365,7 @@
                 </w:ffData>
               </w:fldChar>
             </w:r>
-            <w:bookmarkStart w:id="198" w:name="Text72"/>
+            <w:bookmarkStart w:id="197" w:name="Text72"/>
             <w:r>
               <w:rPr>
                 <w:szCs w:val="23"/>
@@ -18412,7 +18424,7 @@
               </w:rPr>
               <w:fldChar w:fldCharType="end"/>
             </w:r>
-            <w:bookmarkEnd w:id="198"/>
+            <w:bookmarkEnd w:id="197"/>
           </w:p>
         </w:tc>
       </w:tr>
@@ -18483,7 +18495,7 @@
                 </w:ffData>
               </w:fldChar>
             </w:r>
-            <w:bookmarkStart w:id="199" w:name="Text73"/>
+            <w:bookmarkStart w:id="198" w:name="Text73"/>
             <w:r>
               <w:rPr>
                 <w:szCs w:val="23"/>
@@ -18612,7 +18624,7 @@
               </w:rPr>
               <w:fldChar w:fldCharType="end"/>
             </w:r>
-            <w:bookmarkEnd w:id="199"/>
+            <w:bookmarkEnd w:id="198"/>
           </w:p>
         </w:tc>
       </w:tr>
@@ -18683,7 +18695,7 @@
                 </w:ffData>
               </w:fldChar>
             </w:r>
-            <w:bookmarkStart w:id="200" w:name="Text74"/>
+            <w:bookmarkStart w:id="199" w:name="Text74"/>
             <w:r>
               <w:rPr>
                 <w:szCs w:val="23"/>
@@ -18705,7 +18717,19 @@
               <w:rPr>
                 <w:szCs w:val="23"/>
               </w:rPr>
-              <w:t>The participant will not be interacted with while they are reading the consent form and deciding whether to consent or not. The participant will only be interacted with if they ask a question. In this case, the interaction will only be within the scope of the question presented. The participant will be reassured before consenting that there is no penalty for declining to consent or not participating within the experiment. They will also be reassured that they can stop or quit the experiment at any time with no penalties or reprocussions.</w:t>
+              <w:t>The participant will not be interacted with while they are reading the consent form and deciding whether to consent or not. The participant will only be interacted with if they ask a question</w:t>
+            </w:r>
+            <w:r>
+              <w:rPr>
+                <w:szCs w:val="23"/>
+              </w:rPr>
+              <w:t xml:space="preserve"> pertaining to the study or consent form</w:t>
+            </w:r>
+            <w:r>
+              <w:rPr>
+                <w:szCs w:val="23"/>
+              </w:rPr>
+              <w:t>. In this case, the interaction will only be within the scope of the question presented. The participant will be reassured before consenting that there is no penalty for declining to consent or not participating within the experiment. They will also be reassured that they can stop or quit the experiment at any time with no penalties or reprocussions.</w:t>
             </w:r>
             <w:r>
               <w:rPr>
@@ -18713,7 +18737,7 @@
               </w:rPr>
               <w:fldChar w:fldCharType="end"/>
             </w:r>
-            <w:bookmarkEnd w:id="200"/>
+            <w:bookmarkEnd w:id="199"/>
           </w:p>
         </w:tc>
       </w:tr>
@@ -18887,7 +18911,7 @@
                 </w:ffData>
               </w:fldChar>
             </w:r>
-            <w:bookmarkStart w:id="201" w:name="Check127"/>
+            <w:bookmarkStart w:id="200" w:name="Check127"/>
             <w:r>
               <w:rPr>
                 <w:rFonts w:ascii="MS Gothic" w:eastAsia="MS Gothic" w:hAnsi="MS Gothic"/>
@@ -18919,7 +18943,7 @@
               </w:rPr>
               <w:fldChar w:fldCharType="end"/>
             </w:r>
-            <w:bookmarkEnd w:id="201"/>
+            <w:bookmarkEnd w:id="200"/>
             <w:r>
               <w:rPr>
                 <w:sz w:val="22"/>
@@ -18952,7 +18976,7 @@
                 </w:ffData>
               </w:fldChar>
             </w:r>
-            <w:bookmarkStart w:id="202" w:name="Check128"/>
+            <w:bookmarkStart w:id="201" w:name="Check128"/>
             <w:r>
               <w:rPr>
                 <w:rFonts w:ascii="MS Gothic" w:eastAsia="MS Gothic" w:hAnsi="MS Gothic"/>
@@ -18984,7 +19008,7 @@
               </w:rPr>
               <w:fldChar w:fldCharType="end"/>
             </w:r>
-            <w:bookmarkEnd w:id="202"/>
+            <w:bookmarkEnd w:id="201"/>
             <w:r>
               <w:rPr>
                 <w:sz w:val="22"/>
@@ -19104,7 +19128,7 @@
                 </w:ffData>
               </w:fldChar>
             </w:r>
-            <w:bookmarkStart w:id="203" w:name="Text75"/>
+            <w:bookmarkStart w:id="202" w:name="Text75"/>
             <w:r>
               <w:instrText xml:space="preserve"> FORMTEXT </w:instrText>
             </w:r>
@@ -19144,7 +19168,7 @@
             <w:r>
               <w:fldChar w:fldCharType="end"/>
             </w:r>
-            <w:bookmarkEnd w:id="203"/>
+            <w:bookmarkEnd w:id="202"/>
           </w:p>
         </w:tc>
       </w:tr>
@@ -19207,7 +19231,7 @@
                 </w:ffData>
               </w:fldChar>
             </w:r>
-            <w:bookmarkStart w:id="204" w:name="Text76"/>
+            <w:bookmarkStart w:id="203" w:name="Text76"/>
             <w:r>
               <w:instrText xml:space="preserve"> FORMTEXT </w:instrText>
             </w:r>
@@ -19247,7 +19271,7 @@
             <w:r>
               <w:fldChar w:fldCharType="end"/>
             </w:r>
-            <w:bookmarkEnd w:id="204"/>
+            <w:bookmarkEnd w:id="203"/>
           </w:p>
         </w:tc>
       </w:tr>
@@ -19427,7 +19451,7 @@
                 </w:ffData>
               </w:fldChar>
             </w:r>
-            <w:bookmarkStart w:id="205" w:name="Check129"/>
+            <w:bookmarkStart w:id="204" w:name="Check129"/>
             <w:r>
               <w:rPr>
                 <w:rFonts w:ascii="MS Gothic" w:eastAsia="MS Gothic" w:hAnsi="MS Gothic"/>
@@ -19451,7 +19475,7 @@
               </w:rPr>
               <w:fldChar w:fldCharType="end"/>
             </w:r>
-            <w:bookmarkEnd w:id="205"/>
+            <w:bookmarkEnd w:id="204"/>
           </w:p>
         </w:tc>
         <w:tc>
@@ -19502,7 +19526,7 @@
                 </w:ffData>
               </w:fldChar>
             </w:r>
-            <w:bookmarkStart w:id="206" w:name="Check132"/>
+            <w:bookmarkStart w:id="205" w:name="Check132"/>
             <w:r>
               <w:rPr>
                 <w:rFonts w:ascii="MS Gothic" w:eastAsia="MS Gothic" w:hAnsi="MS Gothic"/>
@@ -19534,7 +19558,7 @@
               </w:rPr>
               <w:fldChar w:fldCharType="end"/>
             </w:r>
-            <w:bookmarkEnd w:id="206"/>
+            <w:bookmarkEnd w:id="205"/>
           </w:p>
         </w:tc>
         <w:tc>
@@ -19610,7 +19634,7 @@
                 </w:ffData>
               </w:fldChar>
             </w:r>
-            <w:bookmarkStart w:id="207" w:name="Check130"/>
+            <w:bookmarkStart w:id="206" w:name="Check130"/>
             <w:r>
               <w:rPr>
                 <w:rFonts w:ascii="MS Gothic" w:eastAsia="MS Gothic" w:hAnsi="MS Gothic"/>
@@ -19634,7 +19658,7 @@
               </w:rPr>
               <w:fldChar w:fldCharType="end"/>
             </w:r>
-            <w:bookmarkEnd w:id="207"/>
+            <w:bookmarkEnd w:id="206"/>
           </w:p>
         </w:tc>
         <w:tc>
@@ -19679,7 +19703,7 @@
                 </w:ffData>
               </w:fldChar>
             </w:r>
-            <w:bookmarkStart w:id="208" w:name="Check133"/>
+            <w:bookmarkStart w:id="207" w:name="Check133"/>
             <w:r>
               <w:rPr>
                 <w:rFonts w:ascii="MS Gothic" w:eastAsia="MS Gothic" w:hAnsi="MS Gothic"/>
@@ -19703,7 +19727,7 @@
               </w:rPr>
               <w:fldChar w:fldCharType="end"/>
             </w:r>
-            <w:bookmarkEnd w:id="208"/>
+            <w:bookmarkEnd w:id="207"/>
           </w:p>
         </w:tc>
         <w:tc>
@@ -19779,7 +19803,7 @@
                 </w:ffData>
               </w:fldChar>
             </w:r>
-            <w:bookmarkStart w:id="209" w:name="Check131"/>
+            <w:bookmarkStart w:id="208" w:name="Check131"/>
             <w:r>
               <w:rPr>
                 <w:rFonts w:ascii="MS Gothic" w:eastAsia="MS Gothic" w:hAnsi="MS Gothic"/>
@@ -19803,7 +19827,7 @@
               </w:rPr>
               <w:fldChar w:fldCharType="end"/>
             </w:r>
-            <w:bookmarkEnd w:id="209"/>
+            <w:bookmarkEnd w:id="208"/>
           </w:p>
         </w:tc>
         <w:tc>
@@ -19848,7 +19872,7 @@
                 </w:ffData>
               </w:fldChar>
             </w:r>
-            <w:bookmarkStart w:id="210" w:name="Check134"/>
+            <w:bookmarkStart w:id="209" w:name="Check134"/>
             <w:r>
               <w:rPr>
                 <w:rFonts w:ascii="MS Gothic" w:eastAsia="MS Gothic" w:hAnsi="MS Gothic"/>
@@ -19872,7 +19896,7 @@
               </w:rPr>
               <w:fldChar w:fldCharType="end"/>
             </w:r>
-            <w:bookmarkEnd w:id="210"/>
+            <w:bookmarkEnd w:id="209"/>
           </w:p>
         </w:tc>
         <w:tc>
@@ -19899,7 +19923,7 @@
                 </w:ffData>
               </w:fldChar>
             </w:r>
-            <w:bookmarkStart w:id="211" w:name="Text77"/>
+            <w:bookmarkStart w:id="210" w:name="Text77"/>
             <w:r>
               <w:instrText xml:space="preserve"> FORMTEXT </w:instrText>
             </w:r>
@@ -19939,7 +19963,7 @@
             <w:r>
               <w:fldChar w:fldCharType="end"/>
             </w:r>
-            <w:bookmarkEnd w:id="211"/>
+            <w:bookmarkEnd w:id="210"/>
           </w:p>
         </w:tc>
       </w:tr>
@@ -20049,7 +20073,7 @@
                 </w:ffData>
               </w:fldChar>
             </w:r>
-            <w:bookmarkStart w:id="212" w:name="Check135"/>
+            <w:bookmarkStart w:id="211" w:name="Check135"/>
             <w:r>
               <w:rPr>
                 <w:rFonts w:eastAsia="MS Gothic"/>
@@ -20077,7 +20101,7 @@
               </w:rPr>
               <w:fldChar w:fldCharType="end"/>
             </w:r>
-            <w:bookmarkEnd w:id="212"/>
+            <w:bookmarkEnd w:id="211"/>
             <w:r>
               <w:rPr>
                 <w:szCs w:val="23"/>
@@ -20118,7 +20142,7 @@
                 </w:ffData>
               </w:fldChar>
             </w:r>
-            <w:bookmarkStart w:id="213" w:name="Check136"/>
+            <w:bookmarkStart w:id="212" w:name="Check136"/>
             <w:r>
               <w:rPr>
                 <w:rFonts w:eastAsia="MS Gothic"/>
@@ -20146,7 +20170,7 @@
               </w:rPr>
               <w:fldChar w:fldCharType="end"/>
             </w:r>
-            <w:bookmarkEnd w:id="213"/>
+            <w:bookmarkEnd w:id="212"/>
             <w:r>
               <w:rPr>
                 <w:szCs w:val="23"/>
@@ -20235,7 +20259,7 @@
                 </w:ffData>
               </w:fldChar>
             </w:r>
-            <w:bookmarkStart w:id="214" w:name="Text78"/>
+            <w:bookmarkStart w:id="213" w:name="Text78"/>
             <w:r>
               <w:rPr>
                 <w:b/>
@@ -20261,7 +20285,35 @@
                 <w:b/>
                 <w:szCs w:val="23"/>
               </w:rPr>
-              <w:t>If the user is recruited through a random poster/flyer, they will be offered a meal coupon for the campus dining hall that is valued at ~$8.25.</w:t>
+              <w:t xml:space="preserve">If the </w:t>
+            </w:r>
+            <w:r>
+              <w:rPr>
+                <w:b/>
+                <w:szCs w:val="23"/>
+              </w:rPr>
+              <w:t>participant</w:t>
+            </w:r>
+            <w:r>
+              <w:rPr>
+                <w:b/>
+                <w:szCs w:val="23"/>
+              </w:rPr>
+              <w:t xml:space="preserve"> is recruited through a random poster/flyer, they will be offered a meal coupon for the campus dining hall that is valued at ~$8.</w:t>
+            </w:r>
+            <w:r>
+              <w:rPr>
+                <w:b/>
+                <w:szCs w:val="23"/>
+              </w:rPr>
+              <w:t>50</w:t>
+            </w:r>
+            <w:r>
+              <w:rPr>
+                <w:b/>
+                <w:szCs w:val="23"/>
+              </w:rPr>
+              <w:t>.</w:t>
             </w:r>
             <w:r>
               <w:rPr>
@@ -20270,7 +20322,7 @@
               </w:rPr>
               <w:fldChar w:fldCharType="end"/>
             </w:r>
-            <w:bookmarkEnd w:id="214"/>
+            <w:bookmarkEnd w:id="213"/>
           </w:p>
         </w:tc>
       </w:tr>
@@ -20381,7 +20433,7 @@
                 </w:ffData>
               </w:fldChar>
             </w:r>
-            <w:bookmarkStart w:id="215" w:name="Check137"/>
+            <w:bookmarkStart w:id="214" w:name="Check137"/>
             <w:r>
               <w:rPr>
                 <w:rFonts w:eastAsia="MS Gothic"/>
@@ -20409,7 +20461,7 @@
               </w:rPr>
               <w:fldChar w:fldCharType="end"/>
             </w:r>
-            <w:bookmarkEnd w:id="215"/>
+            <w:bookmarkEnd w:id="214"/>
             <w:r>
               <w:rPr>
                 <w:szCs w:val="23"/>
@@ -20449,7 +20501,7 @@
                 </w:ffData>
               </w:fldChar>
             </w:r>
-            <w:bookmarkStart w:id="216" w:name="Check138"/>
+            <w:bookmarkStart w:id="215" w:name="Check138"/>
             <w:r>
               <w:rPr>
                 <w:rFonts w:eastAsia="MS Gothic"/>
@@ -20477,7 +20529,7 @@
               </w:rPr>
               <w:fldChar w:fldCharType="end"/>
             </w:r>
-            <w:bookmarkEnd w:id="216"/>
+            <w:bookmarkEnd w:id="215"/>
             <w:r>
               <w:rPr>
                 <w:szCs w:val="23"/>
@@ -20557,7 +20609,7 @@
                 </w:ffData>
               </w:fldChar>
             </w:r>
-            <w:bookmarkStart w:id="217" w:name="Text79"/>
+            <w:bookmarkStart w:id="216" w:name="Text79"/>
             <w:r>
               <w:rPr>
                 <w:szCs w:val="23"/>
@@ -20585,7 +20637,7 @@
               <w:rPr>
                 <w:szCs w:val="23"/>
               </w:rPr>
-              <w:t xml:space="preserve"> already considered</w:t>
+              <w:t xml:space="preserve"> considered</w:t>
             </w:r>
             <w:r>
               <w:rPr>
@@ -20597,7 +20649,57 @@
               <w:rPr>
                 <w:szCs w:val="23"/>
               </w:rPr>
-              <w:t xml:space="preserve"> Other Computer Science, Engineering, or FDM courses can be approached as well if needed. Currently the alternative to participation is up to the professor if the student chooses not to participate but still wants to receive extra credit. </w:t>
+              <w:t xml:space="preserve"> Other Computer Science, Engineering, or FDM courses can be </w:t>
+            </w:r>
+            <w:r>
+              <w:rPr>
+                <w:szCs w:val="23"/>
+              </w:rPr>
+              <w:t xml:space="preserve">selected if </w:t>
+            </w:r>
+            <w:r>
+              <w:rPr>
+                <w:szCs w:val="23"/>
+              </w:rPr>
+              <w:t>needed. Currently the alternative to participation is up to the professor</w:t>
+            </w:r>
+            <w:r>
+              <w:rPr>
+                <w:szCs w:val="23"/>
+              </w:rPr>
+              <w:t>. For example,</w:t>
+            </w:r>
+            <w:r>
+              <w:rPr>
+                <w:szCs w:val="23"/>
+              </w:rPr>
+              <w:t xml:space="preserve"> if the student chooses not to participate but still wants to receive extra credit</w:t>
+            </w:r>
+            <w:r>
+              <w:rPr>
+                <w:szCs w:val="23"/>
+              </w:rPr>
+              <w:t xml:space="preserve"> </w:t>
+            </w:r>
+            <w:proofErr w:type="gramStart"/>
+            <w:r>
+              <w:rPr>
+                <w:szCs w:val="23"/>
+              </w:rPr>
+              <w:t>the it</w:t>
+            </w:r>
+            <w:proofErr w:type="gramEnd"/>
+            <w:r>
+              <w:rPr>
+                <w:szCs w:val="23"/>
+              </w:rPr>
+              <w:t xml:space="preserve"> is at the professor's discretion to provide other extra credit</w:t>
+            </w:r>
+            <w:r>
+              <w:rPr>
+                <w:szCs w:val="23"/>
+              </w:rPr>
+              <w:t xml:space="preserve">. </w:t>
             </w:r>
             <w:r>
               <w:rPr>
@@ -20605,7 +20707,7 @@
               </w:rPr>
               <w:fldChar w:fldCharType="end"/>
             </w:r>
-            <w:bookmarkEnd w:id="217"/>
+            <w:bookmarkEnd w:id="216"/>
           </w:p>
           <w:p>
             <w:pPr>
@@ -20729,7 +20831,7 @@
                 </w:ffData>
               </w:fldChar>
             </w:r>
-            <w:bookmarkStart w:id="218" w:name="Check139"/>
+            <w:bookmarkStart w:id="217" w:name="Check139"/>
             <w:r>
               <w:rPr>
                 <w:rFonts w:eastAsia="MS Gothic"/>
@@ -20757,7 +20859,7 @@
               </w:rPr>
               <w:fldChar w:fldCharType="end"/>
             </w:r>
-            <w:bookmarkEnd w:id="218"/>
+            <w:bookmarkEnd w:id="217"/>
             <w:r>
               <w:rPr>
                 <w:szCs w:val="23"/>
@@ -20798,7 +20900,7 @@
                 </w:ffData>
               </w:fldChar>
             </w:r>
-            <w:bookmarkStart w:id="219" w:name="Check140"/>
+            <w:bookmarkStart w:id="218" w:name="Check140"/>
             <w:r>
               <w:rPr>
                 <w:rFonts w:eastAsia="MS Gothic"/>
@@ -20826,7 +20928,7 @@
               </w:rPr>
               <w:fldChar w:fldCharType="end"/>
             </w:r>
-            <w:bookmarkEnd w:id="219"/>
+            <w:bookmarkEnd w:id="218"/>
             <w:r>
               <w:rPr>
                 <w:szCs w:val="23"/>
@@ -20919,7 +21021,7 @@
                 </w:ffData>
               </w:fldChar>
             </w:r>
-            <w:bookmarkStart w:id="220" w:name="Text80"/>
+            <w:bookmarkStart w:id="219" w:name="Text80"/>
             <w:r>
               <w:rPr>
                 <w:szCs w:val="23"/>
@@ -20949,7 +21051,7 @@
               </w:rPr>
               <w:fldChar w:fldCharType="end"/>
             </w:r>
-            <w:bookmarkEnd w:id="220"/>
+            <w:bookmarkEnd w:id="219"/>
           </w:p>
         </w:tc>
       </w:tr>
@@ -21097,7 +21199,21 @@
               <w:rPr>
                 <w:szCs w:val="23"/>
               </w:rPr>
-              <w:t xml:space="preserve"> participating in the research?</w:t>
+              <w:t xml:space="preserve"> </w:t>
+            </w:r>
+            <w:proofErr w:type="gramStart"/>
+            <w:r>
+              <w:rPr>
+                <w:szCs w:val="23"/>
+              </w:rPr>
+              <w:t>participating</w:t>
+            </w:r>
+            <w:proofErr w:type="gramEnd"/>
+            <w:r>
+              <w:rPr>
+                <w:szCs w:val="23"/>
+              </w:rPr>
+              <w:t xml:space="preserve"> in the research?</w:t>
             </w:r>
           </w:p>
         </w:tc>
@@ -21137,7 +21253,7 @@
                 </w:ffData>
               </w:fldChar>
             </w:r>
-            <w:bookmarkStart w:id="221" w:name="Check141"/>
+            <w:bookmarkStart w:id="220" w:name="Check141"/>
             <w:r>
               <w:rPr>
                 <w:rFonts w:eastAsia="MS Gothic"/>
@@ -21165,7 +21281,7 @@
               </w:rPr>
               <w:fldChar w:fldCharType="end"/>
             </w:r>
-            <w:bookmarkEnd w:id="221"/>
+            <w:bookmarkEnd w:id="220"/>
             <w:r>
               <w:rPr>
                 <w:rFonts w:eastAsia="MS Gothic"/>
@@ -21213,7 +21329,7 @@
                 </w:ffData>
               </w:fldChar>
             </w:r>
-            <w:bookmarkStart w:id="222" w:name="Check142"/>
+            <w:bookmarkStart w:id="221" w:name="Check142"/>
             <w:r>
               <w:rPr>
                 <w:rFonts w:eastAsia="MS Gothic"/>
@@ -21241,7 +21357,7 @@
               </w:rPr>
               <w:fldChar w:fldCharType="end"/>
             </w:r>
-            <w:bookmarkEnd w:id="222"/>
+            <w:bookmarkEnd w:id="221"/>
             <w:r>
               <w:rPr>
                 <w:szCs w:val="23"/>
@@ -21333,7 +21449,7 @@
                 </w:ffData>
               </w:fldChar>
             </w:r>
-            <w:bookmarkStart w:id="223" w:name="Text81"/>
+            <w:bookmarkStart w:id="222" w:name="Text81"/>
             <w:r>
               <w:rPr>
                 <w:szCs w:val="23"/>
@@ -21392,7 +21508,7 @@
               </w:rPr>
               <w:fldChar w:fldCharType="end"/>
             </w:r>
-            <w:bookmarkEnd w:id="223"/>
+            <w:bookmarkEnd w:id="222"/>
           </w:p>
         </w:tc>
       </w:tr>
@@ -21559,7 +21675,7 @@
                 </w:ffData>
               </w:fldChar>
             </w:r>
-            <w:bookmarkStart w:id="224" w:name="Text82"/>
+            <w:bookmarkStart w:id="223" w:name="Text82"/>
             <w:r>
               <w:instrText xml:space="preserve"> FORMTEXT </w:instrText>
             </w:r>
@@ -21593,7 +21709,7 @@
             <w:r>
               <w:fldChar w:fldCharType="end"/>
             </w:r>
-            <w:bookmarkEnd w:id="224"/>
+            <w:bookmarkEnd w:id="223"/>
           </w:p>
         </w:tc>
       </w:tr>
@@ -21662,7 +21778,7 @@
                 </w:ffData>
               </w:fldChar>
             </w:r>
-            <w:bookmarkStart w:id="225" w:name="Text84"/>
+            <w:bookmarkStart w:id="224" w:name="Text84"/>
             <w:r>
               <w:instrText xml:space="preserve"> FORMTEXT </w:instrText>
             </w:r>
@@ -21789,7 +21905,7 @@
             <w:r>
               <w:fldChar w:fldCharType="end"/>
             </w:r>
-            <w:bookmarkEnd w:id="225"/>
+            <w:bookmarkEnd w:id="224"/>
           </w:p>
         </w:tc>
       </w:tr>
@@ -21880,7 +21996,7 @@
                 </w:ffData>
               </w:fldChar>
             </w:r>
-            <w:bookmarkStart w:id="226" w:name="Check143"/>
+            <w:bookmarkStart w:id="225" w:name="Check143"/>
             <w:r>
               <w:rPr>
                 <w:rFonts w:ascii="MS Gothic" w:eastAsia="MS Gothic" w:hAnsi="MS Gothic"/>
@@ -21912,7 +22028,7 @@
               </w:rPr>
               <w:fldChar w:fldCharType="end"/>
             </w:r>
-            <w:bookmarkEnd w:id="226"/>
+            <w:bookmarkEnd w:id="225"/>
             <w:r>
               <w:rPr>
                 <w:sz w:val="22"/>
@@ -21939,7 +22055,7 @@
                 </w:ffData>
               </w:fldChar>
             </w:r>
-            <w:bookmarkStart w:id="227" w:name="Check144"/>
+            <w:bookmarkStart w:id="226" w:name="Check144"/>
             <w:r>
               <w:rPr>
                 <w:rFonts w:ascii="MS Gothic" w:eastAsia="MS Gothic" w:hAnsi="MS Gothic"/>
@@ -21971,7 +22087,7 @@
               </w:rPr>
               <w:fldChar w:fldCharType="end"/>
             </w:r>
-            <w:bookmarkEnd w:id="227"/>
+            <w:bookmarkEnd w:id="226"/>
             <w:r>
               <w:rPr>
                 <w:sz w:val="22"/>
@@ -22061,7 +22177,7 @@
                 </w:ffData>
               </w:fldChar>
             </w:r>
-            <w:bookmarkStart w:id="228" w:name="Text83"/>
+            <w:bookmarkStart w:id="227" w:name="Text83"/>
             <w:r>
               <w:rPr>
                 <w:b/>
@@ -22120,7 +22236,7 @@
               </w:rPr>
               <w:fldChar w:fldCharType="end"/>
             </w:r>
-            <w:bookmarkEnd w:id="228"/>
+            <w:bookmarkEnd w:id="227"/>
           </w:p>
           <w:p>
             <w:pPr>
@@ -22195,7 +22311,7 @@
                 </w:ffData>
               </w:fldChar>
             </w:r>
-            <w:bookmarkStart w:id="229" w:name="Check145"/>
+            <w:bookmarkStart w:id="228" w:name="Check145"/>
             <w:r>
               <w:rPr>
                 <w:rFonts w:ascii="MS Gothic" w:eastAsia="MS Gothic" w:hAnsi="MS Gothic"/>
@@ -22219,7 +22335,7 @@
               </w:rPr>
               <w:fldChar w:fldCharType="end"/>
             </w:r>
-            <w:bookmarkEnd w:id="229"/>
+            <w:bookmarkEnd w:id="228"/>
             <w:r>
               <w:t xml:space="preserve">Investigator    </w:t>
             </w:r>
@@ -22245,7 +22361,7 @@
                 </w:ffData>
               </w:fldChar>
             </w:r>
-            <w:bookmarkStart w:id="230" w:name="Check146"/>
+            <w:bookmarkStart w:id="229" w:name="Check146"/>
             <w:r>
               <w:rPr>
                 <w:rFonts w:ascii="MS Gothic" w:eastAsia="MS Gothic" w:hAnsi="MS Gothic"/>
@@ -22269,7 +22385,7 @@
               </w:rPr>
               <w:fldChar w:fldCharType="end"/>
             </w:r>
-            <w:bookmarkEnd w:id="230"/>
+            <w:bookmarkEnd w:id="229"/>
             <w:r>
               <w:t xml:space="preserve">Referral     </w:t>
             </w:r>
@@ -22295,7 +22411,7 @@
                 </w:ffData>
               </w:fldChar>
             </w:r>
-            <w:bookmarkStart w:id="231" w:name="Check147"/>
+            <w:bookmarkStart w:id="230" w:name="Check147"/>
             <w:r>
               <w:rPr>
                 <w:rFonts w:ascii="MS Gothic" w:eastAsia="MS Gothic" w:hAnsi="MS Gothic"/>
@@ -22319,7 +22435,7 @@
               </w:rPr>
               <w:fldChar w:fldCharType="end"/>
             </w:r>
-            <w:bookmarkEnd w:id="231"/>
+            <w:bookmarkEnd w:id="230"/>
             <w:r>
               <w:t xml:space="preserve"> Other</w:t>
             </w:r>
@@ -22336,7 +22452,7 @@
                 </w:ffData>
               </w:fldChar>
             </w:r>
-            <w:bookmarkStart w:id="232" w:name="Text85"/>
+            <w:bookmarkStart w:id="231" w:name="Text85"/>
             <w:r>
               <w:instrText xml:space="preserve"> FORMTEXT </w:instrText>
             </w:r>
@@ -22376,7 +22492,7 @@
             <w:r>
               <w:fldChar w:fldCharType="end"/>
             </w:r>
-            <w:bookmarkEnd w:id="232"/>
+            <w:bookmarkEnd w:id="231"/>
           </w:p>
         </w:tc>
       </w:tr>
@@ -22473,7 +22589,7 @@
                 </w:ffData>
               </w:fldChar>
             </w:r>
-            <w:bookmarkStart w:id="233" w:name="Check148"/>
+            <w:bookmarkStart w:id="232" w:name="Check148"/>
             <w:r>
               <w:rPr>
                 <w:rFonts w:ascii="MS Gothic" w:eastAsia="MS Gothic" w:hAnsi="MS Gothic"/>
@@ -22497,7 +22613,7 @@
               </w:rPr>
               <w:fldChar w:fldCharType="end"/>
             </w:r>
-            <w:bookmarkEnd w:id="233"/>
+            <w:bookmarkEnd w:id="232"/>
           </w:p>
         </w:tc>
         <w:tc>
@@ -22544,7 +22660,7 @@
                 </w:ffData>
               </w:fldChar>
             </w:r>
-            <w:bookmarkStart w:id="234" w:name="Check149"/>
+            <w:bookmarkStart w:id="233" w:name="Check149"/>
             <w:r>
               <w:rPr>
                 <w:rFonts w:ascii="MS Gothic" w:eastAsia="MS Gothic" w:hAnsi="MS Gothic"/>
@@ -22568,7 +22684,7 @@
               </w:rPr>
               <w:fldChar w:fldCharType="end"/>
             </w:r>
-            <w:bookmarkEnd w:id="234"/>
+            <w:bookmarkEnd w:id="233"/>
           </w:p>
         </w:tc>
         <w:tc>
@@ -22636,7 +22752,7 @@
                 </w:ffData>
               </w:fldChar>
             </w:r>
-            <w:bookmarkStart w:id="235" w:name="Check151"/>
+            <w:bookmarkStart w:id="234" w:name="Check151"/>
             <w:r>
               <w:rPr>
                 <w:rFonts w:ascii="MS Gothic" w:eastAsia="MS Gothic" w:hAnsi="MS Gothic"/>
@@ -22660,7 +22776,7 @@
               </w:rPr>
               <w:fldChar w:fldCharType="end"/>
             </w:r>
-            <w:bookmarkEnd w:id="235"/>
+            <w:bookmarkEnd w:id="234"/>
           </w:p>
         </w:tc>
         <w:tc>
@@ -22710,7 +22826,7 @@
                 </w:ffData>
               </w:fldChar>
             </w:r>
-            <w:bookmarkStart w:id="236" w:name="Check150"/>
+            <w:bookmarkStart w:id="235" w:name="Check150"/>
             <w:r>
               <w:rPr>
                 <w:rFonts w:ascii="MS Gothic" w:eastAsia="MS Gothic" w:hAnsi="MS Gothic"/>
@@ -22734,7 +22850,7 @@
               </w:rPr>
               <w:fldChar w:fldCharType="end"/>
             </w:r>
-            <w:bookmarkEnd w:id="236"/>
+            <w:bookmarkEnd w:id="235"/>
           </w:p>
         </w:tc>
         <w:tc>
@@ -22762,7 +22878,7 @@
                 </w:ffData>
               </w:fldChar>
             </w:r>
-            <w:bookmarkStart w:id="237" w:name="Text86"/>
+            <w:bookmarkStart w:id="236" w:name="Text86"/>
             <w:r>
               <w:instrText xml:space="preserve"> FORMTEXT </w:instrText>
             </w:r>
@@ -22802,7 +22918,7 @@
             <w:r>
               <w:fldChar w:fldCharType="end"/>
             </w:r>
-            <w:bookmarkEnd w:id="237"/>
+            <w:bookmarkEnd w:id="236"/>
           </w:p>
         </w:tc>
       </w:tr>
@@ -22997,7 +23113,7 @@
                 </w:ffData>
               </w:fldChar>
             </w:r>
-            <w:bookmarkStart w:id="238" w:name="Check152"/>
+            <w:bookmarkStart w:id="237" w:name="Check152"/>
             <w:r>
               <w:rPr>
                 <w:rFonts w:eastAsia="MS Gothic"/>
@@ -23021,7 +23137,7 @@
               </w:rPr>
               <w:fldChar w:fldCharType="end"/>
             </w:r>
-            <w:bookmarkEnd w:id="238"/>
+            <w:bookmarkEnd w:id="237"/>
           </w:p>
         </w:tc>
         <w:tc>
@@ -23056,7 +23172,7 @@
                 </w:ffData>
               </w:fldChar>
             </w:r>
-            <w:bookmarkStart w:id="239" w:name="Text87"/>
+            <w:bookmarkStart w:id="238" w:name="Text87"/>
             <w:r>
               <w:rPr>
                 <w:szCs w:val="22"/>
@@ -23115,7 +23231,7 @@
               </w:rPr>
               <w:fldChar w:fldCharType="end"/>
             </w:r>
-            <w:bookmarkEnd w:id="239"/>
+            <w:bookmarkEnd w:id="238"/>
           </w:p>
         </w:tc>
       </w:tr>
@@ -23163,7 +23279,7 @@
                 </w:ffData>
               </w:fldChar>
             </w:r>
-            <w:bookmarkStart w:id="240" w:name="Check153"/>
+            <w:bookmarkStart w:id="239" w:name="Check153"/>
             <w:r>
               <w:rPr>
                 <w:rFonts w:eastAsia="MS Gothic"/>
@@ -23187,7 +23303,7 @@
               </w:rPr>
               <w:fldChar w:fldCharType="end"/>
             </w:r>
-            <w:bookmarkEnd w:id="240"/>
+            <w:bookmarkEnd w:id="239"/>
           </w:p>
         </w:tc>
         <w:tc>
@@ -23259,7 +23375,7 @@
                 </w:ffData>
               </w:fldChar>
             </w:r>
-            <w:bookmarkStart w:id="241" w:name="Check154"/>
+            <w:bookmarkStart w:id="240" w:name="Check154"/>
             <w:r>
               <w:rPr>
                 <w:rFonts w:eastAsia="MS Gothic"/>
@@ -23291,7 +23407,7 @@
               </w:rPr>
               <w:fldChar w:fldCharType="end"/>
             </w:r>
-            <w:bookmarkEnd w:id="241"/>
+            <w:bookmarkEnd w:id="240"/>
           </w:p>
         </w:tc>
         <w:tc>
@@ -23326,7 +23442,7 @@
                 </w:ffData>
               </w:fldChar>
             </w:r>
-            <w:bookmarkStart w:id="242" w:name="Text88"/>
+            <w:bookmarkStart w:id="241" w:name="Text88"/>
             <w:r>
               <w:rPr>
                 <w:szCs w:val="22"/>
@@ -23385,7 +23501,7 @@
               </w:rPr>
               <w:fldChar w:fldCharType="end"/>
             </w:r>
-            <w:bookmarkEnd w:id="242"/>
+            <w:bookmarkEnd w:id="241"/>
           </w:p>
         </w:tc>
       </w:tr>
@@ -23549,11 +23665,12 @@
                   <w:checkBox>
                     <w:sizeAuto/>
                     <w:default w:val="0"/>
+                    <w:checked/>
                   </w:checkBox>
                 </w:ffData>
               </w:fldChar>
             </w:r>
-            <w:bookmarkStart w:id="243" w:name="Check155"/>
+            <w:bookmarkStart w:id="242" w:name="Check155"/>
             <w:r>
               <w:rPr>
                 <w:rFonts w:eastAsia="MS Gothic"/>
@@ -23577,7 +23694,7 @@
               </w:rPr>
               <w:fldChar w:fldCharType="end"/>
             </w:r>
-            <w:bookmarkEnd w:id="243"/>
+            <w:bookmarkEnd w:id="242"/>
           </w:p>
         </w:tc>
         <w:tc>
@@ -23632,7 +23749,7 @@
                 </w:ffData>
               </w:fldChar>
             </w:r>
-            <w:bookmarkStart w:id="244" w:name="Check156"/>
+            <w:bookmarkStart w:id="243" w:name="Check156"/>
             <w:r>
               <w:rPr>
                 <w:rFonts w:eastAsia="MS Gothic"/>
@@ -23660,7 +23777,7 @@
               </w:rPr>
               <w:fldChar w:fldCharType="end"/>
             </w:r>
-            <w:bookmarkEnd w:id="244"/>
+            <w:bookmarkEnd w:id="243"/>
           </w:p>
         </w:tc>
         <w:tc>
@@ -23725,7 +23842,7 @@
                 </w:ffData>
               </w:fldChar>
             </w:r>
-            <w:bookmarkStart w:id="245" w:name="Check158"/>
+            <w:bookmarkStart w:id="244" w:name="Check158"/>
             <w:r>
               <w:instrText xml:space="preserve"> FORMCHECKBOX </w:instrText>
             </w:r>
@@ -23735,7 +23852,7 @@
             <w:r>
               <w:fldChar w:fldCharType="end"/>
             </w:r>
-            <w:bookmarkEnd w:id="245"/>
+            <w:bookmarkEnd w:id="244"/>
           </w:p>
         </w:tc>
         <w:tc>
@@ -23790,7 +23907,7 @@
                 </w:ffData>
               </w:fldChar>
             </w:r>
-            <w:bookmarkStart w:id="246" w:name="Check157"/>
+            <w:bookmarkStart w:id="245" w:name="Check157"/>
             <w:r>
               <w:rPr>
                 <w:rFonts w:eastAsia="MS Gothic"/>
@@ -23818,7 +23935,7 @@
               </w:rPr>
               <w:fldChar w:fldCharType="end"/>
             </w:r>
-            <w:bookmarkEnd w:id="246"/>
+            <w:bookmarkEnd w:id="245"/>
           </w:p>
         </w:tc>
         <w:tc>
@@ -23894,7 +24011,7 @@
                 </w:ffData>
               </w:fldChar>
             </w:r>
-            <w:bookmarkStart w:id="247" w:name="Check159"/>
+            <w:bookmarkStart w:id="246" w:name="Check159"/>
             <w:r>
               <w:rPr>
                 <w:rFonts w:ascii="MS Gothic" w:eastAsia="MS Gothic" w:hAnsi="MS Gothic"/>
@@ -23926,7 +24043,7 @@
               </w:rPr>
               <w:fldChar w:fldCharType="end"/>
             </w:r>
-            <w:bookmarkEnd w:id="247"/>
+            <w:bookmarkEnd w:id="246"/>
           </w:p>
         </w:tc>
         <w:tc>
@@ -23962,7 +24079,7 @@
                 </w:ffData>
               </w:fldChar>
             </w:r>
-            <w:bookmarkStart w:id="248" w:name="Text89"/>
+            <w:bookmarkStart w:id="247" w:name="Text89"/>
             <w:r>
               <w:rPr>
                 <w:szCs w:val="22"/>
@@ -23985,7 +24102,21 @@
                 <w:noProof/>
                 <w:szCs w:val="22"/>
               </w:rPr>
-              <w:t>The Graduate Advisor.</w:t>
+              <w:t xml:space="preserve">Dr. Poor, the </w:t>
+            </w:r>
+            <w:r>
+              <w:rPr>
+                <w:noProof/>
+                <w:szCs w:val="22"/>
+              </w:rPr>
+              <w:t>Faculty</w:t>
+            </w:r>
+            <w:r>
+              <w:rPr>
+                <w:noProof/>
+                <w:szCs w:val="22"/>
+              </w:rPr>
+              <w:t xml:space="preserve"> Advisor.</w:t>
             </w:r>
             <w:r>
               <w:rPr>
@@ -23993,7 +24124,7 @@
               </w:rPr>
               <w:fldChar w:fldCharType="end"/>
             </w:r>
-            <w:bookmarkEnd w:id="248"/>
+            <w:bookmarkEnd w:id="247"/>
           </w:p>
         </w:tc>
       </w:tr>
@@ -24044,7 +24175,7 @@
                 </w:ffData>
               </w:fldChar>
             </w:r>
-            <w:bookmarkStart w:id="249" w:name="Text90"/>
+            <w:bookmarkStart w:id="248" w:name="Text90"/>
             <w:r>
               <w:rPr>
                 <w:szCs w:val="22"/>
@@ -24066,55 +24197,81 @@
               <w:rPr>
                 <w:szCs w:val="22"/>
               </w:rPr>
-              <w:t>Consent forms which contain the participants names will be stored under lock and key with the Graduate Advisor</w:t>
-            </w:r>
-            <w:r>
-              <w:rPr>
-                <w:szCs w:val="22"/>
-              </w:rPr>
-              <w:t xml:space="preserve"> and will not be able to be linked to any of the data collected</w:t>
-            </w:r>
-            <w:r>
-              <w:rPr>
-                <w:szCs w:val="22"/>
-              </w:rPr>
-              <w:t xml:space="preserve">. These consent forms will be kept for only </w:t>
-            </w:r>
-            <w:r>
-              <w:rPr>
-                <w:szCs w:val="22"/>
-              </w:rPr>
-              <w:t xml:space="preserve">the </w:t>
-            </w:r>
-            <w:r>
-              <w:rPr>
-                <w:szCs w:val="22"/>
-              </w:rPr>
-              <w:t>permitted</w:t>
-            </w:r>
-            <w:r>
-              <w:rPr>
-                <w:szCs w:val="22"/>
-              </w:rPr>
-              <w:t xml:space="preserve"> time frame or</w:t>
-            </w:r>
-            <w:r>
-              <w:rPr>
-                <w:szCs w:val="22"/>
-              </w:rPr>
-              <w:t xml:space="preserve"> until the experiment is over</w:t>
-            </w:r>
-            <w:r>
-              <w:rPr>
-                <w:szCs w:val="22"/>
-              </w:rPr>
-              <w:t xml:space="preserve"> and then will be destroyed</w:t>
-            </w:r>
-            <w:r>
-              <w:rPr>
-                <w:szCs w:val="22"/>
-              </w:rPr>
-              <w:t>. Quantitative data will be assigned to a random ID and will</w:t>
+              <w:t xml:space="preserve">Consent forms which contain the participants names will be stored under lock and key with the </w:t>
+            </w:r>
+            <w:proofErr w:type="spellStart"/>
+            <w:r>
+              <w:rPr>
+                <w:szCs w:val="22"/>
+              </w:rPr>
+              <w:t>Factuly</w:t>
+            </w:r>
+            <w:proofErr w:type="spellEnd"/>
+            <w:r>
+              <w:rPr>
+                <w:szCs w:val="22"/>
+              </w:rPr>
+              <w:t xml:space="preserve"> Advisor</w:t>
+            </w:r>
+            <w:r>
+              <w:rPr>
+                <w:szCs w:val="22"/>
+              </w:rPr>
+              <w:t xml:space="preserve"> and </w:t>
+            </w:r>
+            <w:r>
+              <w:rPr>
+                <w:szCs w:val="22"/>
+              </w:rPr>
+              <w:t xml:space="preserve">will only be accessible to him. Consent forms </w:t>
+            </w:r>
+            <w:r>
+              <w:rPr>
+                <w:szCs w:val="22"/>
+              </w:rPr>
+              <w:t>will not be able to be linked to any of the data collected</w:t>
+            </w:r>
+            <w:r>
+              <w:rPr>
+                <w:szCs w:val="22"/>
+              </w:rPr>
+              <w:t>.</w:t>
+            </w:r>
+            <w:r>
+              <w:rPr>
+                <w:szCs w:val="22"/>
+              </w:rPr>
+              <w:t xml:space="preserve"> D</w:t>
+            </w:r>
+            <w:r>
+              <w:rPr>
+                <w:szCs w:val="22"/>
+              </w:rPr>
+              <w:t>ata</w:t>
+            </w:r>
+            <w:r>
+              <w:rPr>
+                <w:szCs w:val="22"/>
+              </w:rPr>
+              <w:t xml:space="preserve"> collected</w:t>
+            </w:r>
+            <w:r>
+              <w:rPr>
+                <w:szCs w:val="22"/>
+              </w:rPr>
+              <w:t xml:space="preserve"> will be assigned to a random </w:t>
+            </w:r>
+            <w:r>
+              <w:rPr>
+                <w:szCs w:val="22"/>
+              </w:rPr>
+              <w:t>code via the software</w:t>
+            </w:r>
+            <w:r>
+              <w:rPr>
+                <w:szCs w:val="22"/>
+              </w:rPr>
+              <w:t xml:space="preserve"> and will</w:t>
             </w:r>
             <w:r>
               <w:rPr>
@@ -24132,7 +24289,19 @@
               <w:rPr>
                 <w:szCs w:val="22"/>
               </w:rPr>
-              <w:t>. The random ID is only</w:t>
+              <w:t xml:space="preserve">. The random </w:t>
+            </w:r>
+            <w:r>
+              <w:rPr>
+                <w:szCs w:val="22"/>
+              </w:rPr>
+              <w:t>code</w:t>
+            </w:r>
+            <w:r>
+              <w:rPr>
+                <w:szCs w:val="22"/>
+              </w:rPr>
+              <w:t xml:space="preserve"> is only</w:t>
             </w:r>
             <w:r>
               <w:rPr>
@@ -24156,37 +24325,99 @@
               <w:rPr>
                 <w:szCs w:val="22"/>
               </w:rPr>
-              <w:t>aggregate dataset can be created, and then will be destroyed.</w:t>
-            </w:r>
-            <w:r>
-              <w:rPr>
-                <w:szCs w:val="22"/>
-              </w:rPr>
-              <w:t xml:space="preserve"> The random ID cannot be linked to the subject in any way.</w:t>
-            </w:r>
-            <w:r>
-              <w:rPr>
-                <w:szCs w:val="22"/>
-              </w:rPr>
-              <w:t xml:space="preserve"> Qualtitative data in the form of an exit survey will contain</w:t>
-            </w:r>
-            <w:r>
-              <w:rPr>
-                <w:szCs w:val="22"/>
-              </w:rPr>
-              <w:t xml:space="preserve"> identifiable</w:t>
-            </w:r>
-            <w:r>
-              <w:rPr>
-                <w:szCs w:val="22"/>
-              </w:rPr>
-              <w:t xml:space="preserve"> information such as age, gender, and major, but will be completely anonymous and will not be associated with any of the random ID's that are generated for the quantitative data set.</w:t>
-            </w:r>
-            <w:r>
-              <w:rPr>
-                <w:szCs w:val="22"/>
-              </w:rPr>
-              <w:t xml:space="preserve"> The qualitative and quantitative data will not be linkable to each other.</w:t>
+              <w:t>aggregate dataset can be created.</w:t>
+            </w:r>
+            <w:r>
+              <w:rPr>
+                <w:szCs w:val="22"/>
+              </w:rPr>
+              <w:t xml:space="preserve"> The data collected will be stored in password protected files.</w:t>
+            </w:r>
+            <w:r>
+              <w:rPr>
+                <w:szCs w:val="22"/>
+              </w:rPr>
+              <w:t xml:space="preserve"> The data will be destroyed after the completion of the project and publication, in no more than 2 years.</w:t>
+            </w:r>
+            <w:r>
+              <w:rPr>
+                <w:szCs w:val="22"/>
+              </w:rPr>
+              <w:t xml:space="preserve"> The random </w:t>
+            </w:r>
+            <w:r>
+              <w:rPr>
+                <w:szCs w:val="22"/>
+              </w:rPr>
+              <w:t>code</w:t>
+            </w:r>
+            <w:r>
+              <w:rPr>
+                <w:szCs w:val="22"/>
+              </w:rPr>
+              <w:t xml:space="preserve"> cannot be linked to the subject in any way.</w:t>
+            </w:r>
+            <w:r>
+              <w:rPr>
+                <w:szCs w:val="22"/>
+              </w:rPr>
+              <w:t xml:space="preserve"> Information </w:t>
+            </w:r>
+            <w:r>
+              <w:rPr>
+                <w:szCs w:val="22"/>
+              </w:rPr>
+              <w:t xml:space="preserve">in the form of an </w:t>
+            </w:r>
+            <w:r>
+              <w:rPr>
+                <w:szCs w:val="22"/>
+              </w:rPr>
+              <w:t xml:space="preserve">electronic </w:t>
+            </w:r>
+            <w:r>
+              <w:rPr>
+                <w:szCs w:val="22"/>
+              </w:rPr>
+              <w:t>exit survey will co</w:t>
+            </w:r>
+            <w:r>
+              <w:rPr>
+                <w:szCs w:val="22"/>
+              </w:rPr>
+              <w:t>llect</w:t>
+            </w:r>
+            <w:r>
+              <w:rPr>
+                <w:szCs w:val="22"/>
+              </w:rPr>
+              <w:t xml:space="preserve"> information such as age, gender</w:t>
+            </w:r>
+            <w:r>
+              <w:rPr>
+                <w:szCs w:val="22"/>
+              </w:rPr>
+              <w:t>, major, and other non-identifiable information (</w:t>
+            </w:r>
+            <w:proofErr w:type="spellStart"/>
+            <w:r>
+              <w:rPr>
+                <w:szCs w:val="22"/>
+              </w:rPr>
+              <w:t>likert</w:t>
+            </w:r>
+            <w:proofErr w:type="spellEnd"/>
+            <w:r>
+              <w:rPr>
+                <w:szCs w:val="22"/>
+              </w:rPr>
+              <w:t xml:space="preserve"> scale and ranking of devices as well as prior experience or impairments related to the study). This information will be linked to a random code via software</w:t>
+            </w:r>
+            <w:r>
+              <w:rPr>
+                <w:szCs w:val="22"/>
+              </w:rPr>
+              <w:t xml:space="preserve"> and will be then stored on a secure Baylor server. There will be no other copies of this information. </w:t>
             </w:r>
             <w:r>
               <w:rPr>
@@ -24194,7 +24425,7 @@
               </w:rPr>
               <w:fldChar w:fldCharType="end"/>
             </w:r>
-            <w:bookmarkEnd w:id="249"/>
+            <w:bookmarkEnd w:id="248"/>
           </w:p>
           <w:p>
             <w:pPr>
@@ -24405,7 +24636,7 @@
                 </w:ffData>
               </w:fldChar>
             </w:r>
-            <w:bookmarkStart w:id="250" w:name="Check160"/>
+            <w:bookmarkStart w:id="249" w:name="Check160"/>
             <w:r>
               <w:rPr>
                 <w:rFonts w:ascii="MS Gothic" w:eastAsia="MS Gothic" w:hAnsi="MS Gothic"/>
@@ -24429,7 +24660,7 @@
               </w:rPr>
               <w:fldChar w:fldCharType="end"/>
             </w:r>
-            <w:bookmarkEnd w:id="250"/>
+            <w:bookmarkEnd w:id="249"/>
           </w:p>
         </w:tc>
         <w:tc>
@@ -24481,7 +24712,7 @@
                 </w:ffData>
               </w:fldChar>
             </w:r>
-            <w:bookmarkStart w:id="251" w:name="Check161"/>
+            <w:bookmarkStart w:id="250" w:name="Check161"/>
             <w:r>
               <w:rPr>
                 <w:rFonts w:ascii="MS Gothic" w:eastAsia="MS Gothic" w:hAnsi="MS Gothic"/>
@@ -24513,7 +24744,7 @@
               </w:rPr>
               <w:fldChar w:fldCharType="end"/>
             </w:r>
-            <w:bookmarkEnd w:id="251"/>
+            <w:bookmarkEnd w:id="250"/>
           </w:p>
         </w:tc>
         <w:tc>
@@ -24581,7 +24812,7 @@
                 </w:ffData>
               </w:fldChar>
             </w:r>
-            <w:bookmarkStart w:id="252" w:name="Check162"/>
+            <w:bookmarkStart w:id="251" w:name="Check162"/>
             <w:r>
               <w:rPr>
                 <w:rFonts w:ascii="MS Gothic" w:eastAsia="MS Gothic" w:hAnsi="MS Gothic"/>
@@ -24605,7 +24836,7 @@
               </w:rPr>
               <w:fldChar w:fldCharType="end"/>
             </w:r>
-            <w:bookmarkEnd w:id="252"/>
+            <w:bookmarkEnd w:id="251"/>
           </w:p>
         </w:tc>
         <w:tc>
@@ -24651,7 +24882,7 @@
                 </w:ffData>
               </w:fldChar>
             </w:r>
-            <w:bookmarkStart w:id="253" w:name="Check164"/>
+            <w:bookmarkStart w:id="252" w:name="Check164"/>
             <w:r>
               <w:rPr>
                 <w:rFonts w:ascii="MS Gothic" w:eastAsia="MS Gothic" w:hAnsi="MS Gothic"/>
@@ -24675,7 +24906,7 @@
               </w:rPr>
               <w:fldChar w:fldCharType="end"/>
             </w:r>
-            <w:bookmarkEnd w:id="253"/>
+            <w:bookmarkEnd w:id="252"/>
           </w:p>
         </w:tc>
         <w:tc>
@@ -24743,7 +24974,7 @@
                 </w:ffData>
               </w:fldChar>
             </w:r>
-            <w:bookmarkStart w:id="254" w:name="Check163"/>
+            <w:bookmarkStart w:id="253" w:name="Check163"/>
             <w:r>
               <w:rPr>
                 <w:rFonts w:ascii="MS Gothic" w:eastAsia="MS Gothic" w:hAnsi="MS Gothic"/>
@@ -24767,7 +24998,7 @@
               </w:rPr>
               <w:fldChar w:fldCharType="end"/>
             </w:r>
-            <w:bookmarkEnd w:id="254"/>
+            <w:bookmarkEnd w:id="253"/>
           </w:p>
         </w:tc>
         <w:tc>
@@ -24813,7 +25044,7 @@
                 </w:ffData>
               </w:fldChar>
             </w:r>
-            <w:bookmarkStart w:id="255" w:name="Check165"/>
+            <w:bookmarkStart w:id="254" w:name="Check165"/>
             <w:r>
               <w:rPr>
                 <w:rFonts w:ascii="MS Gothic" w:eastAsia="MS Gothic" w:hAnsi="MS Gothic"/>
@@ -24837,7 +25068,7 @@
               </w:rPr>
               <w:fldChar w:fldCharType="end"/>
             </w:r>
-            <w:bookmarkEnd w:id="255"/>
+            <w:bookmarkEnd w:id="254"/>
           </w:p>
         </w:tc>
         <w:tc>
@@ -24905,7 +25136,7 @@
                 </w:ffData>
               </w:fldChar>
             </w:r>
-            <w:bookmarkStart w:id="256" w:name="Check167"/>
+            <w:bookmarkStart w:id="255" w:name="Check167"/>
             <w:r>
               <w:rPr>
                 <w:rFonts w:ascii="MS Gothic" w:eastAsia="MS Gothic" w:hAnsi="MS Gothic"/>
@@ -24929,7 +25160,7 @@
               </w:rPr>
               <w:fldChar w:fldCharType="end"/>
             </w:r>
-            <w:bookmarkEnd w:id="256"/>
+            <w:bookmarkEnd w:id="255"/>
           </w:p>
         </w:tc>
         <w:tc>
@@ -24975,7 +25206,7 @@
                 </w:ffData>
               </w:fldChar>
             </w:r>
-            <w:bookmarkStart w:id="257" w:name="Check166"/>
+            <w:bookmarkStart w:id="256" w:name="Check166"/>
             <w:r>
               <w:rPr>
                 <w:rFonts w:ascii="MS Gothic" w:eastAsia="MS Gothic" w:hAnsi="MS Gothic"/>
@@ -24999,7 +25230,7 @@
               </w:rPr>
               <w:fldChar w:fldCharType="end"/>
             </w:r>
-            <w:bookmarkEnd w:id="257"/>
+            <w:bookmarkEnd w:id="256"/>
           </w:p>
         </w:tc>
         <w:tc>
@@ -25073,7 +25304,7 @@
                 </w:ffData>
               </w:fldChar>
             </w:r>
-            <w:bookmarkStart w:id="258" w:name="Check169"/>
+            <w:bookmarkStart w:id="257" w:name="Check169"/>
             <w:r>
               <w:rPr>
                 <w:rFonts w:ascii="MS Gothic" w:eastAsia="MS Gothic" w:hAnsi="MS Gothic"/>
@@ -25105,7 +25336,7 @@
               </w:rPr>
               <w:fldChar w:fldCharType="end"/>
             </w:r>
-            <w:bookmarkEnd w:id="258"/>
+            <w:bookmarkEnd w:id="257"/>
           </w:p>
         </w:tc>
         <w:tc>
@@ -25163,7 +25394,7 @@
                 </w:ffData>
               </w:fldChar>
             </w:r>
-            <w:bookmarkStart w:id="259" w:name="Check168"/>
+            <w:bookmarkStart w:id="258" w:name="Check168"/>
             <w:r>
               <w:rPr>
                 <w:rFonts w:ascii="MS Gothic" w:eastAsia="MS Gothic" w:hAnsi="MS Gothic"/>
@@ -25195,7 +25426,7 @@
               </w:rPr>
               <w:fldChar w:fldCharType="end"/>
             </w:r>
-            <w:bookmarkEnd w:id="259"/>
+            <w:bookmarkEnd w:id="258"/>
           </w:p>
         </w:tc>
         <w:tc>
@@ -25277,7 +25508,7 @@
                 </w:ffData>
               </w:fldChar>
             </w:r>
-            <w:bookmarkStart w:id="260" w:name="Check170"/>
+            <w:bookmarkStart w:id="259" w:name="Check170"/>
             <w:r>
               <w:rPr>
                 <w:rFonts w:ascii="MS Gothic" w:eastAsia="MS Gothic" w:hAnsi="MS Gothic"/>
@@ -25309,7 +25540,7 @@
               </w:rPr>
               <w:fldChar w:fldCharType="end"/>
             </w:r>
-            <w:bookmarkEnd w:id="260"/>
+            <w:bookmarkEnd w:id="259"/>
           </w:p>
         </w:tc>
         <w:tc>
@@ -25367,7 +25598,7 @@
                 </w:ffData>
               </w:fldChar>
             </w:r>
-            <w:bookmarkStart w:id="261" w:name="Check171"/>
+            <w:bookmarkStart w:id="260" w:name="Check171"/>
             <w:r>
               <w:rPr>
                 <w:rFonts w:ascii="MS Gothic" w:eastAsia="MS Gothic" w:hAnsi="MS Gothic"/>
@@ -25399,7 +25630,7 @@
               </w:rPr>
               <w:fldChar w:fldCharType="end"/>
             </w:r>
-            <w:bookmarkEnd w:id="261"/>
+            <w:bookmarkEnd w:id="260"/>
           </w:p>
         </w:tc>
         <w:tc>
@@ -25480,7 +25711,7 @@
                 </w:ffData>
               </w:fldChar>
             </w:r>
-            <w:bookmarkStart w:id="262" w:name="Check173"/>
+            <w:bookmarkStart w:id="261" w:name="Check173"/>
             <w:r>
               <w:rPr>
                 <w:rFonts w:ascii="MS Gothic" w:eastAsia="MS Gothic" w:hAnsi="MS Gothic"/>
@@ -25512,7 +25743,7 @@
               </w:rPr>
               <w:fldChar w:fldCharType="end"/>
             </w:r>
-            <w:bookmarkEnd w:id="262"/>
+            <w:bookmarkEnd w:id="261"/>
           </w:p>
         </w:tc>
         <w:tc>
@@ -25558,7 +25789,7 @@
                 </w:ffData>
               </w:fldChar>
             </w:r>
-            <w:bookmarkStart w:id="263" w:name="Check172"/>
+            <w:bookmarkStart w:id="262" w:name="Check172"/>
             <w:r>
               <w:rPr>
                 <w:rFonts w:ascii="MS Gothic" w:eastAsia="MS Gothic" w:hAnsi="MS Gothic"/>
@@ -25582,7 +25813,7 @@
               </w:rPr>
               <w:fldChar w:fldCharType="end"/>
             </w:r>
-            <w:bookmarkEnd w:id="263"/>
+            <w:bookmarkEnd w:id="262"/>
           </w:p>
         </w:tc>
         <w:tc>
@@ -25657,7 +25888,7 @@
                 </w:ffData>
               </w:fldChar>
             </w:r>
-            <w:bookmarkStart w:id="264" w:name="Check174"/>
+            <w:bookmarkStart w:id="263" w:name="Check174"/>
             <w:r>
               <w:rPr>
                 <w:rFonts w:ascii="MS Gothic" w:eastAsia="MS Gothic" w:hAnsi="MS Gothic"/>
@@ -25689,7 +25920,7 @@
               </w:rPr>
               <w:fldChar w:fldCharType="end"/>
             </w:r>
-            <w:bookmarkEnd w:id="264"/>
+            <w:bookmarkEnd w:id="263"/>
           </w:p>
         </w:tc>
         <w:tc>
@@ -25736,7 +25967,7 @@
                 </w:ffData>
               </w:fldChar>
             </w:r>
-            <w:bookmarkStart w:id="265" w:name="Check175"/>
+            <w:bookmarkStart w:id="264" w:name="Check175"/>
             <w:r>
               <w:rPr>
                 <w:rFonts w:ascii="MS Gothic" w:eastAsia="MS Gothic" w:hAnsi="MS Gothic"/>
@@ -25760,7 +25991,7 @@
               </w:rPr>
               <w:fldChar w:fldCharType="end"/>
             </w:r>
-            <w:bookmarkEnd w:id="265"/>
+            <w:bookmarkEnd w:id="264"/>
           </w:p>
         </w:tc>
         <w:tc>
@@ -25826,7 +26057,7 @@
                 </w:ffData>
               </w:fldChar>
             </w:r>
-            <w:bookmarkStart w:id="266" w:name="Text91"/>
+            <w:bookmarkStart w:id="265" w:name="Text91"/>
             <w:r>
               <w:instrText xml:space="preserve"> FORMTEXT </w:instrText>
             </w:r>
@@ -25834,15 +26065,12 @@
               <w:fldChar w:fldCharType="separate"/>
             </w:r>
             <w:r>
-              <w:rPr>
-                <w:noProof/>
-              </w:rPr>
-              <w:t>2 weeks</w:t>
+              <w:t>The names of the participants are obtained in the consent form only. These files will be destroyed in no more than 2 years after completion of the project and publication.</w:t>
             </w:r>
             <w:r>
               <w:fldChar w:fldCharType="end"/>
             </w:r>
-            <w:bookmarkEnd w:id="266"/>
+            <w:bookmarkEnd w:id="265"/>
           </w:p>
         </w:tc>
       </w:tr>
@@ -25944,7 +26172,7 @@
                 </w:ffData>
               </w:fldChar>
             </w:r>
-            <w:bookmarkStart w:id="267" w:name="Check176"/>
+            <w:bookmarkStart w:id="266" w:name="Check176"/>
             <w:r>
               <w:rPr>
                 <w:rFonts w:eastAsia="MS Gothic"/>
@@ -25968,7 +26196,7 @@
               </w:rPr>
               <w:fldChar w:fldCharType="end"/>
             </w:r>
-            <w:bookmarkEnd w:id="267"/>
+            <w:bookmarkEnd w:id="266"/>
             <w:r>
               <w:t xml:space="preserve"> Yes  </w:t>
             </w:r>
@@ -25994,7 +26222,7 @@
                 </w:ffData>
               </w:fldChar>
             </w:r>
-            <w:bookmarkStart w:id="268" w:name="Check177"/>
+            <w:bookmarkStart w:id="267" w:name="Check177"/>
             <w:r>
               <w:rPr>
                 <w:rFonts w:eastAsia="MS Gothic"/>
@@ -26018,7 +26246,7 @@
               </w:rPr>
               <w:fldChar w:fldCharType="end"/>
             </w:r>
-            <w:bookmarkEnd w:id="268"/>
+            <w:bookmarkEnd w:id="267"/>
             <w:r>
               <w:t xml:space="preserve"> No</w:t>
             </w:r>
@@ -26100,7 +26328,7 @@
                 </w:ffData>
               </w:fldChar>
             </w:r>
-            <w:bookmarkStart w:id="269" w:name="Check178"/>
+            <w:bookmarkStart w:id="268" w:name="Check178"/>
             <w:r>
               <w:rPr>
                 <w:rFonts w:eastAsia="MS Gothic"/>
@@ -26124,7 +26352,7 @@
               </w:rPr>
               <w:fldChar w:fldCharType="end"/>
             </w:r>
-            <w:bookmarkEnd w:id="269"/>
+            <w:bookmarkEnd w:id="268"/>
             <w:r>
               <w:t xml:space="preserve"> Yes  </w:t>
             </w:r>
@@ -26151,7 +26379,7 @@
                 </w:ffData>
               </w:fldChar>
             </w:r>
-            <w:bookmarkStart w:id="270" w:name="Check179"/>
+            <w:bookmarkStart w:id="269" w:name="Check179"/>
             <w:r>
               <w:rPr>
                 <w:rFonts w:eastAsia="MS Gothic"/>
@@ -26175,7 +26403,7 @@
               </w:rPr>
               <w:fldChar w:fldCharType="end"/>
             </w:r>
-            <w:bookmarkEnd w:id="270"/>
+            <w:bookmarkEnd w:id="269"/>
             <w:r>
               <w:t xml:space="preserve"> No</w:t>
             </w:r>
@@ -26233,7 +26461,7 @@
                 </w:ffData>
               </w:fldChar>
             </w:r>
-            <w:bookmarkStart w:id="271" w:name="Text92"/>
+            <w:bookmarkStart w:id="270" w:name="Text92"/>
             <w:r>
               <w:instrText xml:space="preserve"> FORMTEXT </w:instrText>
             </w:r>
@@ -26273,7 +26501,7 @@
             <w:r>
               <w:fldChar w:fldCharType="end"/>
             </w:r>
-            <w:bookmarkEnd w:id="271"/>
+            <w:bookmarkEnd w:id="270"/>
           </w:p>
         </w:tc>
       </w:tr>
@@ -26325,7 +26553,7 @@
                 </w:ffData>
               </w:fldChar>
             </w:r>
-            <w:bookmarkStart w:id="272" w:name="Text93"/>
+            <w:bookmarkStart w:id="271" w:name="Text93"/>
             <w:r>
               <w:instrText xml:space="preserve"> FORMTEXT </w:instrText>
             </w:r>
@@ -26365,7 +26593,7 @@
             <w:r>
               <w:fldChar w:fldCharType="end"/>
             </w:r>
-            <w:bookmarkEnd w:id="272"/>
+            <w:bookmarkEnd w:id="271"/>
           </w:p>
         </w:tc>
       </w:tr>
@@ -26540,12 +26768,12 @@
                   <w:checkBox>
                     <w:sizeAuto/>
                     <w:default w:val="0"/>
-                    <w:checked/>
+                    <w:checked w:val="0"/>
                   </w:checkBox>
                 </w:ffData>
               </w:fldChar>
             </w:r>
-            <w:bookmarkStart w:id="273" w:name="Check180"/>
+            <w:bookmarkStart w:id="272" w:name="Check180"/>
             <w:r>
               <w:rPr>
                 <w:rFonts w:ascii="MS Gothic" w:eastAsia="MS Gothic" w:hAnsi="MS Gothic"/>
@@ -26577,7 +26805,7 @@
               </w:rPr>
               <w:fldChar w:fldCharType="end"/>
             </w:r>
-            <w:bookmarkEnd w:id="273"/>
+            <w:bookmarkEnd w:id="272"/>
           </w:p>
         </w:tc>
         <w:tc>
@@ -26623,7 +26851,7 @@
                 </w:ffData>
               </w:fldChar>
             </w:r>
-            <w:bookmarkStart w:id="274" w:name="Check183"/>
+            <w:bookmarkStart w:id="273" w:name="Check183"/>
             <w:r>
               <w:rPr>
                 <w:rFonts w:ascii="MS Gothic" w:eastAsia="MS Gothic" w:hAnsi="MS Gothic"/>
@@ -26647,7 +26875,7 @@
               </w:rPr>
               <w:fldChar w:fldCharType="end"/>
             </w:r>
-            <w:bookmarkEnd w:id="274"/>
+            <w:bookmarkEnd w:id="273"/>
           </w:p>
         </w:tc>
         <w:tc>
@@ -26725,7 +26953,7 @@
                 </w:ffData>
               </w:fldChar>
             </w:r>
-            <w:bookmarkStart w:id="275" w:name="Check181"/>
+            <w:bookmarkStart w:id="274" w:name="Check181"/>
             <w:r>
               <w:rPr>
                 <w:rFonts w:ascii="MS Gothic" w:eastAsia="MS Gothic" w:hAnsi="MS Gothic"/>
@@ -26757,7 +26985,7 @@
               </w:rPr>
               <w:fldChar w:fldCharType="end"/>
             </w:r>
-            <w:bookmarkEnd w:id="275"/>
+            <w:bookmarkEnd w:id="274"/>
           </w:p>
         </w:tc>
         <w:tc>
@@ -26778,6 +27006,46 @@
               <w:fldChar w:fldCharType="begin">
                 <w:ffData>
                   <w:name w:val="Check218"/>
+                  <w:enabled/>
+                  <w:calcOnExit w:val="0"/>
+                  <w:checkBox>
+                    <w:sizeAuto/>
+                    <w:default w:val="0"/>
+                    <w:checked w:val="0"/>
+                  </w:checkBox>
+                </w:ffData>
+              </w:fldChar>
+            </w:r>
+            <w:bookmarkStart w:id="275" w:name="Check218"/>
+            <w:r>
+              <w:instrText xml:space="preserve"> FORMCHECKBOX </w:instrText>
+            </w:r>
+            <w:r>
+              <w:fldChar w:fldCharType="separate"/>
+            </w:r>
+            <w:r>
+              <w:fldChar w:fldCharType="end"/>
+            </w:r>
+            <w:bookmarkEnd w:id="275"/>
+            <w:r>
+              <w:t>Stand-alone</w:t>
+            </w:r>
+          </w:p>
+          <w:p>
+            <w:pPr>
+              <w:pStyle w:val="ListParagraph"/>
+              <w:ind w:left="-18"/>
+            </w:pPr>
+            <w:r>
+              <w:t xml:space="preserve">                </w:t>
+            </w:r>
+            <w:r>
+              <w:t xml:space="preserve">  </w:t>
+            </w:r>
+            <w:r>
+              <w:fldChar w:fldCharType="begin">
+                <w:ffData>
+                  <w:name w:val="Check219"/>
                   <w:enabled/>
                   <w:calcOnExit w:val="0"/>
                   <w:checkBox>
@@ -26788,7 +27056,7 @@
                 </w:ffData>
               </w:fldChar>
             </w:r>
-            <w:bookmarkStart w:id="276" w:name="Check218"/>
+            <w:bookmarkStart w:id="276" w:name="Check219"/>
             <w:r>
               <w:instrText xml:space="preserve"> FORMCHECKBOX </w:instrText>
             </w:r>
@@ -26799,46 +27067,6 @@
               <w:fldChar w:fldCharType="end"/>
             </w:r>
             <w:bookmarkEnd w:id="276"/>
-            <w:r>
-              <w:t>Stand-alone</w:t>
-            </w:r>
-          </w:p>
-          <w:p>
-            <w:pPr>
-              <w:pStyle w:val="ListParagraph"/>
-              <w:ind w:left="-18"/>
-            </w:pPr>
-            <w:r>
-              <w:t xml:space="preserve">                </w:t>
-            </w:r>
-            <w:r>
-              <w:t xml:space="preserve">  </w:t>
-            </w:r>
-            <w:r>
-              <w:fldChar w:fldCharType="begin">
-                <w:ffData>
-                  <w:name w:val="Check219"/>
-                  <w:enabled/>
-                  <w:calcOnExit w:val="0"/>
-                  <w:checkBox>
-                    <w:sizeAuto/>
-                    <w:default w:val="0"/>
-                    <w:checked w:val="0"/>
-                  </w:checkBox>
-                </w:ffData>
-              </w:fldChar>
-            </w:r>
-            <w:bookmarkStart w:id="277" w:name="Check219"/>
-            <w:r>
-              <w:instrText xml:space="preserve"> FORMCHECKBOX </w:instrText>
-            </w:r>
-            <w:r>
-              <w:fldChar w:fldCharType="separate"/>
-            </w:r>
-            <w:r>
-              <w:fldChar w:fldCharType="end"/>
-            </w:r>
-            <w:bookmarkEnd w:id="277"/>
             <w:r>
               <w:t xml:space="preserve"> Networked</w:t>
             </w:r>
@@ -26872,7 +27100,7 @@
                 </w:ffData>
               </w:fldChar>
             </w:r>
-            <w:bookmarkStart w:id="278" w:name="Check182"/>
+            <w:bookmarkStart w:id="277" w:name="Check182"/>
             <w:r>
               <w:rPr>
                 <w:rFonts w:ascii="MS Gothic" w:eastAsia="MS Gothic" w:hAnsi="MS Gothic"/>
@@ -26896,7 +27124,7 @@
               </w:rPr>
               <w:fldChar w:fldCharType="end"/>
             </w:r>
-            <w:bookmarkEnd w:id="278"/>
+            <w:bookmarkEnd w:id="277"/>
           </w:p>
         </w:tc>
         <w:tc>
@@ -26911,8 +27139,13 @@
               <w:ind w:left="-18"/>
             </w:pPr>
             <w:r>
-              <w:t>Cloud. Specify service/vendor:</w:t>
-            </w:r>
+              <w:t>Cloud. Specify service/vendor</w:t>
+            </w:r>
+            <w:proofErr w:type="gramStart"/>
+            <w:r>
+              <w:t>:</w:t>
+            </w:r>
+            <w:proofErr w:type="gramEnd"/>
             <w:r>
               <w:fldChar w:fldCharType="begin">
                 <w:ffData>
@@ -26923,7 +27156,7 @@
                 </w:ffData>
               </w:fldChar>
             </w:r>
-            <w:bookmarkStart w:id="279" w:name="Text94"/>
+            <w:bookmarkStart w:id="278" w:name="Text94"/>
             <w:r>
               <w:instrText xml:space="preserve"> FORMTEXT </w:instrText>
             </w:r>
@@ -26931,15 +27164,12 @@
               <w:fldChar w:fldCharType="separate"/>
             </w:r>
             <w:r>
-              <w:rPr>
-                <w:noProof/>
-              </w:rPr>
-              <w:t>Github</w:t>
+              <w:t>Secure Baylor server.</w:t>
             </w:r>
             <w:r>
               <w:fldChar w:fldCharType="end"/>
             </w:r>
-            <w:bookmarkEnd w:id="279"/>
+            <w:bookmarkEnd w:id="278"/>
           </w:p>
         </w:tc>
       </w:tr>
@@ -26994,7 +27224,15 @@
               <w:ind w:left="-18"/>
             </w:pPr>
             <w:r>
-              <w:t>How will confidentiality of the data be maintained? (check all that apply.)</w:t>
+              <w:t>How will confidentiality of the data be maintained? (</w:t>
+            </w:r>
+            <w:proofErr w:type="gramStart"/>
+            <w:r>
+              <w:t>check</w:t>
+            </w:r>
+            <w:proofErr w:type="gramEnd"/>
+            <w:r>
+              <w:t xml:space="preserve"> all that apply.)</w:t>
             </w:r>
           </w:p>
         </w:tc>
@@ -27055,7 +27293,7 @@
                 </w:ffData>
               </w:fldChar>
             </w:r>
-            <w:bookmarkStart w:id="280" w:name="Check185"/>
+            <w:bookmarkStart w:id="279" w:name="Check185"/>
             <w:r>
               <w:rPr>
                 <w:rFonts w:ascii="MS Gothic" w:eastAsia="MS Gothic" w:hAnsi="MS Gothic"/>
@@ -27087,7 +27325,7 @@
               </w:rPr>
               <w:fldChar w:fldCharType="end"/>
             </w:r>
-            <w:bookmarkEnd w:id="280"/>
+            <w:bookmarkEnd w:id="279"/>
           </w:p>
         </w:tc>
         <w:tc>
@@ -27136,7 +27374,7 @@
                 </w:ffData>
               </w:fldChar>
             </w:r>
-            <w:bookmarkStart w:id="281" w:name="Check184"/>
+            <w:bookmarkStart w:id="280" w:name="Check184"/>
             <w:r>
               <w:rPr>
                 <w:rFonts w:ascii="MS Gothic" w:eastAsia="MS Gothic" w:hAnsi="MS Gothic"/>
@@ -27160,7 +27398,7 @@
               </w:rPr>
               <w:fldChar w:fldCharType="end"/>
             </w:r>
-            <w:bookmarkEnd w:id="281"/>
+            <w:bookmarkEnd w:id="280"/>
           </w:p>
         </w:tc>
         <w:tc>
@@ -27236,7 +27474,7 @@
                 </w:ffData>
               </w:fldChar>
             </w:r>
-            <w:bookmarkStart w:id="282" w:name="Check186"/>
+            <w:bookmarkStart w:id="281" w:name="Check186"/>
             <w:r>
               <w:rPr>
                 <w:rFonts w:ascii="MS Gothic" w:eastAsia="MS Gothic" w:hAnsi="MS Gothic"/>
@@ -27268,7 +27506,7 @@
               </w:rPr>
               <w:fldChar w:fldCharType="end"/>
             </w:r>
-            <w:bookmarkEnd w:id="282"/>
+            <w:bookmarkEnd w:id="281"/>
           </w:p>
         </w:tc>
         <w:tc>
@@ -27317,7 +27555,7 @@
                 </w:ffData>
               </w:fldChar>
             </w:r>
-            <w:bookmarkStart w:id="283" w:name="Check187"/>
+            <w:bookmarkStart w:id="282" w:name="Check187"/>
             <w:r>
               <w:rPr>
                 <w:rFonts w:ascii="MS Gothic" w:eastAsia="MS Gothic" w:hAnsi="MS Gothic"/>
@@ -27341,7 +27579,7 @@
               </w:rPr>
               <w:fldChar w:fldCharType="end"/>
             </w:r>
-            <w:bookmarkEnd w:id="283"/>
+            <w:bookmarkEnd w:id="282"/>
           </w:p>
         </w:tc>
         <w:tc>
@@ -27368,7 +27606,7 @@
                 </w:ffData>
               </w:fldChar>
             </w:r>
-            <w:bookmarkStart w:id="284" w:name="Text95"/>
+            <w:bookmarkStart w:id="283" w:name="Text95"/>
             <w:r>
               <w:instrText xml:space="preserve"> FORMTEXT </w:instrText>
             </w:r>
@@ -27379,12 +27617,24 @@
               <w:rPr>
                 <w:noProof/>
               </w:rPr>
-              <w:t>The consent forms cannot be matched to the data in any way.</w:t>
+              <w:t>The consent forms cannot be matched to the data</w:t>
+            </w:r>
+            <w:r>
+              <w:rPr>
+                <w:noProof/>
+              </w:rPr>
+              <w:t xml:space="preserve"> collected and as well data </w:t>
+            </w:r>
+            <w:r>
+              <w:rPr>
+                <w:noProof/>
+              </w:rPr>
+              <w:t>will be matched to a random code generated by the software.</w:t>
             </w:r>
             <w:r>
               <w:fldChar w:fldCharType="end"/>
             </w:r>
-            <w:bookmarkEnd w:id="284"/>
+            <w:bookmarkEnd w:id="283"/>
           </w:p>
         </w:tc>
       </w:tr>
@@ -27474,11 +27724,12 @@
                   <w:checkBox>
                     <w:sizeAuto/>
                     <w:default w:val="0"/>
+                    <w:checked w:val="0"/>
                   </w:checkBox>
                 </w:ffData>
               </w:fldChar>
             </w:r>
-            <w:bookmarkStart w:id="285" w:name="Check188"/>
+            <w:bookmarkStart w:id="284" w:name="Check188"/>
             <w:r>
               <w:rPr>
                 <w:rFonts w:eastAsia="MS Gothic"/>
@@ -27502,7 +27753,7 @@
               </w:rPr>
               <w:fldChar w:fldCharType="end"/>
             </w:r>
-            <w:bookmarkEnd w:id="285"/>
+            <w:bookmarkEnd w:id="284"/>
             <w:r>
               <w:t xml:space="preserve"> Yes </w:t>
             </w:r>
@@ -27538,7 +27789,7 @@
                 </w:ffData>
               </w:fldChar>
             </w:r>
-            <w:bookmarkStart w:id="286" w:name="Check189"/>
+            <w:bookmarkStart w:id="285" w:name="Check189"/>
             <w:r>
               <w:rPr>
                 <w:rFonts w:eastAsia="MS Gothic"/>
@@ -27562,7 +27813,7 @@
               </w:rPr>
               <w:fldChar w:fldCharType="end"/>
             </w:r>
-            <w:bookmarkEnd w:id="286"/>
+            <w:bookmarkEnd w:id="285"/>
             <w:r>
               <w:t xml:space="preserve"> No</w:t>
             </w:r>
@@ -27624,7 +27875,7 @@
                 </w:ffData>
               </w:fldChar>
             </w:r>
-            <w:bookmarkStart w:id="287" w:name="Text96"/>
+            <w:bookmarkStart w:id="286" w:name="Text96"/>
             <w:r>
               <w:instrText xml:space="preserve"> FORMTEXT </w:instrText>
             </w:r>
@@ -27664,7 +27915,7 @@
             <w:r>
               <w:fldChar w:fldCharType="end"/>
             </w:r>
-            <w:bookmarkEnd w:id="287"/>
+            <w:bookmarkEnd w:id="286"/>
           </w:p>
         </w:tc>
       </w:tr>
@@ -27713,7 +27964,7 @@
                 </w:ffData>
               </w:fldChar>
             </w:r>
-            <w:bookmarkStart w:id="288" w:name="Text97"/>
+            <w:bookmarkStart w:id="287" w:name="Text97"/>
             <w:r>
               <w:instrText xml:space="preserve"> FORMTEXT </w:instrText>
             </w:r>
@@ -27724,12 +27975,86 @@
               <w:rPr>
                 <w:noProof/>
               </w:rPr>
-              <w:t xml:space="preserve">No identifiers will be shared. The only true identifiers are the names signed on the consent forms which will be kept under lock and key and cannot be linked to specific data in any way. There is no possible way to link a subject to the recorded data. The random ID used to decern experiments cannot be linked to specific subjects. Any randomly created ID's and consent forms will be destroyed after experiements are finshed. Data from each experiment will be combined into an aggregate form.  </w:t>
+              <w:t>No identifiers will be shared. The only true identifiers are the names signed on the consent forms which will be kept under lock and key and</w:t>
+            </w:r>
+            <w:r>
+              <w:rPr>
+                <w:noProof/>
+              </w:rPr>
+              <w:t xml:space="preserve"> only accessible to Dr. Poor, the Faculty Advisor. The consent forms</w:t>
+            </w:r>
+            <w:r>
+              <w:rPr>
+                <w:noProof/>
+              </w:rPr>
+              <w:t xml:space="preserve"> cannot be linked to specific data in any way. There is no possible way to link a subject to the recorded data. The random</w:t>
+            </w:r>
+            <w:r>
+              <w:rPr>
+                <w:noProof/>
+              </w:rPr>
+              <w:t xml:space="preserve"> code</w:t>
+            </w:r>
+            <w:r>
+              <w:rPr>
+                <w:noProof/>
+              </w:rPr>
+              <w:t xml:space="preserve"> used to </w:t>
+            </w:r>
+            <w:r>
+              <w:rPr>
+                <w:noProof/>
+              </w:rPr>
+              <w:t>separate</w:t>
+            </w:r>
+            <w:r>
+              <w:rPr>
+                <w:noProof/>
+              </w:rPr>
+              <w:t xml:space="preserve"> experiments cannot be linked to specific subjects. Any randomly created</w:t>
+            </w:r>
+            <w:r>
+              <w:rPr>
+                <w:noProof/>
+              </w:rPr>
+              <w:t xml:space="preserve"> code</w:t>
+            </w:r>
+            <w:r>
+              <w:rPr>
+                <w:noProof/>
+              </w:rPr>
+              <w:t>'s and consent forms will be destroyed after</w:t>
+            </w:r>
+            <w:r>
+              <w:rPr>
+                <w:noProof/>
+              </w:rPr>
+              <w:t xml:space="preserve"> the completion of the project and publication, in no more than 2 years</w:t>
+            </w:r>
+            <w:r>
+              <w:rPr>
+                <w:noProof/>
+              </w:rPr>
+              <w:t>. Data from each experiment will be combined into an aggregate form</w:t>
+            </w:r>
+            <w:r>
+              <w:rPr>
+                <w:noProof/>
+              </w:rPr>
+              <w:t xml:space="preserve"> with no identifiers</w:t>
+            </w:r>
+            <w:bookmarkStart w:id="288" w:name="_GoBack"/>
+            <w:bookmarkEnd w:id="288"/>
+            <w:r>
+              <w:rPr>
+                <w:noProof/>
+              </w:rPr>
+              <w:t xml:space="preserve">.  </w:t>
             </w:r>
             <w:r>
               <w:fldChar w:fldCharType="end"/>
             </w:r>
-            <w:bookmarkEnd w:id="288"/>
+            <w:bookmarkEnd w:id="287"/>
           </w:p>
         </w:tc>
       </w:tr>
@@ -32014,7 +32339,7 @@
         <w:sz w:val="16"/>
         <w:szCs w:val="16"/>
       </w:rPr>
-      <w:t>4</w:t>
+      <w:t>13</w:t>
     </w:r>
     <w:r>
       <w:rPr>
@@ -34084,6 +34409,7 @@
     <w:rsid w:val="00292B8C"/>
     <w:rsid w:val="002D3715"/>
     <w:rsid w:val="002D59C6"/>
+    <w:rsid w:val="0030467E"/>
     <w:rsid w:val="00317AEB"/>
     <w:rsid w:val="00340EDD"/>
     <w:rsid w:val="003933C6"/>
@@ -36580,7 +36906,7 @@
 </file>
 
 <file path=customXml/itemProps1.xml><?xml version="1.0" encoding="utf-8"?>
-<ds:datastoreItem xmlns:ds="http://schemas.openxmlformats.org/officeDocument/2006/customXml" ds:itemID="{59936F65-5DC6-45E9-97D6-E99508C223C4}">
+<ds:datastoreItem xmlns:ds="http://schemas.openxmlformats.org/officeDocument/2006/customXml" ds:itemID="{FAE466FA-3B4D-4783-94DD-40090E70F4E5}">
   <ds:schemaRefs>
     <ds:schemaRef ds:uri="http://schemas.openxmlformats.org/officeDocument/2006/bibliography"/>
   </ds:schemaRefs>
